--- a/Informe Clínica Médica.docx
+++ b/Informe Clínica Médica.docx
@@ -1,184 +1,231 @@
 
 <file path=word/document.xml><?xml version="1.0" encoding="utf-8"?>
-<w:document xmlns:mc="http://schemas.openxmlformats.org/markup-compatibility/2006" xmlns:o="urn:schemas-microsoft-com:office:office" xmlns:r="http://schemas.openxmlformats.org/officeDocument/2006/relationships" xmlns:m="http://schemas.openxmlformats.org/officeDocument/2006/math" xmlns:v="urn:schemas-microsoft-com:vml" xmlns:wp="http://schemas.openxmlformats.org/drawingml/2006/wordprocessingDrawing" xmlns:w10="urn:schemas-microsoft-com:office:word" xmlns:w="http://schemas.openxmlformats.org/wordprocessingml/2006/main" xmlns:wne="http://schemas.microsoft.com/office/word/2006/wordml" xmlns:sl="http://schemas.openxmlformats.org/schemaLibrary/2006/main" xmlns:a="http://schemas.openxmlformats.org/drawingml/2006/main" xmlns:pic="http://schemas.openxmlformats.org/drawingml/2006/picture" xmlns:c="http://schemas.openxmlformats.org/drawingml/2006/chart" xmlns:lc="http://schemas.openxmlformats.org/drawingml/2006/lockedCanvas" xmlns:dgm="http://schemas.openxmlformats.org/drawingml/2006/diagram" xmlns:wps="http://schemas.microsoft.com/office/word/2010/wordprocessingShape" xmlns:wpg="http://schemas.microsoft.com/office/word/2010/wordprocessingGroup" xmlns:w14="http://schemas.microsoft.com/office/word/2010/wordml" xmlns:w15="http://schemas.microsoft.com/office/word/2012/wordml" xmlns:w16="http://schemas.microsoft.com/office/word/2018/wordml" xmlns:w16cex="http://schemas.microsoft.com/office/word/2018/wordml/cex" xmlns:w16cid="http://schemas.microsoft.com/office/word/2016/wordml/cid" xmlns="http://schemas.microsoft.com/office/tasks/2019/documenttasks" xmlns:cr="http://schemas.microsoft.com/office/comments/2020/reactions">
+<w:document xmlns:wpc="http://schemas.microsoft.com/office/word/2010/wordprocessingCanvas" xmlns:cx="http://schemas.microsoft.com/office/drawing/2014/chartex" xmlns:mc="http://schemas.openxmlformats.org/markup-compatibility/2006" xmlns:o="urn:schemas-microsoft-com:office:office" xmlns:r="http://schemas.openxmlformats.org/officeDocument/2006/relationships" xmlns:m="http://schemas.openxmlformats.org/officeDocument/2006/math" xmlns:v="urn:schemas-microsoft-com:vml" xmlns:wp14="http://schemas.microsoft.com/office/word/2010/wordprocessingDrawing" xmlns:wp="http://schemas.openxmlformats.org/drawingml/2006/wordprocessingDrawing" xmlns:w10="urn:schemas-microsoft-com:office:word" xmlns:w="http://schemas.openxmlformats.org/wordprocessingml/2006/main" xmlns:w14="http://schemas.microsoft.com/office/word/2010/wordml" xmlns:w15="http://schemas.microsoft.com/office/word/2012/wordml" xmlns:w16se="http://schemas.microsoft.com/office/word/2015/wordml/symex" xmlns:wpg="http://schemas.microsoft.com/office/word/2010/wordprocessingGroup" xmlns:wpi="http://schemas.microsoft.com/office/word/2010/wordprocessingInk" xmlns:wne="http://schemas.microsoft.com/office/word/2006/wordml" xmlns:wps="http://schemas.microsoft.com/office/word/2010/wordprocessingShape" mc:Ignorable="w14 w15 w16se wp14">
   <w:body>
     <w:p>
       <w:pPr>
-        <w:spacing w:after="240" w:before="240" w:lineRule="auto"/>
-        <w:rPr>
-          <w:rFonts w:ascii="Calibri" w:cs="Calibri" w:eastAsia="Calibri" w:hAnsi="Calibri"/>
-          <w:b w:val="1"/>
+        <w:spacing w:before="240" w:after="240"/>
+        <w:rPr>
+          <w:rFonts w:ascii="Calibri" w:eastAsia="Calibri" w:hAnsi="Calibri" w:cs="Calibri"/>
+          <w:b/>
           <w:sz w:val="36"/>
           <w:szCs w:val="36"/>
         </w:rPr>
       </w:pPr>
       <w:r>
         <w:rPr>
-          <w:rFonts w:ascii="Calibri" w:cs="Calibri" w:eastAsia="Calibri" w:hAnsi="Calibri"/>
-          <w:b w:val="1"/>
+          <w:rFonts w:ascii="Calibri" w:eastAsia="Calibri" w:hAnsi="Calibri" w:cs="Calibri"/>
+          <w:b/>
           <w:sz w:val="36"/>
           <w:szCs w:val="36"/>
-          <w:rtl w:val="0"/>
-        </w:rPr>
-        <w:t xml:space="preserve">Informe Integrador - Base de Datos para Clínica Médica</w:t>
-      </w:r>
-    </w:p>
-    <w:p>
-      <w:pPr>
-        <w:pStyle w:val="Subtitle"/>
-        <w:spacing w:after="240" w:before="240" w:lineRule="auto"/>
+        </w:rPr>
+        <w:t>Informe Integrador - Base de Datos para Clínica Médica</w:t>
+      </w:r>
+    </w:p>
+    <w:p>
+      <w:pPr>
+        <w:pStyle w:val="Subttulo"/>
+        <w:spacing w:before="240" w:after="240"/>
         <w:rPr>
           <w:sz w:val="22"/>
           <w:szCs w:val="22"/>
         </w:rPr>
       </w:pPr>
-      <w:bookmarkStart w:colFirst="0" w:colLast="0" w:name="_xl46fo701bti" w:id="0"/>
+      <w:bookmarkStart w:id="0" w:name="_xl46fo701bti" w:colFirst="0" w:colLast="0"/>
       <w:bookmarkEnd w:id="0"/>
       <w:r>
         <w:rPr>
           <w:sz w:val="22"/>
           <w:szCs w:val="22"/>
-          <w:rtl w:val="0"/>
-        </w:rPr>
-        <w:t xml:space="preserve">Materia: Bases de Datos</w:t>
-      </w:r>
-    </w:p>
-    <w:p>
-      <w:pPr>
-        <w:pStyle w:val="Subtitle"/>
-        <w:spacing w:after="240" w:before="240" w:lineRule="auto"/>
+        </w:rPr>
+        <w:t>Materia: Bases de Datos</w:t>
+      </w:r>
+    </w:p>
+    <w:p>
+      <w:pPr>
+        <w:pStyle w:val="Subttulo"/>
+        <w:spacing w:before="240" w:after="240"/>
         <w:rPr>
           <w:sz w:val="22"/>
           <w:szCs w:val="22"/>
         </w:rPr>
       </w:pPr>
-      <w:bookmarkStart w:colFirst="0" w:colLast="0" w:name="_v16ql7luqbwm" w:id="1"/>
+      <w:bookmarkStart w:id="1" w:name="_v16ql7luqbwm" w:colFirst="0" w:colLast="0"/>
       <w:bookmarkEnd w:id="1"/>
       <w:r>
         <w:rPr>
           <w:sz w:val="22"/>
           <w:szCs w:val="22"/>
-          <w:rtl w:val="0"/>
-        </w:rPr>
-        <w:t xml:space="preserve">Profesor: Quiros </w:t>
-      </w:r>
-    </w:p>
-    <w:p>
-      <w:pPr>
-        <w:pStyle w:val="Subtitle"/>
-        <w:spacing w:after="240" w:before="240" w:lineRule="auto"/>
+        </w:rPr>
+        <w:t xml:space="preserve">Profesor: </w:t>
+      </w:r>
+      <w:proofErr w:type="spellStart"/>
+      <w:r>
         <w:rPr>
           <w:sz w:val="22"/>
           <w:szCs w:val="22"/>
         </w:rPr>
-      </w:pPr>
-      <w:bookmarkStart w:colFirst="0" w:colLast="0" w:name="_t5riwyn1kmpo" w:id="2"/>
-      <w:bookmarkEnd w:id="2"/>
+        <w:t>Quiros</w:t>
+      </w:r>
+      <w:proofErr w:type="spellEnd"/>
       <w:r>
         <w:rPr>
           <w:sz w:val="22"/>
           <w:szCs w:val="22"/>
-          <w:rtl w:val="0"/>
-        </w:rPr>
-        <w:t xml:space="preserve">Integrantes: Flores Leandro, Aciar Agustin, Vera Santiago, Ramirez Rodrigo, Franco Camila.</w:t>
-      </w:r>
-    </w:p>
-    <w:p>
-      <w:pPr>
-        <w:rPr/>
-      </w:pPr>
-      <w:r>
-        <w:rPr>
-          <w:rtl w:val="0"/>
-        </w:rPr>
-      </w:r>
-    </w:p>
-    <w:p>
-      <w:pPr>
-        <w:pStyle w:val="Heading2"/>
+        </w:rPr>
+        <w:t xml:space="preserve"> </w:t>
+      </w:r>
+    </w:p>
+    <w:p>
+      <w:pPr>
+        <w:pStyle w:val="Subttulo"/>
+        <w:spacing w:before="240" w:after="240"/>
+        <w:rPr>
+          <w:sz w:val="22"/>
+          <w:szCs w:val="22"/>
+        </w:rPr>
+      </w:pPr>
+      <w:bookmarkStart w:id="2" w:name="_t5riwyn1kmpo" w:colFirst="0" w:colLast="0"/>
+      <w:bookmarkEnd w:id="2"/>
+      <w:r>
+        <w:rPr>
+          <w:sz w:val="22"/>
+          <w:szCs w:val="22"/>
+        </w:rPr>
+        <w:t xml:space="preserve">Integrantes: Flores Leandro, </w:t>
+      </w:r>
+      <w:proofErr w:type="spellStart"/>
+      <w:r>
+        <w:rPr>
+          <w:sz w:val="22"/>
+          <w:szCs w:val="22"/>
+        </w:rPr>
+        <w:t>Aciar</w:t>
+      </w:r>
+      <w:proofErr w:type="spellEnd"/>
+      <w:r>
+        <w:rPr>
+          <w:sz w:val="22"/>
+          <w:szCs w:val="22"/>
+        </w:rPr>
+        <w:t xml:space="preserve"> </w:t>
+      </w:r>
+      <w:proofErr w:type="spellStart"/>
+      <w:r>
+        <w:rPr>
+          <w:sz w:val="22"/>
+          <w:szCs w:val="22"/>
+        </w:rPr>
+        <w:t>Agustin</w:t>
+      </w:r>
+      <w:proofErr w:type="spellEnd"/>
+      <w:r>
+        <w:rPr>
+          <w:sz w:val="22"/>
+          <w:szCs w:val="22"/>
+        </w:rPr>
+        <w:t xml:space="preserve">, Vera Santiago, </w:t>
+      </w:r>
+      <w:proofErr w:type="spellStart"/>
+      <w:r>
+        <w:rPr>
+          <w:sz w:val="22"/>
+          <w:szCs w:val="22"/>
+        </w:rPr>
+        <w:t>Ramirez</w:t>
+      </w:r>
+      <w:proofErr w:type="spellEnd"/>
+      <w:r>
+        <w:rPr>
+          <w:sz w:val="22"/>
+          <w:szCs w:val="22"/>
+        </w:rPr>
+        <w:t xml:space="preserve"> Rodrigo, Franco Camila.</w:t>
+      </w:r>
+    </w:p>
+    <w:p/>
+    <w:p>
+      <w:pPr>
+        <w:pStyle w:val="Ttulo2"/>
         <w:keepNext w:val="0"/>
         <w:keepLines w:val="0"/>
-        <w:spacing w:after="80" w:lineRule="auto"/>
-        <w:rPr>
-          <w:b w:val="1"/>
+        <w:spacing w:after="80"/>
+        <w:rPr>
+          <w:b/>
           <w:sz w:val="28"/>
           <w:szCs w:val="28"/>
         </w:rPr>
       </w:pPr>
-      <w:bookmarkStart w:colFirst="0" w:colLast="0" w:name="_nvxdhkhu7n3e" w:id="3"/>
+      <w:bookmarkStart w:id="3" w:name="_nvxdhkhu7n3e" w:colFirst="0" w:colLast="0"/>
       <w:bookmarkEnd w:id="3"/>
       <w:r>
         <w:rPr>
-          <w:b w:val="1"/>
+          <w:b/>
           <w:sz w:val="28"/>
           <w:szCs w:val="28"/>
-          <w:rtl w:val="0"/>
-        </w:rPr>
-        <w:t xml:space="preserve">1. Diseño conceptual y lógico</w:t>
-      </w:r>
-    </w:p>
-    <w:p>
-      <w:pPr>
-        <w:pStyle w:val="Heading3"/>
+        </w:rPr>
+        <w:t>1. Diseño conceptual y lógico</w:t>
+      </w:r>
+    </w:p>
+    <w:p>
+      <w:pPr>
+        <w:pStyle w:val="Ttulo3"/>
         <w:keepNext w:val="0"/>
         <w:keepLines w:val="0"/>
-        <w:spacing w:before="280" w:lineRule="auto"/>
-        <w:rPr>
-          <w:b w:val="1"/>
+        <w:spacing w:before="280"/>
+        <w:rPr>
+          <w:b/>
           <w:color w:val="000000"/>
           <w:sz w:val="26"/>
           <w:szCs w:val="26"/>
         </w:rPr>
       </w:pPr>
-      <w:bookmarkStart w:colFirst="0" w:colLast="0" w:name="_izv6ow52mv8g" w:id="4"/>
+      <w:bookmarkStart w:id="4" w:name="_izv6ow52mv8g" w:colFirst="0" w:colLast="0"/>
       <w:bookmarkEnd w:id="4"/>
       <w:r>
         <w:rPr>
-          <w:b w:val="1"/>
+          <w:b/>
           <w:color w:val="000000"/>
           <w:sz w:val="26"/>
           <w:szCs w:val="26"/>
-          <w:rtl w:val="0"/>
-        </w:rPr>
-        <w:t xml:space="preserve">Tablas principales</w:t>
-      </w:r>
-    </w:p>
-    <w:p>
-      <w:pPr>
-        <w:pStyle w:val="Heading4"/>
+        </w:rPr>
+        <w:t>Tablas principales</w:t>
+      </w:r>
+    </w:p>
+    <w:p>
+      <w:pPr>
+        <w:pStyle w:val="Ttulo4"/>
         <w:keepNext w:val="0"/>
         <w:keepLines w:val="0"/>
-        <w:spacing w:after="40" w:before="240" w:lineRule="auto"/>
-        <w:rPr>
-          <w:rFonts w:ascii="Roboto Mono" w:cs="Roboto Mono" w:eastAsia="Roboto Mono" w:hAnsi="Roboto Mono"/>
-          <w:b w:val="1"/>
+        <w:spacing w:before="240" w:after="40"/>
+        <w:rPr>
+          <w:rFonts w:ascii="Roboto Mono" w:eastAsia="Roboto Mono" w:hAnsi="Roboto Mono" w:cs="Roboto Mono"/>
+          <w:b/>
           <w:color w:val="188038"/>
           <w:sz w:val="22"/>
           <w:szCs w:val="22"/>
         </w:rPr>
       </w:pPr>
-      <w:bookmarkStart w:colFirst="0" w:colLast="0" w:name="_naho9bx19gbj" w:id="5"/>
+      <w:bookmarkStart w:id="5" w:name="_naho9bx19gbj" w:colFirst="0" w:colLast="0"/>
       <w:bookmarkEnd w:id="5"/>
       <w:r>
         <w:rPr>
-          <w:b w:val="1"/>
+          <w:b/>
           <w:color w:val="000000"/>
           <w:sz w:val="22"/>
           <w:szCs w:val="22"/>
-          <w:rtl w:val="0"/>
         </w:rPr>
         <w:t xml:space="preserve">Tabla: </w:t>
       </w:r>
       <w:r>
         <w:rPr>
-          <w:rFonts w:ascii="Roboto Mono" w:cs="Roboto Mono" w:eastAsia="Roboto Mono" w:hAnsi="Roboto Mono"/>
-          <w:b w:val="1"/>
+          <w:rFonts w:ascii="Roboto Mono" w:eastAsia="Roboto Mono" w:hAnsi="Roboto Mono" w:cs="Roboto Mono"/>
+          <w:b/>
           <w:color w:val="188038"/>
           <w:sz w:val="22"/>
           <w:szCs w:val="22"/>
-          <w:rtl w:val="0"/>
-        </w:rPr>
-        <w:t xml:space="preserve">paciente</w:t>
+        </w:rPr>
+        <w:t>paciente</w:t>
       </w:r>
     </w:p>
     <w:p>
@@ -187,23 +234,26 @@
           <w:ilvl w:val="0"/>
           <w:numId w:val="12"/>
         </w:numPr>
-        <w:spacing w:after="0" w:afterAutospacing="0" w:before="240" w:lineRule="auto"/>
-        <w:ind w:left="720" w:hanging="360"/>
-      </w:pPr>
-      <w:r>
-        <w:rPr>
-          <w:rtl w:val="0"/>
-        </w:rPr>
+        <w:spacing w:before="240"/>
+      </w:pPr>
+      <w:r>
         <w:t xml:space="preserve">Clave primaria: </w:t>
       </w:r>
-      <w:r>
-        <w:rPr>
-          <w:rFonts w:ascii="Roboto Mono" w:cs="Roboto Mono" w:eastAsia="Roboto Mono" w:hAnsi="Roboto Mono"/>
-          <w:color w:val="188038"/>
-          <w:rtl w:val="0"/>
-        </w:rPr>
-        <w:t xml:space="preserve">id_paciente</w:t>
-        <w:br w:type="textWrapping"/>
+      <w:proofErr w:type="spellStart"/>
+      <w:r>
+        <w:rPr>
+          <w:rFonts w:ascii="Roboto Mono" w:eastAsia="Roboto Mono" w:hAnsi="Roboto Mono" w:cs="Roboto Mono"/>
+          <w:color w:val="188038"/>
+        </w:rPr>
+        <w:t>id_paciente</w:t>
+      </w:r>
+      <w:proofErr w:type="spellEnd"/>
+      <w:r>
+        <w:rPr>
+          <w:rFonts w:ascii="Roboto Mono" w:eastAsia="Roboto Mono" w:hAnsi="Roboto Mono" w:cs="Roboto Mono"/>
+          <w:color w:val="188038"/>
+        </w:rPr>
+        <w:br/>
       </w:r>
     </w:p>
     <w:p>
@@ -212,38 +262,40 @@
           <w:ilvl w:val="0"/>
           <w:numId w:val="12"/>
         </w:numPr>
-        <w:spacing w:after="0" w:afterAutospacing="0" w:before="0" w:beforeAutospacing="0" w:lineRule="auto"/>
-        <w:ind w:left="720" w:hanging="360"/>
-      </w:pPr>
-      <w:r>
-        <w:rPr>
-          <w:rtl w:val="0"/>
-        </w:rPr>
+      </w:pPr>
+      <w:r>
         <w:t xml:space="preserve">Claves foráneas: </w:t>
       </w:r>
-      <w:r>
-        <w:rPr>
-          <w:rFonts w:ascii="Roboto Mono" w:cs="Roboto Mono" w:eastAsia="Roboto Mono" w:hAnsi="Roboto Mono"/>
-          <w:color w:val="188038"/>
-          <w:rtl w:val="0"/>
-        </w:rPr>
-        <w:t xml:space="preserve">id_obra_social</w:t>
-      </w:r>
-      <w:r>
-        <w:rPr>
-          <w:rFonts w:ascii="Arial Unicode MS" w:cs="Arial Unicode MS" w:eastAsia="Arial Unicode MS" w:hAnsi="Arial Unicode MS"/>
-          <w:rtl w:val="0"/>
+      <w:proofErr w:type="spellStart"/>
+      <w:r>
+        <w:rPr>
+          <w:rFonts w:ascii="Roboto Mono" w:eastAsia="Roboto Mono" w:hAnsi="Roboto Mono" w:cs="Roboto Mono"/>
+          <w:color w:val="188038"/>
+        </w:rPr>
+        <w:t>id_obra_social</w:t>
+      </w:r>
+      <w:proofErr w:type="spellEnd"/>
+      <w:r>
+        <w:rPr>
+          <w:rFonts w:ascii="Arial Unicode MS" w:eastAsia="Arial Unicode MS" w:hAnsi="Arial Unicode MS" w:cs="Arial Unicode MS"/>
         </w:rPr>
         <w:t xml:space="preserve"> → </w:t>
       </w:r>
-      <w:r>
-        <w:rPr>
-          <w:rFonts w:ascii="Roboto Mono" w:cs="Roboto Mono" w:eastAsia="Roboto Mono" w:hAnsi="Roboto Mono"/>
-          <w:color w:val="188038"/>
-          <w:rtl w:val="0"/>
-        </w:rPr>
-        <w:t xml:space="preserve">obra_social.id_obra_social</w:t>
-        <w:br w:type="textWrapping"/>
+      <w:proofErr w:type="spellStart"/>
+      <w:r>
+        <w:rPr>
+          <w:rFonts w:ascii="Roboto Mono" w:eastAsia="Roboto Mono" w:hAnsi="Roboto Mono" w:cs="Roboto Mono"/>
+          <w:color w:val="188038"/>
+        </w:rPr>
+        <w:t>obra_social.id_obra_social</w:t>
+      </w:r>
+      <w:proofErr w:type="spellEnd"/>
+      <w:r>
+        <w:rPr>
+          <w:rFonts w:ascii="Roboto Mono" w:eastAsia="Roboto Mono" w:hAnsi="Roboto Mono" w:cs="Roboto Mono"/>
+          <w:color w:val="188038"/>
+        </w:rPr>
+        <w:br/>
       </w:r>
     </w:p>
     <w:p>
@@ -252,121 +304,99 @@
           <w:ilvl w:val="0"/>
           <w:numId w:val="12"/>
         </w:numPr>
-        <w:spacing w:after="0" w:afterAutospacing="0" w:before="0" w:beforeAutospacing="0" w:lineRule="auto"/>
-        <w:ind w:left="720" w:hanging="360"/>
-      </w:pPr>
-      <w:r>
-        <w:rPr>
-          <w:rtl w:val="0"/>
-        </w:rPr>
+      </w:pPr>
+      <w:r>
         <w:t xml:space="preserve">Restricciones: </w:t>
       </w:r>
-      <w:r>
-        <w:rPr>
-          <w:rFonts w:ascii="Roboto Mono" w:cs="Roboto Mono" w:eastAsia="Roboto Mono" w:hAnsi="Roboto Mono"/>
-          <w:color w:val="188038"/>
-          <w:rtl w:val="0"/>
-        </w:rPr>
-        <w:t xml:space="preserve">dni</w:t>
-      </w:r>
-      <w:r>
-        <w:rPr>
-          <w:rtl w:val="0"/>
-        </w:rPr>
+      <w:proofErr w:type="spellStart"/>
+      <w:r>
+        <w:rPr>
+          <w:rFonts w:ascii="Roboto Mono" w:eastAsia="Roboto Mono" w:hAnsi="Roboto Mono" w:cs="Roboto Mono"/>
+          <w:color w:val="188038"/>
+        </w:rPr>
+        <w:t>dni</w:t>
+      </w:r>
+      <w:proofErr w:type="spellEnd"/>
+      <w:r>
         <w:t xml:space="preserve"> y </w:t>
       </w:r>
       <w:r>
         <w:rPr>
-          <w:rFonts w:ascii="Roboto Mono" w:cs="Roboto Mono" w:eastAsia="Roboto Mono" w:hAnsi="Roboto Mono"/>
-          <w:color w:val="188038"/>
-          <w:rtl w:val="0"/>
-        </w:rPr>
-        <w:t xml:space="preserve">email</w:t>
-      </w:r>
-      <w:r>
-        <w:rPr>
-          <w:rtl w:val="0"/>
-        </w:rPr>
+          <w:rFonts w:ascii="Roboto Mono" w:eastAsia="Roboto Mono" w:hAnsi="Roboto Mono" w:cs="Roboto Mono"/>
+          <w:color w:val="188038"/>
+        </w:rPr>
+        <w:t>email</w:t>
+      </w:r>
+      <w:r>
         <w:t xml:space="preserve"> son </w:t>
       </w:r>
       <w:r>
         <w:rPr>
-          <w:rFonts w:ascii="Roboto Mono" w:cs="Roboto Mono" w:eastAsia="Roboto Mono" w:hAnsi="Roboto Mono"/>
-          <w:color w:val="188038"/>
-          <w:rtl w:val="0"/>
-        </w:rPr>
-        <w:t xml:space="preserve">UNIQUE</w:t>
-      </w:r>
-      <w:r>
-        <w:rPr>
-          <w:rtl w:val="0"/>
-        </w:rPr>
+          <w:rFonts w:ascii="Roboto Mono" w:eastAsia="Roboto Mono" w:hAnsi="Roboto Mono" w:cs="Roboto Mono"/>
+          <w:color w:val="188038"/>
+        </w:rPr>
+        <w:t>UNIQUE</w:t>
+      </w:r>
+      <w:r>
         <w:t xml:space="preserve">, </w:t>
       </w:r>
       <w:r>
         <w:rPr>
-          <w:rFonts w:ascii="Roboto Mono" w:cs="Roboto Mono" w:eastAsia="Roboto Mono" w:hAnsi="Roboto Mono"/>
-          <w:color w:val="188038"/>
-          <w:rtl w:val="0"/>
-        </w:rPr>
-        <w:t xml:space="preserve">nombre</w:t>
-      </w:r>
-      <w:r>
-        <w:rPr>
-          <w:rtl w:val="0"/>
-        </w:rPr>
+          <w:rFonts w:ascii="Roboto Mono" w:eastAsia="Roboto Mono" w:hAnsi="Roboto Mono" w:cs="Roboto Mono"/>
+          <w:color w:val="188038"/>
+        </w:rPr>
+        <w:t>nombre</w:t>
+      </w:r>
+      <w:r>
         <w:t xml:space="preserve">, </w:t>
       </w:r>
       <w:r>
         <w:rPr>
-          <w:rFonts w:ascii="Roboto Mono" w:cs="Roboto Mono" w:eastAsia="Roboto Mono" w:hAnsi="Roboto Mono"/>
-          <w:color w:val="188038"/>
-          <w:rtl w:val="0"/>
-        </w:rPr>
-        <w:t xml:space="preserve">apellido</w:t>
-      </w:r>
-      <w:r>
-        <w:rPr>
-          <w:rtl w:val="0"/>
-        </w:rPr>
+          <w:rFonts w:ascii="Roboto Mono" w:eastAsia="Roboto Mono" w:hAnsi="Roboto Mono" w:cs="Roboto Mono"/>
+          <w:color w:val="188038"/>
+        </w:rPr>
+        <w:t>apellido</w:t>
+      </w:r>
+      <w:r>
         <w:t xml:space="preserve">, </w:t>
       </w:r>
-      <w:r>
-        <w:rPr>
-          <w:rFonts w:ascii="Roboto Mono" w:cs="Roboto Mono" w:eastAsia="Roboto Mono" w:hAnsi="Roboto Mono"/>
-          <w:color w:val="188038"/>
-          <w:rtl w:val="0"/>
-        </w:rPr>
-        <w:t xml:space="preserve">dni</w:t>
-      </w:r>
-      <w:r>
-        <w:rPr>
-          <w:rtl w:val="0"/>
-        </w:rPr>
+      <w:proofErr w:type="spellStart"/>
+      <w:r>
+        <w:rPr>
+          <w:rFonts w:ascii="Roboto Mono" w:eastAsia="Roboto Mono" w:hAnsi="Roboto Mono" w:cs="Roboto Mono"/>
+          <w:color w:val="188038"/>
+        </w:rPr>
+        <w:t>dni</w:t>
+      </w:r>
+      <w:proofErr w:type="spellEnd"/>
+      <w:r>
         <w:t xml:space="preserve"> y </w:t>
       </w:r>
-      <w:r>
-        <w:rPr>
-          <w:rFonts w:ascii="Roboto Mono" w:cs="Roboto Mono" w:eastAsia="Roboto Mono" w:hAnsi="Roboto Mono"/>
-          <w:color w:val="188038"/>
-          <w:rtl w:val="0"/>
-        </w:rPr>
-        <w:t xml:space="preserve">fecha_nac</w:t>
-      </w:r>
-      <w:r>
-        <w:rPr>
-          <w:rtl w:val="0"/>
-        </w:rPr>
+      <w:proofErr w:type="spellStart"/>
+      <w:r>
+        <w:rPr>
+          <w:rFonts w:ascii="Roboto Mono" w:eastAsia="Roboto Mono" w:hAnsi="Roboto Mono" w:cs="Roboto Mono"/>
+          <w:color w:val="188038"/>
+        </w:rPr>
+        <w:t>fecha_nac</w:t>
+      </w:r>
+      <w:proofErr w:type="spellEnd"/>
+      <w:r>
         <w:t xml:space="preserve"> son </w:t>
       </w:r>
       <w:r>
         <w:rPr>
-          <w:rFonts w:ascii="Roboto Mono" w:cs="Roboto Mono" w:eastAsia="Roboto Mono" w:hAnsi="Roboto Mono"/>
-          <w:color w:val="188038"/>
-          <w:rtl w:val="0"/>
-        </w:rPr>
-        <w:t xml:space="preserve">NOT NULL</w:t>
-        <w:br w:type="textWrapping"/>
+          <w:rFonts w:ascii="Roboto Mono" w:eastAsia="Roboto Mono" w:hAnsi="Roboto Mono" w:cs="Roboto Mono"/>
+          <w:color w:val="188038"/>
+        </w:rPr>
+        <w:t>NOT NULL</w:t>
+      </w:r>
+      <w:r>
+        <w:rPr>
+          <w:rFonts w:ascii="Roboto Mono" w:eastAsia="Roboto Mono" w:hAnsi="Roboto Mono" w:cs="Roboto Mono"/>
+          <w:color w:val="188038"/>
+        </w:rPr>
+        <w:br/>
       </w:r>
     </w:p>
     <w:p>
@@ -375,15 +405,12 @@
           <w:ilvl w:val="0"/>
           <w:numId w:val="12"/>
         </w:numPr>
-        <w:spacing w:after="0" w:afterAutospacing="0" w:before="0" w:beforeAutospacing="0" w:lineRule="auto"/>
-        <w:ind w:left="720" w:hanging="360"/>
-      </w:pPr>
-      <w:r>
-        <w:rPr>
-          <w:rtl w:val="0"/>
-        </w:rPr>
-        <w:t xml:space="preserve">Forma normal: 3FN (todos los atributos dependen solo de la clave primaria y no entre ellos)</w:t>
-        <w:br w:type="textWrapping"/>
+      </w:pPr>
+      <w:r>
+        <w:t>Forma normal: 3FN (todos los atributos dependen solo de la clave primaria y no entre ellos)</w:t>
+      </w:r>
+      <w:r>
+        <w:br/>
       </w:r>
     </w:p>
     <w:p>
@@ -392,54 +419,52 @@
           <w:ilvl w:val="0"/>
           <w:numId w:val="12"/>
         </w:numPr>
-        <w:spacing w:after="240" w:before="0" w:beforeAutospacing="0" w:lineRule="auto"/>
-        <w:ind w:left="720" w:hanging="360"/>
-      </w:pPr>
-      <w:r>
-        <w:rPr>
-          <w:rtl w:val="0"/>
-        </w:rPr>
-        <w:t xml:space="preserve">Tipo: Dimensión (describe entidades, no hechos)</w:t>
-        <w:br w:type="textWrapping"/>
-      </w:r>
-    </w:p>
-    <w:p>
-      <w:pPr>
-        <w:pStyle w:val="Heading4"/>
+        <w:spacing w:after="240"/>
+      </w:pPr>
+      <w:r>
+        <w:t>Tipo: Dimensión (describe entidades, no hechos)</w:t>
+      </w:r>
+      <w:r>
+        <w:br/>
+      </w:r>
+    </w:p>
+    <w:p>
+      <w:pPr>
+        <w:pStyle w:val="Ttulo4"/>
         <w:keepNext w:val="0"/>
         <w:keepLines w:val="0"/>
-        <w:spacing w:after="40" w:before="240" w:lineRule="auto"/>
-        <w:rPr>
-          <w:rFonts w:ascii="Roboto Mono" w:cs="Roboto Mono" w:eastAsia="Roboto Mono" w:hAnsi="Roboto Mono"/>
-          <w:b w:val="1"/>
+        <w:spacing w:before="240" w:after="40"/>
+        <w:rPr>
+          <w:rFonts w:ascii="Roboto Mono" w:eastAsia="Roboto Mono" w:hAnsi="Roboto Mono" w:cs="Roboto Mono"/>
+          <w:b/>
           <w:color w:val="188038"/>
           <w:sz w:val="22"/>
           <w:szCs w:val="22"/>
         </w:rPr>
       </w:pPr>
-      <w:bookmarkStart w:colFirst="0" w:colLast="0" w:name="_j8wgsws7fu0s" w:id="6"/>
+      <w:bookmarkStart w:id="6" w:name="_j8wgsws7fu0s" w:colFirst="0" w:colLast="0"/>
       <w:bookmarkEnd w:id="6"/>
       <w:r>
         <w:rPr>
-          <w:b w:val="1"/>
+          <w:b/>
           <w:color w:val="000000"/>
           <w:sz w:val="22"/>
           <w:szCs w:val="22"/>
-          <w:rtl w:val="0"/>
         </w:rPr>
         <w:t xml:space="preserve">Tabla: </w:t>
       </w:r>
-      <w:r>
-        <w:rPr>
-          <w:rFonts w:ascii="Roboto Mono" w:cs="Roboto Mono" w:eastAsia="Roboto Mono" w:hAnsi="Roboto Mono"/>
-          <w:b w:val="1"/>
+      <w:proofErr w:type="spellStart"/>
+      <w:r>
+        <w:rPr>
+          <w:rFonts w:ascii="Roboto Mono" w:eastAsia="Roboto Mono" w:hAnsi="Roboto Mono" w:cs="Roboto Mono"/>
+          <w:b/>
           <w:color w:val="188038"/>
           <w:sz w:val="22"/>
           <w:szCs w:val="22"/>
-          <w:rtl w:val="0"/>
-        </w:rPr>
-        <w:t xml:space="preserve">obra_social</w:t>
-      </w:r>
+        </w:rPr>
+        <w:t>obra_social</w:t>
+      </w:r>
+      <w:proofErr w:type="spellEnd"/>
     </w:p>
     <w:p>
       <w:pPr>
@@ -447,23 +472,26 @@
           <w:ilvl w:val="0"/>
           <w:numId w:val="1"/>
         </w:numPr>
-        <w:spacing w:after="0" w:afterAutospacing="0" w:before="240" w:lineRule="auto"/>
-        <w:ind w:left="720" w:hanging="360"/>
-      </w:pPr>
-      <w:r>
-        <w:rPr>
-          <w:rtl w:val="0"/>
-        </w:rPr>
+        <w:spacing w:before="240"/>
+      </w:pPr>
+      <w:r>
         <w:t xml:space="preserve">Clave primaria: </w:t>
       </w:r>
-      <w:r>
-        <w:rPr>
-          <w:rFonts w:ascii="Roboto Mono" w:cs="Roboto Mono" w:eastAsia="Roboto Mono" w:hAnsi="Roboto Mono"/>
-          <w:color w:val="188038"/>
-          <w:rtl w:val="0"/>
-        </w:rPr>
-        <w:t xml:space="preserve">id_obra_social</w:t>
-        <w:br w:type="textWrapping"/>
+      <w:proofErr w:type="spellStart"/>
+      <w:r>
+        <w:rPr>
+          <w:rFonts w:ascii="Roboto Mono" w:eastAsia="Roboto Mono" w:hAnsi="Roboto Mono" w:cs="Roboto Mono"/>
+          <w:color w:val="188038"/>
+        </w:rPr>
+        <w:t>id_obra_social</w:t>
+      </w:r>
+      <w:proofErr w:type="spellEnd"/>
+      <w:r>
+        <w:rPr>
+          <w:rFonts w:ascii="Roboto Mono" w:eastAsia="Roboto Mono" w:hAnsi="Roboto Mono" w:cs="Roboto Mono"/>
+          <w:color w:val="188038"/>
+        </w:rPr>
+        <w:br/>
       </w:r>
     </w:p>
     <w:p>
@@ -472,51 +500,43 @@
           <w:ilvl w:val="0"/>
           <w:numId w:val="1"/>
         </w:numPr>
-        <w:spacing w:after="0" w:afterAutospacing="0" w:before="0" w:beforeAutospacing="0" w:lineRule="auto"/>
-        <w:ind w:left="720" w:hanging="360"/>
-      </w:pPr>
-      <w:r>
-        <w:rPr>
-          <w:rtl w:val="0"/>
-        </w:rPr>
+      </w:pPr>
+      <w:r>
         <w:t xml:space="preserve">Restricciones: </w:t>
       </w:r>
       <w:r>
         <w:rPr>
-          <w:rFonts w:ascii="Roboto Mono" w:cs="Roboto Mono" w:eastAsia="Roboto Mono" w:hAnsi="Roboto Mono"/>
-          <w:color w:val="188038"/>
-          <w:rtl w:val="0"/>
-        </w:rPr>
-        <w:t xml:space="preserve">nombre</w:t>
-      </w:r>
-      <w:r>
-        <w:rPr>
-          <w:rtl w:val="0"/>
-        </w:rPr>
+          <w:rFonts w:ascii="Roboto Mono" w:eastAsia="Roboto Mono" w:hAnsi="Roboto Mono" w:cs="Roboto Mono"/>
+          <w:color w:val="188038"/>
+        </w:rPr>
+        <w:t>nombre</w:t>
+      </w:r>
+      <w:r>
         <w:t xml:space="preserve"> es </w:t>
       </w:r>
       <w:r>
         <w:rPr>
-          <w:rFonts w:ascii="Roboto Mono" w:cs="Roboto Mono" w:eastAsia="Roboto Mono" w:hAnsi="Roboto Mono"/>
-          <w:color w:val="188038"/>
-          <w:rtl w:val="0"/>
-        </w:rPr>
-        <w:t xml:space="preserve">UNIQUE</w:t>
-      </w:r>
-      <w:r>
-        <w:rPr>
-          <w:rtl w:val="0"/>
-        </w:rPr>
+          <w:rFonts w:ascii="Roboto Mono" w:eastAsia="Roboto Mono" w:hAnsi="Roboto Mono" w:cs="Roboto Mono"/>
+          <w:color w:val="188038"/>
+        </w:rPr>
+        <w:t>UNIQUE</w:t>
+      </w:r>
+      <w:r>
         <w:t xml:space="preserve"> y </w:t>
       </w:r>
       <w:r>
         <w:rPr>
-          <w:rFonts w:ascii="Roboto Mono" w:cs="Roboto Mono" w:eastAsia="Roboto Mono" w:hAnsi="Roboto Mono"/>
-          <w:color w:val="188038"/>
-          <w:rtl w:val="0"/>
-        </w:rPr>
-        <w:t xml:space="preserve">NOT NULL</w:t>
-        <w:br w:type="textWrapping"/>
+          <w:rFonts w:ascii="Roboto Mono" w:eastAsia="Roboto Mono" w:hAnsi="Roboto Mono" w:cs="Roboto Mono"/>
+          <w:color w:val="188038"/>
+        </w:rPr>
+        <w:t>NOT NULL</w:t>
+      </w:r>
+      <w:r>
+        <w:rPr>
+          <w:rFonts w:ascii="Roboto Mono" w:eastAsia="Roboto Mono" w:hAnsi="Roboto Mono" w:cs="Roboto Mono"/>
+          <w:color w:val="188038"/>
+        </w:rPr>
+        <w:br/>
       </w:r>
     </w:p>
     <w:p>
@@ -525,15 +545,12 @@
           <w:ilvl w:val="0"/>
           <w:numId w:val="1"/>
         </w:numPr>
-        <w:spacing w:after="0" w:afterAutospacing="0" w:before="0" w:beforeAutospacing="0" w:lineRule="auto"/>
-        <w:ind w:left="720" w:hanging="360"/>
-      </w:pPr>
-      <w:r>
-        <w:rPr>
-          <w:rtl w:val="0"/>
-        </w:rPr>
-        <w:t xml:space="preserve">Forma normal: 3FN</w:t>
-        <w:br w:type="textWrapping"/>
+      </w:pPr>
+      <w:r>
+        <w:t>Forma normal: 3FN</w:t>
+      </w:r>
+      <w:r>
+        <w:br/>
       </w:r>
     </w:p>
     <w:p>
@@ -542,53 +559,49 @@
           <w:ilvl w:val="0"/>
           <w:numId w:val="1"/>
         </w:numPr>
-        <w:spacing w:after="240" w:before="0" w:beforeAutospacing="0" w:lineRule="auto"/>
-        <w:ind w:left="720" w:hanging="360"/>
-      </w:pPr>
-      <w:r>
-        <w:rPr>
-          <w:rtl w:val="0"/>
-        </w:rPr>
-        <w:t xml:space="preserve">Tipo: Dimensión</w:t>
-        <w:br w:type="textWrapping"/>
-      </w:r>
-    </w:p>
-    <w:p>
-      <w:pPr>
-        <w:pStyle w:val="Heading4"/>
+        <w:spacing w:after="240"/>
+      </w:pPr>
+      <w:r>
+        <w:t>Tipo: Dimensión</w:t>
+      </w:r>
+      <w:r>
+        <w:br/>
+      </w:r>
+    </w:p>
+    <w:p>
+      <w:pPr>
+        <w:pStyle w:val="Ttulo4"/>
         <w:keepNext w:val="0"/>
         <w:keepLines w:val="0"/>
-        <w:spacing w:after="40" w:before="240" w:lineRule="auto"/>
-        <w:rPr>
-          <w:rFonts w:ascii="Roboto Mono" w:cs="Roboto Mono" w:eastAsia="Roboto Mono" w:hAnsi="Roboto Mono"/>
-          <w:b w:val="1"/>
+        <w:spacing w:before="240" w:after="40"/>
+        <w:rPr>
+          <w:rFonts w:ascii="Roboto Mono" w:eastAsia="Roboto Mono" w:hAnsi="Roboto Mono" w:cs="Roboto Mono"/>
+          <w:b/>
           <w:color w:val="188038"/>
           <w:sz w:val="22"/>
           <w:szCs w:val="22"/>
         </w:rPr>
       </w:pPr>
-      <w:bookmarkStart w:colFirst="0" w:colLast="0" w:name="_d84j2f7wh4f9" w:id="7"/>
+      <w:bookmarkStart w:id="7" w:name="_d84j2f7wh4f9" w:colFirst="0" w:colLast="0"/>
       <w:bookmarkEnd w:id="7"/>
       <w:r>
         <w:rPr>
-          <w:b w:val="1"/>
+          <w:b/>
           <w:color w:val="000000"/>
           <w:sz w:val="22"/>
           <w:szCs w:val="22"/>
-          <w:rtl w:val="0"/>
         </w:rPr>
         <w:t xml:space="preserve">Tabla: </w:t>
       </w:r>
       <w:r>
         <w:rPr>
-          <w:rFonts w:ascii="Roboto Mono" w:cs="Roboto Mono" w:eastAsia="Roboto Mono" w:hAnsi="Roboto Mono"/>
-          <w:b w:val="1"/>
+          <w:rFonts w:ascii="Roboto Mono" w:eastAsia="Roboto Mono" w:hAnsi="Roboto Mono" w:cs="Roboto Mono"/>
+          <w:b/>
           <w:color w:val="188038"/>
           <w:sz w:val="22"/>
           <w:szCs w:val="22"/>
-          <w:rtl w:val="0"/>
-        </w:rPr>
-        <w:t xml:space="preserve">medico</w:t>
+        </w:rPr>
+        <w:t>medico</w:t>
       </w:r>
     </w:p>
     <w:p>
@@ -597,23 +610,26 @@
           <w:ilvl w:val="0"/>
           <w:numId w:val="10"/>
         </w:numPr>
-        <w:spacing w:after="0" w:afterAutospacing="0" w:before="240" w:lineRule="auto"/>
-        <w:ind w:left="720" w:hanging="360"/>
-      </w:pPr>
-      <w:r>
-        <w:rPr>
-          <w:rtl w:val="0"/>
-        </w:rPr>
+        <w:spacing w:before="240"/>
+      </w:pPr>
+      <w:r>
         <w:t xml:space="preserve">Clave primaria: </w:t>
       </w:r>
-      <w:r>
-        <w:rPr>
-          <w:rFonts w:ascii="Roboto Mono" w:cs="Roboto Mono" w:eastAsia="Roboto Mono" w:hAnsi="Roboto Mono"/>
-          <w:color w:val="188038"/>
-          <w:rtl w:val="0"/>
-        </w:rPr>
-        <w:t xml:space="preserve">id_medico</w:t>
-        <w:br w:type="textWrapping"/>
+      <w:proofErr w:type="spellStart"/>
+      <w:r>
+        <w:rPr>
+          <w:rFonts w:ascii="Roboto Mono" w:eastAsia="Roboto Mono" w:hAnsi="Roboto Mono" w:cs="Roboto Mono"/>
+          <w:color w:val="188038"/>
+        </w:rPr>
+        <w:t>id_medico</w:t>
+      </w:r>
+      <w:proofErr w:type="spellEnd"/>
+      <w:r>
+        <w:rPr>
+          <w:rFonts w:ascii="Roboto Mono" w:eastAsia="Roboto Mono" w:hAnsi="Roboto Mono" w:cs="Roboto Mono"/>
+          <w:color w:val="188038"/>
+        </w:rPr>
+        <w:br/>
       </w:r>
     </w:p>
     <w:p>
@@ -622,38 +638,40 @@
           <w:ilvl w:val="0"/>
           <w:numId w:val="10"/>
         </w:numPr>
-        <w:spacing w:after="0" w:afterAutospacing="0" w:before="0" w:beforeAutospacing="0" w:lineRule="auto"/>
-        <w:ind w:left="720" w:hanging="360"/>
-      </w:pPr>
-      <w:r>
-        <w:rPr>
-          <w:rtl w:val="0"/>
-        </w:rPr>
+      </w:pPr>
+      <w:r>
         <w:t xml:space="preserve">Clave foránea: </w:t>
       </w:r>
-      <w:r>
-        <w:rPr>
-          <w:rFonts w:ascii="Roboto Mono" w:cs="Roboto Mono" w:eastAsia="Roboto Mono" w:hAnsi="Roboto Mono"/>
-          <w:color w:val="188038"/>
-          <w:rtl w:val="0"/>
-        </w:rPr>
-        <w:t xml:space="preserve">id_especialidad</w:t>
-      </w:r>
-      <w:r>
-        <w:rPr>
-          <w:rFonts w:ascii="Arial Unicode MS" w:cs="Arial Unicode MS" w:eastAsia="Arial Unicode MS" w:hAnsi="Arial Unicode MS"/>
-          <w:rtl w:val="0"/>
+      <w:proofErr w:type="spellStart"/>
+      <w:r>
+        <w:rPr>
+          <w:rFonts w:ascii="Roboto Mono" w:eastAsia="Roboto Mono" w:hAnsi="Roboto Mono" w:cs="Roboto Mono"/>
+          <w:color w:val="188038"/>
+        </w:rPr>
+        <w:t>id_especialidad</w:t>
+      </w:r>
+      <w:proofErr w:type="spellEnd"/>
+      <w:r>
+        <w:rPr>
+          <w:rFonts w:ascii="Arial Unicode MS" w:eastAsia="Arial Unicode MS" w:hAnsi="Arial Unicode MS" w:cs="Arial Unicode MS"/>
         </w:rPr>
         <w:t xml:space="preserve"> → </w:t>
       </w:r>
-      <w:r>
-        <w:rPr>
-          <w:rFonts w:ascii="Roboto Mono" w:cs="Roboto Mono" w:eastAsia="Roboto Mono" w:hAnsi="Roboto Mono"/>
-          <w:color w:val="188038"/>
-          <w:rtl w:val="0"/>
-        </w:rPr>
-        <w:t xml:space="preserve">especialidad.id_especialidad</w:t>
-        <w:br w:type="textWrapping"/>
+      <w:proofErr w:type="spellStart"/>
+      <w:r>
+        <w:rPr>
+          <w:rFonts w:ascii="Roboto Mono" w:eastAsia="Roboto Mono" w:hAnsi="Roboto Mono" w:cs="Roboto Mono"/>
+          <w:color w:val="188038"/>
+        </w:rPr>
+        <w:t>especialidad.id_especialidad</w:t>
+      </w:r>
+      <w:proofErr w:type="spellEnd"/>
+      <w:r>
+        <w:rPr>
+          <w:rFonts w:ascii="Roboto Mono" w:eastAsia="Roboto Mono" w:hAnsi="Roboto Mono" w:cs="Roboto Mono"/>
+          <w:color w:val="188038"/>
+        </w:rPr>
+        <w:br/>
       </w:r>
     </w:p>
     <w:p>
@@ -662,51 +680,44 @@
           <w:ilvl w:val="0"/>
           <w:numId w:val="10"/>
         </w:numPr>
-        <w:spacing w:after="0" w:afterAutospacing="0" w:before="0" w:beforeAutospacing="0" w:lineRule="auto"/>
-        <w:ind w:left="720" w:hanging="360"/>
-      </w:pPr>
-      <w:r>
-        <w:rPr>
-          <w:rtl w:val="0"/>
-        </w:rPr>
+      </w:pPr>
+      <w:r>
+        <w:lastRenderedPageBreak/>
         <w:t xml:space="preserve">Restricciones: </w:t>
       </w:r>
       <w:r>
         <w:rPr>
-          <w:rFonts w:ascii="Roboto Mono" w:cs="Roboto Mono" w:eastAsia="Roboto Mono" w:hAnsi="Roboto Mono"/>
-          <w:color w:val="188038"/>
-          <w:rtl w:val="0"/>
-        </w:rPr>
-        <w:t xml:space="preserve">matricula</w:t>
-      </w:r>
-      <w:r>
-        <w:rPr>
-          <w:rtl w:val="0"/>
-        </w:rPr>
+          <w:rFonts w:ascii="Roboto Mono" w:eastAsia="Roboto Mono" w:hAnsi="Roboto Mono" w:cs="Roboto Mono"/>
+          <w:color w:val="188038"/>
+        </w:rPr>
+        <w:t>matricula</w:t>
+      </w:r>
+      <w:r>
         <w:t xml:space="preserve"> es </w:t>
       </w:r>
       <w:r>
         <w:rPr>
-          <w:rFonts w:ascii="Roboto Mono" w:cs="Roboto Mono" w:eastAsia="Roboto Mono" w:hAnsi="Roboto Mono"/>
-          <w:color w:val="188038"/>
-          <w:rtl w:val="0"/>
-        </w:rPr>
-        <w:t xml:space="preserve">UNIQUE</w:t>
-      </w:r>
-      <w:r>
-        <w:rPr>
-          <w:rtl w:val="0"/>
-        </w:rPr>
+          <w:rFonts w:ascii="Roboto Mono" w:eastAsia="Roboto Mono" w:hAnsi="Roboto Mono" w:cs="Roboto Mono"/>
+          <w:color w:val="188038"/>
+        </w:rPr>
+        <w:t>UNIQUE</w:t>
+      </w:r>
+      <w:r>
         <w:t xml:space="preserve">, todos los campos son </w:t>
       </w:r>
       <w:r>
         <w:rPr>
-          <w:rFonts w:ascii="Roboto Mono" w:cs="Roboto Mono" w:eastAsia="Roboto Mono" w:hAnsi="Roboto Mono"/>
-          <w:color w:val="188038"/>
-          <w:rtl w:val="0"/>
-        </w:rPr>
-        <w:t xml:space="preserve">NOT NULL</w:t>
-        <w:br w:type="textWrapping"/>
+          <w:rFonts w:ascii="Roboto Mono" w:eastAsia="Roboto Mono" w:hAnsi="Roboto Mono" w:cs="Roboto Mono"/>
+          <w:color w:val="188038"/>
+        </w:rPr>
+        <w:t>NOT NULL</w:t>
+      </w:r>
+      <w:r>
+        <w:rPr>
+          <w:rFonts w:ascii="Roboto Mono" w:eastAsia="Roboto Mono" w:hAnsi="Roboto Mono" w:cs="Roboto Mono"/>
+          <w:color w:val="188038"/>
+        </w:rPr>
+        <w:br/>
       </w:r>
     </w:p>
     <w:p>
@@ -715,15 +726,12 @@
           <w:ilvl w:val="0"/>
           <w:numId w:val="10"/>
         </w:numPr>
-        <w:spacing w:after="0" w:afterAutospacing="0" w:before="0" w:beforeAutospacing="0" w:lineRule="auto"/>
-        <w:ind w:left="720" w:hanging="360"/>
-      </w:pPr>
-      <w:r>
-        <w:rPr>
-          <w:rtl w:val="0"/>
-        </w:rPr>
-        <w:t xml:space="preserve">Forma normal: 3FN</w:t>
-        <w:br w:type="textWrapping"/>
+      </w:pPr>
+      <w:r>
+        <w:t>Forma normal: 3FN</w:t>
+      </w:r>
+      <w:r>
+        <w:br/>
       </w:r>
     </w:p>
     <w:p>
@@ -732,53 +740,49 @@
           <w:ilvl w:val="0"/>
           <w:numId w:val="10"/>
         </w:numPr>
-        <w:spacing w:after="240" w:before="0" w:beforeAutospacing="0" w:lineRule="auto"/>
-        <w:ind w:left="720" w:hanging="360"/>
-      </w:pPr>
-      <w:r>
-        <w:rPr>
-          <w:rtl w:val="0"/>
-        </w:rPr>
-        <w:t xml:space="preserve">Tipo: Dimensión</w:t>
-        <w:br w:type="textWrapping"/>
-      </w:r>
-    </w:p>
-    <w:p>
-      <w:pPr>
-        <w:pStyle w:val="Heading4"/>
+        <w:spacing w:after="240"/>
+      </w:pPr>
+      <w:r>
+        <w:t>Tipo: Dimensión</w:t>
+      </w:r>
+      <w:r>
+        <w:br/>
+      </w:r>
+    </w:p>
+    <w:p>
+      <w:pPr>
+        <w:pStyle w:val="Ttulo4"/>
         <w:keepNext w:val="0"/>
         <w:keepLines w:val="0"/>
-        <w:spacing w:after="40" w:before="240" w:lineRule="auto"/>
-        <w:rPr>
-          <w:rFonts w:ascii="Roboto Mono" w:cs="Roboto Mono" w:eastAsia="Roboto Mono" w:hAnsi="Roboto Mono"/>
-          <w:b w:val="1"/>
+        <w:spacing w:before="240" w:after="40"/>
+        <w:rPr>
+          <w:rFonts w:ascii="Roboto Mono" w:eastAsia="Roboto Mono" w:hAnsi="Roboto Mono" w:cs="Roboto Mono"/>
+          <w:b/>
           <w:color w:val="188038"/>
           <w:sz w:val="22"/>
           <w:szCs w:val="22"/>
         </w:rPr>
       </w:pPr>
-      <w:bookmarkStart w:colFirst="0" w:colLast="0" w:name="_jmzvueeolx4y" w:id="8"/>
+      <w:bookmarkStart w:id="8" w:name="_jmzvueeolx4y" w:colFirst="0" w:colLast="0"/>
       <w:bookmarkEnd w:id="8"/>
       <w:r>
         <w:rPr>
-          <w:b w:val="1"/>
+          <w:b/>
           <w:color w:val="000000"/>
           <w:sz w:val="22"/>
           <w:szCs w:val="22"/>
-          <w:rtl w:val="0"/>
         </w:rPr>
         <w:t xml:space="preserve">Tabla: </w:t>
       </w:r>
       <w:r>
         <w:rPr>
-          <w:rFonts w:ascii="Roboto Mono" w:cs="Roboto Mono" w:eastAsia="Roboto Mono" w:hAnsi="Roboto Mono"/>
-          <w:b w:val="1"/>
+          <w:rFonts w:ascii="Roboto Mono" w:eastAsia="Roboto Mono" w:hAnsi="Roboto Mono" w:cs="Roboto Mono"/>
+          <w:b/>
           <w:color w:val="188038"/>
           <w:sz w:val="22"/>
           <w:szCs w:val="22"/>
-          <w:rtl w:val="0"/>
-        </w:rPr>
-        <w:t xml:space="preserve">especialidad</w:t>
+        </w:rPr>
+        <w:t>especialidad</w:t>
       </w:r>
     </w:p>
     <w:p>
@@ -787,23 +791,26 @@
           <w:ilvl w:val="0"/>
           <w:numId w:val="7"/>
         </w:numPr>
-        <w:spacing w:after="0" w:afterAutospacing="0" w:before="240" w:lineRule="auto"/>
-        <w:ind w:left="720" w:hanging="360"/>
-      </w:pPr>
-      <w:r>
-        <w:rPr>
-          <w:rtl w:val="0"/>
-        </w:rPr>
+        <w:spacing w:before="240"/>
+      </w:pPr>
+      <w:r>
         <w:t xml:space="preserve">Clave primaria: </w:t>
       </w:r>
-      <w:r>
-        <w:rPr>
-          <w:rFonts w:ascii="Roboto Mono" w:cs="Roboto Mono" w:eastAsia="Roboto Mono" w:hAnsi="Roboto Mono"/>
-          <w:color w:val="188038"/>
-          <w:rtl w:val="0"/>
-        </w:rPr>
-        <w:t xml:space="preserve">id_especialidad</w:t>
-        <w:br w:type="textWrapping"/>
+      <w:proofErr w:type="spellStart"/>
+      <w:r>
+        <w:rPr>
+          <w:rFonts w:ascii="Roboto Mono" w:eastAsia="Roboto Mono" w:hAnsi="Roboto Mono" w:cs="Roboto Mono"/>
+          <w:color w:val="188038"/>
+        </w:rPr>
+        <w:t>id_especialidad</w:t>
+      </w:r>
+      <w:proofErr w:type="spellEnd"/>
+      <w:r>
+        <w:rPr>
+          <w:rFonts w:ascii="Roboto Mono" w:eastAsia="Roboto Mono" w:hAnsi="Roboto Mono" w:cs="Roboto Mono"/>
+          <w:color w:val="188038"/>
+        </w:rPr>
+        <w:br/>
       </w:r>
     </w:p>
     <w:p>
@@ -812,51 +819,43 @@
           <w:ilvl w:val="0"/>
           <w:numId w:val="7"/>
         </w:numPr>
-        <w:spacing w:after="0" w:afterAutospacing="0" w:before="0" w:beforeAutospacing="0" w:lineRule="auto"/>
-        <w:ind w:left="720" w:hanging="360"/>
-      </w:pPr>
-      <w:r>
-        <w:rPr>
-          <w:rtl w:val="0"/>
-        </w:rPr>
+      </w:pPr>
+      <w:r>
         <w:t xml:space="preserve">Restricciones: </w:t>
       </w:r>
       <w:r>
         <w:rPr>
-          <w:rFonts w:ascii="Roboto Mono" w:cs="Roboto Mono" w:eastAsia="Roboto Mono" w:hAnsi="Roboto Mono"/>
-          <w:color w:val="188038"/>
-          <w:rtl w:val="0"/>
-        </w:rPr>
-        <w:t xml:space="preserve">nombre</w:t>
-      </w:r>
-      <w:r>
-        <w:rPr>
-          <w:rtl w:val="0"/>
-        </w:rPr>
+          <w:rFonts w:ascii="Roboto Mono" w:eastAsia="Roboto Mono" w:hAnsi="Roboto Mono" w:cs="Roboto Mono"/>
+          <w:color w:val="188038"/>
+        </w:rPr>
+        <w:t>nombre</w:t>
+      </w:r>
+      <w:r>
         <w:t xml:space="preserve"> es </w:t>
       </w:r>
       <w:r>
         <w:rPr>
-          <w:rFonts w:ascii="Roboto Mono" w:cs="Roboto Mono" w:eastAsia="Roboto Mono" w:hAnsi="Roboto Mono"/>
-          <w:color w:val="188038"/>
-          <w:rtl w:val="0"/>
-        </w:rPr>
-        <w:t xml:space="preserve">UNIQUE</w:t>
-      </w:r>
-      <w:r>
-        <w:rPr>
-          <w:rtl w:val="0"/>
-        </w:rPr>
+          <w:rFonts w:ascii="Roboto Mono" w:eastAsia="Roboto Mono" w:hAnsi="Roboto Mono" w:cs="Roboto Mono"/>
+          <w:color w:val="188038"/>
+        </w:rPr>
+        <w:t>UNIQUE</w:t>
+      </w:r>
+      <w:r>
         <w:t xml:space="preserve"> y </w:t>
       </w:r>
       <w:r>
         <w:rPr>
-          <w:rFonts w:ascii="Roboto Mono" w:cs="Roboto Mono" w:eastAsia="Roboto Mono" w:hAnsi="Roboto Mono"/>
-          <w:color w:val="188038"/>
-          <w:rtl w:val="0"/>
-        </w:rPr>
-        <w:t xml:space="preserve">NOT NULL</w:t>
-        <w:br w:type="textWrapping"/>
+          <w:rFonts w:ascii="Roboto Mono" w:eastAsia="Roboto Mono" w:hAnsi="Roboto Mono" w:cs="Roboto Mono"/>
+          <w:color w:val="188038"/>
+        </w:rPr>
+        <w:t>NOT NULL</w:t>
+      </w:r>
+      <w:r>
+        <w:rPr>
+          <w:rFonts w:ascii="Roboto Mono" w:eastAsia="Roboto Mono" w:hAnsi="Roboto Mono" w:cs="Roboto Mono"/>
+          <w:color w:val="188038"/>
+        </w:rPr>
+        <w:br/>
       </w:r>
     </w:p>
     <w:p>
@@ -865,15 +864,12 @@
           <w:ilvl w:val="0"/>
           <w:numId w:val="7"/>
         </w:numPr>
-        <w:spacing w:after="0" w:afterAutospacing="0" w:before="0" w:beforeAutospacing="0" w:lineRule="auto"/>
-        <w:ind w:left="720" w:hanging="360"/>
-      </w:pPr>
-      <w:r>
-        <w:rPr>
-          <w:rtl w:val="0"/>
-        </w:rPr>
-        <w:t xml:space="preserve">Forma normal: 3FN</w:t>
-        <w:br w:type="textWrapping"/>
+      </w:pPr>
+      <w:r>
+        <w:t>Forma normal: 3FN</w:t>
+      </w:r>
+      <w:r>
+        <w:br/>
       </w:r>
     </w:p>
     <w:p>
@@ -882,53 +878,49 @@
           <w:ilvl w:val="0"/>
           <w:numId w:val="7"/>
         </w:numPr>
-        <w:spacing w:after="240" w:before="0" w:beforeAutospacing="0" w:lineRule="auto"/>
-        <w:ind w:left="720" w:hanging="360"/>
-      </w:pPr>
-      <w:r>
-        <w:rPr>
-          <w:rtl w:val="0"/>
-        </w:rPr>
-        <w:t xml:space="preserve">Tipo: Dimensión</w:t>
-        <w:br w:type="textWrapping"/>
-      </w:r>
-    </w:p>
-    <w:p>
-      <w:pPr>
-        <w:pStyle w:val="Heading4"/>
+        <w:spacing w:after="240"/>
+      </w:pPr>
+      <w:r>
+        <w:t>Tipo: Dimensión</w:t>
+      </w:r>
+      <w:r>
+        <w:br/>
+      </w:r>
+    </w:p>
+    <w:p>
+      <w:pPr>
+        <w:pStyle w:val="Ttulo4"/>
         <w:keepNext w:val="0"/>
         <w:keepLines w:val="0"/>
-        <w:spacing w:after="40" w:before="240" w:lineRule="auto"/>
-        <w:rPr>
-          <w:rFonts w:ascii="Roboto Mono" w:cs="Roboto Mono" w:eastAsia="Roboto Mono" w:hAnsi="Roboto Mono"/>
-          <w:b w:val="1"/>
+        <w:spacing w:before="240" w:after="40"/>
+        <w:rPr>
+          <w:rFonts w:ascii="Roboto Mono" w:eastAsia="Roboto Mono" w:hAnsi="Roboto Mono" w:cs="Roboto Mono"/>
+          <w:b/>
           <w:color w:val="188038"/>
           <w:sz w:val="22"/>
           <w:szCs w:val="22"/>
         </w:rPr>
       </w:pPr>
-      <w:bookmarkStart w:colFirst="0" w:colLast="0" w:name="_1cl6ghi7f2hg" w:id="9"/>
+      <w:bookmarkStart w:id="9" w:name="_1cl6ghi7f2hg" w:colFirst="0" w:colLast="0"/>
       <w:bookmarkEnd w:id="9"/>
       <w:r>
         <w:rPr>
-          <w:b w:val="1"/>
+          <w:b/>
           <w:color w:val="000000"/>
           <w:sz w:val="22"/>
           <w:szCs w:val="22"/>
-          <w:rtl w:val="0"/>
         </w:rPr>
         <w:t xml:space="preserve">Tabla: </w:t>
       </w:r>
       <w:r>
         <w:rPr>
-          <w:rFonts w:ascii="Roboto Mono" w:cs="Roboto Mono" w:eastAsia="Roboto Mono" w:hAnsi="Roboto Mono"/>
-          <w:b w:val="1"/>
+          <w:rFonts w:ascii="Roboto Mono" w:eastAsia="Roboto Mono" w:hAnsi="Roboto Mono" w:cs="Roboto Mono"/>
+          <w:b/>
           <w:color w:val="188038"/>
           <w:sz w:val="22"/>
           <w:szCs w:val="22"/>
-          <w:rtl w:val="0"/>
-        </w:rPr>
-        <w:t xml:space="preserve">turno</w:t>
+        </w:rPr>
+        <w:t>turno</w:t>
       </w:r>
     </w:p>
     <w:p>
@@ -937,23 +929,26 @@
           <w:ilvl w:val="0"/>
           <w:numId w:val="6"/>
         </w:numPr>
-        <w:spacing w:after="0" w:afterAutospacing="0" w:before="240" w:lineRule="auto"/>
-        <w:ind w:left="720" w:hanging="360"/>
-      </w:pPr>
-      <w:r>
-        <w:rPr>
-          <w:rtl w:val="0"/>
-        </w:rPr>
+        <w:spacing w:before="240"/>
+      </w:pPr>
+      <w:r>
         <w:t xml:space="preserve">Clave primaria: </w:t>
       </w:r>
-      <w:r>
-        <w:rPr>
-          <w:rFonts w:ascii="Roboto Mono" w:cs="Roboto Mono" w:eastAsia="Roboto Mono" w:hAnsi="Roboto Mono"/>
-          <w:color w:val="188038"/>
-          <w:rtl w:val="0"/>
-        </w:rPr>
-        <w:t xml:space="preserve">id_turno</w:t>
-        <w:br w:type="textWrapping"/>
+      <w:proofErr w:type="spellStart"/>
+      <w:r>
+        <w:rPr>
+          <w:rFonts w:ascii="Roboto Mono" w:eastAsia="Roboto Mono" w:hAnsi="Roboto Mono" w:cs="Roboto Mono"/>
+          <w:color w:val="188038"/>
+        </w:rPr>
+        <w:t>id_turno</w:t>
+      </w:r>
+      <w:proofErr w:type="spellEnd"/>
+      <w:r>
+        <w:rPr>
+          <w:rFonts w:ascii="Roboto Mono" w:eastAsia="Roboto Mono" w:hAnsi="Roboto Mono" w:cs="Roboto Mono"/>
+          <w:color w:val="188038"/>
+        </w:rPr>
+        <w:br/>
       </w:r>
     </w:p>
     <w:p>
@@ -962,79 +957,73 @@
           <w:ilvl w:val="0"/>
           <w:numId w:val="6"/>
         </w:numPr>
-        <w:spacing w:after="0" w:afterAutospacing="0" w:before="0" w:beforeAutospacing="0" w:lineRule="auto"/>
-        <w:ind w:left="720" w:hanging="360"/>
-      </w:pPr>
-      <w:r>
-        <w:rPr>
-          <w:rtl w:val="0"/>
-        </w:rPr>
+      </w:pPr>
+      <w:r>
         <w:t xml:space="preserve">Claves foráneas: </w:t>
       </w:r>
-      <w:r>
-        <w:rPr>
-          <w:rFonts w:ascii="Roboto Mono" w:cs="Roboto Mono" w:eastAsia="Roboto Mono" w:hAnsi="Roboto Mono"/>
-          <w:color w:val="188038"/>
-          <w:rtl w:val="0"/>
-        </w:rPr>
-        <w:t xml:space="preserve">id_paciente</w:t>
-      </w:r>
-      <w:r>
-        <w:rPr>
-          <w:rtl w:val="0"/>
-        </w:rPr>
+      <w:proofErr w:type="spellStart"/>
+      <w:r>
+        <w:rPr>
+          <w:rFonts w:ascii="Roboto Mono" w:eastAsia="Roboto Mono" w:hAnsi="Roboto Mono" w:cs="Roboto Mono"/>
+          <w:color w:val="188038"/>
+        </w:rPr>
+        <w:t>id_paciente</w:t>
+      </w:r>
+      <w:proofErr w:type="spellEnd"/>
+      <w:r>
         <w:t xml:space="preserve">, </w:t>
       </w:r>
-      <w:r>
-        <w:rPr>
-          <w:rFonts w:ascii="Roboto Mono" w:cs="Roboto Mono" w:eastAsia="Roboto Mono" w:hAnsi="Roboto Mono"/>
-          <w:color w:val="188038"/>
-          <w:rtl w:val="0"/>
-        </w:rPr>
-        <w:t xml:space="preserve">id_medico</w:t>
-      </w:r>
-      <w:r>
-        <w:rPr>
-          <w:rtl w:val="0"/>
-        </w:rPr>
+      <w:proofErr w:type="spellStart"/>
+      <w:r>
+        <w:rPr>
+          <w:rFonts w:ascii="Roboto Mono" w:eastAsia="Roboto Mono" w:hAnsi="Roboto Mono" w:cs="Roboto Mono"/>
+          <w:color w:val="188038"/>
+        </w:rPr>
+        <w:t>id_medico</w:t>
+      </w:r>
+      <w:proofErr w:type="spellEnd"/>
+      <w:r>
         <w:t xml:space="preserve">, </w:t>
       </w:r>
-      <w:r>
-        <w:rPr>
-          <w:rFonts w:ascii="Roboto Mono" w:cs="Roboto Mono" w:eastAsia="Roboto Mono" w:hAnsi="Roboto Mono"/>
-          <w:color w:val="188038"/>
-          <w:rtl w:val="0"/>
-        </w:rPr>
-        <w:t xml:space="preserve">id_secretario</w:t>
-      </w:r>
-      <w:r>
-        <w:rPr>
-          <w:rtl w:val="0"/>
-        </w:rPr>
+      <w:proofErr w:type="spellStart"/>
+      <w:r>
+        <w:rPr>
+          <w:rFonts w:ascii="Roboto Mono" w:eastAsia="Roboto Mono" w:hAnsi="Roboto Mono" w:cs="Roboto Mono"/>
+          <w:color w:val="188038"/>
+        </w:rPr>
+        <w:t>id_secretario</w:t>
+      </w:r>
+      <w:proofErr w:type="spellEnd"/>
+      <w:r>
         <w:t xml:space="preserve">, </w:t>
       </w:r>
-      <w:r>
-        <w:rPr>
-          <w:rFonts w:ascii="Roboto Mono" w:cs="Roboto Mono" w:eastAsia="Roboto Mono" w:hAnsi="Roboto Mono"/>
-          <w:color w:val="188038"/>
-          <w:rtl w:val="0"/>
-        </w:rPr>
-        <w:t xml:space="preserve">id_estado</w:t>
-      </w:r>
-      <w:r>
-        <w:rPr>
-          <w:rtl w:val="0"/>
-        </w:rPr>
+      <w:proofErr w:type="spellStart"/>
+      <w:r>
+        <w:rPr>
+          <w:rFonts w:ascii="Roboto Mono" w:eastAsia="Roboto Mono" w:hAnsi="Roboto Mono" w:cs="Roboto Mono"/>
+          <w:color w:val="188038"/>
+        </w:rPr>
+        <w:t>id_estado</w:t>
+      </w:r>
+      <w:proofErr w:type="spellEnd"/>
+      <w:r>
         <w:t xml:space="preserve">, </w:t>
       </w:r>
-      <w:r>
-        <w:rPr>
-          <w:rFonts w:ascii="Roboto Mono" w:cs="Roboto Mono" w:eastAsia="Roboto Mono" w:hAnsi="Roboto Mono"/>
-          <w:color w:val="188038"/>
-          <w:rtl w:val="0"/>
-        </w:rPr>
-        <w:t xml:space="preserve">id_sede</w:t>
-        <w:br w:type="textWrapping"/>
+      <w:proofErr w:type="spellStart"/>
+      <w:r>
+        <w:rPr>
+          <w:rFonts w:ascii="Roboto Mono" w:eastAsia="Roboto Mono" w:hAnsi="Roboto Mono" w:cs="Roboto Mono"/>
+          <w:color w:val="188038"/>
+        </w:rPr>
+        <w:t>id_sede</w:t>
+      </w:r>
+      <w:proofErr w:type="spellEnd"/>
+      <w:r>
+        <w:rPr>
+          <w:rFonts w:ascii="Roboto Mono" w:eastAsia="Roboto Mono" w:hAnsi="Roboto Mono" w:cs="Roboto Mono"/>
+          <w:color w:val="188038"/>
+        </w:rPr>
+        <w:br/>
       </w:r>
     </w:p>
     <w:p>
@@ -1043,99 +1032,72 @@
           <w:ilvl w:val="0"/>
           <w:numId w:val="6"/>
         </w:numPr>
-        <w:spacing w:after="0" w:afterAutospacing="0" w:before="0" w:beforeAutospacing="0" w:lineRule="auto"/>
-        <w:ind w:left="720" w:hanging="360"/>
-      </w:pPr>
-      <w:r>
-        <w:rPr>
-          <w:rtl w:val="0"/>
-        </w:rPr>
+      </w:pPr>
+      <w:r>
         <w:t xml:space="preserve">Restricciones: </w:t>
       </w:r>
       <w:r>
         <w:rPr>
-          <w:rFonts w:ascii="Roboto Mono" w:cs="Roboto Mono" w:eastAsia="Roboto Mono" w:hAnsi="Roboto Mono"/>
-          <w:color w:val="188038"/>
-          <w:rtl w:val="0"/>
-        </w:rPr>
-        <w:t xml:space="preserve">fecha</w:t>
-      </w:r>
-      <w:r>
-        <w:rPr>
-          <w:rtl w:val="0"/>
-        </w:rPr>
+          <w:rFonts w:ascii="Roboto Mono" w:eastAsia="Roboto Mono" w:hAnsi="Roboto Mono" w:cs="Roboto Mono"/>
+          <w:color w:val="188038"/>
+        </w:rPr>
+        <w:t>fecha</w:t>
+      </w:r>
+      <w:r>
         <w:t xml:space="preserve">, </w:t>
       </w:r>
       <w:r>
         <w:rPr>
-          <w:rFonts w:ascii="Roboto Mono" w:cs="Roboto Mono" w:eastAsia="Roboto Mono" w:hAnsi="Roboto Mono"/>
-          <w:color w:val="188038"/>
-          <w:rtl w:val="0"/>
-        </w:rPr>
-        <w:t xml:space="preserve">hora</w:t>
-      </w:r>
-      <w:r>
-        <w:rPr>
-          <w:rtl w:val="0"/>
-        </w:rPr>
+          <w:rFonts w:ascii="Roboto Mono" w:eastAsia="Roboto Mono" w:hAnsi="Roboto Mono" w:cs="Roboto Mono"/>
+          <w:color w:val="188038"/>
+        </w:rPr>
+        <w:t>hora</w:t>
+      </w:r>
+      <w:r>
         <w:t xml:space="preserve">, </w:t>
       </w:r>
       <w:r>
         <w:rPr>
-          <w:rFonts w:ascii="Roboto Mono" w:cs="Roboto Mono" w:eastAsia="Roboto Mono" w:hAnsi="Roboto Mono"/>
-          <w:color w:val="188038"/>
-          <w:rtl w:val="0"/>
-        </w:rPr>
-        <w:t xml:space="preserve">estado</w:t>
-      </w:r>
-      <w:r>
-        <w:rPr>
-          <w:rtl w:val="0"/>
-        </w:rPr>
+          <w:rFonts w:ascii="Roboto Mono" w:eastAsia="Roboto Mono" w:hAnsi="Roboto Mono" w:cs="Roboto Mono"/>
+          <w:color w:val="188038"/>
+        </w:rPr>
+        <w:t>estado</w:t>
+      </w:r>
+      <w:r>
         <w:t xml:space="preserve"> son </w:t>
       </w:r>
       <w:r>
         <w:rPr>
-          <w:rFonts w:ascii="Roboto Mono" w:cs="Roboto Mono" w:eastAsia="Roboto Mono" w:hAnsi="Roboto Mono"/>
-          <w:color w:val="188038"/>
-          <w:rtl w:val="0"/>
-        </w:rPr>
-        <w:t xml:space="preserve">NOT NULL</w:t>
-      </w:r>
-      <w:r>
-        <w:rPr>
-          <w:rtl w:val="0"/>
-        </w:rPr>
+          <w:rFonts w:ascii="Roboto Mono" w:eastAsia="Roboto Mono" w:hAnsi="Roboto Mono" w:cs="Roboto Mono"/>
+          <w:color w:val="188038"/>
+        </w:rPr>
+        <w:t>NOT NULL</w:t>
+      </w:r>
+      <w:r>
         <w:t xml:space="preserve">, </w:t>
       </w:r>
       <w:r>
         <w:rPr>
-          <w:rFonts w:ascii="Roboto Mono" w:cs="Roboto Mono" w:eastAsia="Roboto Mono" w:hAnsi="Roboto Mono"/>
-          <w:color w:val="188038"/>
-          <w:rtl w:val="0"/>
-        </w:rPr>
-        <w:t xml:space="preserve">estado</w:t>
-      </w:r>
-      <w:r>
-        <w:rPr>
-          <w:rtl w:val="0"/>
-        </w:rPr>
+          <w:rFonts w:ascii="Roboto Mono" w:eastAsia="Roboto Mono" w:hAnsi="Roboto Mono" w:cs="Roboto Mono"/>
+          <w:color w:val="188038"/>
+        </w:rPr>
+        <w:t>estado</w:t>
+      </w:r>
+      <w:r>
         <w:t xml:space="preserve"> con </w:t>
       </w:r>
       <w:r>
         <w:rPr>
-          <w:rFonts w:ascii="Roboto Mono" w:cs="Roboto Mono" w:eastAsia="Roboto Mono" w:hAnsi="Roboto Mono"/>
-          <w:color w:val="188038"/>
-          <w:rtl w:val="0"/>
-        </w:rPr>
-        <w:t xml:space="preserve">CHECK</w:t>
-      </w:r>
-      <w:r>
-        <w:rPr>
-          <w:rtl w:val="0"/>
-        </w:rPr>
+          <w:rFonts w:ascii="Roboto Mono" w:eastAsia="Roboto Mono" w:hAnsi="Roboto Mono" w:cs="Roboto Mono"/>
+          <w:color w:val="188038"/>
+        </w:rPr>
+        <w:t>CHECK</w:t>
+      </w:r>
+      <w:r>
         <w:t xml:space="preserve"> si no se normaliza</w:t>
-        <w:br w:type="textWrapping"/>
+      </w:r>
+      <w:r>
+        <w:br/>
       </w:r>
     </w:p>
     <w:p>
@@ -1144,15 +1106,12 @@
           <w:ilvl w:val="0"/>
           <w:numId w:val="6"/>
         </w:numPr>
-        <w:spacing w:after="0" w:afterAutospacing="0" w:before="0" w:beforeAutospacing="0" w:lineRule="auto"/>
-        <w:ind w:left="720" w:hanging="360"/>
-      </w:pPr>
-      <w:r>
-        <w:rPr>
-          <w:rtl w:val="0"/>
-        </w:rPr>
-        <w:t xml:space="preserve">Forma normal: 3FN</w:t>
-        <w:br w:type="textWrapping"/>
+      </w:pPr>
+      <w:r>
+        <w:t>Forma normal: 3FN</w:t>
+      </w:r>
+      <w:r>
+        <w:br/>
       </w:r>
     </w:p>
     <w:p>
@@ -1161,53 +1120,49 @@
           <w:ilvl w:val="0"/>
           <w:numId w:val="6"/>
         </w:numPr>
-        <w:spacing w:after="240" w:before="0" w:beforeAutospacing="0" w:lineRule="auto"/>
-        <w:ind w:left="720" w:hanging="360"/>
-      </w:pPr>
-      <w:r>
-        <w:rPr>
-          <w:rtl w:val="0"/>
-        </w:rPr>
-        <w:t xml:space="preserve">Tipo: Hecho (representa acciones medibles)</w:t>
-        <w:br w:type="textWrapping"/>
-      </w:r>
-    </w:p>
-    <w:p>
-      <w:pPr>
-        <w:pStyle w:val="Heading4"/>
+        <w:spacing w:after="240"/>
+      </w:pPr>
+      <w:r>
+        <w:t>Tipo: Hecho (representa acciones medibles)</w:t>
+      </w:r>
+      <w:r>
+        <w:br/>
+      </w:r>
+    </w:p>
+    <w:p>
+      <w:pPr>
+        <w:pStyle w:val="Ttulo4"/>
         <w:keepNext w:val="0"/>
         <w:keepLines w:val="0"/>
-        <w:spacing w:after="40" w:before="240" w:lineRule="auto"/>
-        <w:rPr>
-          <w:rFonts w:ascii="Roboto Mono" w:cs="Roboto Mono" w:eastAsia="Roboto Mono" w:hAnsi="Roboto Mono"/>
-          <w:b w:val="1"/>
+        <w:spacing w:before="240" w:after="40"/>
+        <w:rPr>
+          <w:rFonts w:ascii="Roboto Mono" w:eastAsia="Roboto Mono" w:hAnsi="Roboto Mono" w:cs="Roboto Mono"/>
+          <w:b/>
           <w:color w:val="188038"/>
           <w:sz w:val="22"/>
           <w:szCs w:val="22"/>
         </w:rPr>
       </w:pPr>
-      <w:bookmarkStart w:colFirst="0" w:colLast="0" w:name="_wzkc8crmbkm" w:id="10"/>
+      <w:bookmarkStart w:id="10" w:name="_wzkc8crmbkm" w:colFirst="0" w:colLast="0"/>
       <w:bookmarkEnd w:id="10"/>
       <w:r>
         <w:rPr>
-          <w:b w:val="1"/>
+          <w:b/>
           <w:color w:val="000000"/>
           <w:sz w:val="22"/>
           <w:szCs w:val="22"/>
-          <w:rtl w:val="0"/>
         </w:rPr>
         <w:t xml:space="preserve">Tabla: </w:t>
       </w:r>
       <w:r>
         <w:rPr>
-          <w:rFonts w:ascii="Roboto Mono" w:cs="Roboto Mono" w:eastAsia="Roboto Mono" w:hAnsi="Roboto Mono"/>
-          <w:b w:val="1"/>
+          <w:rFonts w:ascii="Roboto Mono" w:eastAsia="Roboto Mono" w:hAnsi="Roboto Mono" w:cs="Roboto Mono"/>
+          <w:b/>
           <w:color w:val="188038"/>
           <w:sz w:val="22"/>
           <w:szCs w:val="22"/>
-          <w:rtl w:val="0"/>
-        </w:rPr>
-        <w:t xml:space="preserve">estado</w:t>
+        </w:rPr>
+        <w:t>estado</w:t>
       </w:r>
     </w:p>
     <w:p>
@@ -1216,23 +1171,26 @@
           <w:ilvl w:val="0"/>
           <w:numId w:val="8"/>
         </w:numPr>
-        <w:spacing w:after="0" w:afterAutospacing="0" w:before="240" w:lineRule="auto"/>
-        <w:ind w:left="720" w:hanging="360"/>
-      </w:pPr>
-      <w:r>
-        <w:rPr>
-          <w:rtl w:val="0"/>
-        </w:rPr>
+        <w:spacing w:before="240"/>
+      </w:pPr>
+      <w:r>
         <w:t xml:space="preserve">Clave primaria: </w:t>
       </w:r>
-      <w:r>
-        <w:rPr>
-          <w:rFonts w:ascii="Roboto Mono" w:cs="Roboto Mono" w:eastAsia="Roboto Mono" w:hAnsi="Roboto Mono"/>
-          <w:color w:val="188038"/>
-          <w:rtl w:val="0"/>
-        </w:rPr>
-        <w:t xml:space="preserve">id_estado</w:t>
-        <w:br w:type="textWrapping"/>
+      <w:proofErr w:type="spellStart"/>
+      <w:r>
+        <w:rPr>
+          <w:rFonts w:ascii="Roboto Mono" w:eastAsia="Roboto Mono" w:hAnsi="Roboto Mono" w:cs="Roboto Mono"/>
+          <w:color w:val="188038"/>
+        </w:rPr>
+        <w:t>id_estado</w:t>
+      </w:r>
+      <w:proofErr w:type="spellEnd"/>
+      <w:r>
+        <w:rPr>
+          <w:rFonts w:ascii="Roboto Mono" w:eastAsia="Roboto Mono" w:hAnsi="Roboto Mono" w:cs="Roboto Mono"/>
+          <w:color w:val="188038"/>
+        </w:rPr>
+        <w:br/>
       </w:r>
     </w:p>
     <w:p>
@@ -1241,51 +1199,43 @@
           <w:ilvl w:val="0"/>
           <w:numId w:val="8"/>
         </w:numPr>
-        <w:spacing w:after="0" w:afterAutospacing="0" w:before="0" w:beforeAutospacing="0" w:lineRule="auto"/>
-        <w:ind w:left="720" w:hanging="360"/>
-      </w:pPr>
-      <w:r>
-        <w:rPr>
-          <w:rtl w:val="0"/>
-        </w:rPr>
+      </w:pPr>
+      <w:r>
         <w:t xml:space="preserve">Restricciones: </w:t>
       </w:r>
       <w:r>
         <w:rPr>
-          <w:rFonts w:ascii="Roboto Mono" w:cs="Roboto Mono" w:eastAsia="Roboto Mono" w:hAnsi="Roboto Mono"/>
-          <w:color w:val="188038"/>
-          <w:rtl w:val="0"/>
-        </w:rPr>
-        <w:t xml:space="preserve">nombre</w:t>
-      </w:r>
-      <w:r>
-        <w:rPr>
-          <w:rtl w:val="0"/>
-        </w:rPr>
+          <w:rFonts w:ascii="Roboto Mono" w:eastAsia="Roboto Mono" w:hAnsi="Roboto Mono" w:cs="Roboto Mono"/>
+          <w:color w:val="188038"/>
+        </w:rPr>
+        <w:t>nombre</w:t>
+      </w:r>
+      <w:r>
         <w:t xml:space="preserve"> es </w:t>
       </w:r>
       <w:r>
         <w:rPr>
-          <w:rFonts w:ascii="Roboto Mono" w:cs="Roboto Mono" w:eastAsia="Roboto Mono" w:hAnsi="Roboto Mono"/>
-          <w:color w:val="188038"/>
-          <w:rtl w:val="0"/>
-        </w:rPr>
-        <w:t xml:space="preserve">UNIQUE</w:t>
-      </w:r>
-      <w:r>
-        <w:rPr>
-          <w:rtl w:val="0"/>
-        </w:rPr>
+          <w:rFonts w:ascii="Roboto Mono" w:eastAsia="Roboto Mono" w:hAnsi="Roboto Mono" w:cs="Roboto Mono"/>
+          <w:color w:val="188038"/>
+        </w:rPr>
+        <w:t>UNIQUE</w:t>
+      </w:r>
+      <w:r>
         <w:t xml:space="preserve"> y </w:t>
       </w:r>
       <w:r>
         <w:rPr>
-          <w:rFonts w:ascii="Roboto Mono" w:cs="Roboto Mono" w:eastAsia="Roboto Mono" w:hAnsi="Roboto Mono"/>
-          <w:color w:val="188038"/>
-          <w:rtl w:val="0"/>
-        </w:rPr>
-        <w:t xml:space="preserve">NOT NULL</w:t>
-        <w:br w:type="textWrapping"/>
+          <w:rFonts w:ascii="Roboto Mono" w:eastAsia="Roboto Mono" w:hAnsi="Roboto Mono" w:cs="Roboto Mono"/>
+          <w:color w:val="188038"/>
+        </w:rPr>
+        <w:t>NOT NULL</w:t>
+      </w:r>
+      <w:r>
+        <w:rPr>
+          <w:rFonts w:ascii="Roboto Mono" w:eastAsia="Roboto Mono" w:hAnsi="Roboto Mono" w:cs="Roboto Mono"/>
+          <w:color w:val="188038"/>
+        </w:rPr>
+        <w:br/>
       </w:r>
     </w:p>
     <w:p>
@@ -1294,74 +1244,68 @@
           <w:ilvl w:val="0"/>
           <w:numId w:val="8"/>
         </w:numPr>
-        <w:spacing w:after="240" w:before="0" w:beforeAutospacing="0" w:lineRule="auto"/>
-        <w:ind w:left="720" w:hanging="360"/>
-      </w:pPr>
-      <w:r>
-        <w:rPr>
-          <w:rtl w:val="0"/>
-        </w:rPr>
-        <w:t xml:space="preserve">Tipo: Dimensión (catálogo para evitar errores y normalizar)</w:t>
-        <w:br w:type="textWrapping"/>
-      </w:r>
-    </w:p>
-    <w:p>
-      <w:pPr>
-        <w:pStyle w:val="Heading4"/>
+        <w:spacing w:after="240"/>
+      </w:pPr>
+      <w:r>
+        <w:t>Tipo: Dimensión (catálogo para evitar errores y no</w:t>
+      </w:r>
+      <w:r>
+        <w:t>rmalizar)</w:t>
+      </w:r>
+      <w:r>
+        <w:br/>
+      </w:r>
+    </w:p>
+    <w:p>
+      <w:pPr>
+        <w:pStyle w:val="Ttulo4"/>
         <w:keepNext w:val="0"/>
         <w:keepLines w:val="0"/>
-        <w:spacing w:after="40" w:before="240" w:lineRule="auto"/>
-        <w:rPr>
-          <w:b w:val="1"/>
+        <w:spacing w:before="240" w:after="40"/>
+        <w:rPr>
+          <w:b/>
           <w:color w:val="000000"/>
           <w:sz w:val="22"/>
           <w:szCs w:val="22"/>
         </w:rPr>
       </w:pPr>
-      <w:bookmarkStart w:colFirst="0" w:colLast="0" w:name="_jkq29egtbx6x" w:id="11"/>
+      <w:bookmarkStart w:id="11" w:name="_jkq29egtbx6x" w:colFirst="0" w:colLast="0"/>
       <w:bookmarkEnd w:id="11"/>
-      <w:r>
-        <w:rPr>
-          <w:rtl w:val="0"/>
-        </w:rPr>
-      </w:r>
-    </w:p>
-    <w:p>
-      <w:pPr>
-        <w:pStyle w:val="Heading4"/>
+    </w:p>
+    <w:p>
+      <w:pPr>
+        <w:pStyle w:val="Ttulo4"/>
         <w:keepNext w:val="0"/>
         <w:keepLines w:val="0"/>
-        <w:spacing w:after="40" w:before="240" w:lineRule="auto"/>
-        <w:rPr>
-          <w:rFonts w:ascii="Roboto Mono" w:cs="Roboto Mono" w:eastAsia="Roboto Mono" w:hAnsi="Roboto Mono"/>
-          <w:b w:val="1"/>
+        <w:spacing w:before="240" w:after="40"/>
+        <w:rPr>
+          <w:rFonts w:ascii="Roboto Mono" w:eastAsia="Roboto Mono" w:hAnsi="Roboto Mono" w:cs="Roboto Mono"/>
+          <w:b/>
           <w:color w:val="188038"/>
           <w:sz w:val="22"/>
           <w:szCs w:val="22"/>
         </w:rPr>
       </w:pPr>
-      <w:bookmarkStart w:colFirst="0" w:colLast="0" w:name="_qieuabbt2s0v" w:id="12"/>
+      <w:bookmarkStart w:id="12" w:name="_qieuabbt2s0v" w:colFirst="0" w:colLast="0"/>
       <w:bookmarkEnd w:id="12"/>
       <w:r>
         <w:rPr>
-          <w:b w:val="1"/>
+          <w:b/>
           <w:color w:val="000000"/>
           <w:sz w:val="22"/>
           <w:szCs w:val="22"/>
-          <w:rtl w:val="0"/>
         </w:rPr>
         <w:t xml:space="preserve">Tabla: </w:t>
       </w:r>
       <w:r>
         <w:rPr>
-          <w:rFonts w:ascii="Roboto Mono" w:cs="Roboto Mono" w:eastAsia="Roboto Mono" w:hAnsi="Roboto Mono"/>
-          <w:b w:val="1"/>
+          <w:rFonts w:ascii="Roboto Mono" w:eastAsia="Roboto Mono" w:hAnsi="Roboto Mono" w:cs="Roboto Mono"/>
+          <w:b/>
           <w:color w:val="188038"/>
           <w:sz w:val="22"/>
           <w:szCs w:val="22"/>
-          <w:rtl w:val="0"/>
-        </w:rPr>
-        <w:t xml:space="preserve">secretario</w:t>
+        </w:rPr>
+        <w:t>secretario</w:t>
       </w:r>
     </w:p>
     <w:p>
@@ -1370,23 +1314,27 @@
           <w:ilvl w:val="0"/>
           <w:numId w:val="11"/>
         </w:numPr>
-        <w:spacing w:after="0" w:afterAutospacing="0" w:before="240" w:lineRule="auto"/>
-        <w:ind w:left="720" w:hanging="360"/>
-      </w:pPr>
-      <w:r>
-        <w:rPr>
-          <w:rtl w:val="0"/>
-        </w:rPr>
+        <w:spacing w:before="240"/>
+      </w:pPr>
+      <w:r>
+        <w:lastRenderedPageBreak/>
         <w:t xml:space="preserve">Clave primaria: </w:t>
       </w:r>
-      <w:r>
-        <w:rPr>
-          <w:rFonts w:ascii="Roboto Mono" w:cs="Roboto Mono" w:eastAsia="Roboto Mono" w:hAnsi="Roboto Mono"/>
-          <w:color w:val="188038"/>
-          <w:rtl w:val="0"/>
-        </w:rPr>
-        <w:t xml:space="preserve">id_secretario</w:t>
-        <w:br w:type="textWrapping"/>
+      <w:proofErr w:type="spellStart"/>
+      <w:r>
+        <w:rPr>
+          <w:rFonts w:ascii="Roboto Mono" w:eastAsia="Roboto Mono" w:hAnsi="Roboto Mono" w:cs="Roboto Mono"/>
+          <w:color w:val="188038"/>
+        </w:rPr>
+        <w:t>id_secretario</w:t>
+      </w:r>
+      <w:proofErr w:type="spellEnd"/>
+      <w:r>
+        <w:rPr>
+          <w:rFonts w:ascii="Roboto Mono" w:eastAsia="Roboto Mono" w:hAnsi="Roboto Mono" w:cs="Roboto Mono"/>
+          <w:color w:val="188038"/>
+        </w:rPr>
+        <w:br/>
       </w:r>
     </w:p>
     <w:p>
@@ -1395,23 +1343,25 @@
           <w:ilvl w:val="0"/>
           <w:numId w:val="11"/>
         </w:numPr>
-        <w:spacing w:after="0" w:afterAutospacing="0" w:before="0" w:beforeAutospacing="0" w:lineRule="auto"/>
-        <w:ind w:left="720" w:hanging="360"/>
-      </w:pPr>
-      <w:r>
-        <w:rPr>
-          <w:rtl w:val="0"/>
-        </w:rPr>
+      </w:pPr>
+      <w:r>
         <w:t xml:space="preserve">Clave foránea: </w:t>
       </w:r>
-      <w:r>
-        <w:rPr>
-          <w:rFonts w:ascii="Roboto Mono" w:cs="Roboto Mono" w:eastAsia="Roboto Mono" w:hAnsi="Roboto Mono"/>
-          <w:color w:val="188038"/>
-          <w:rtl w:val="0"/>
-        </w:rPr>
-        <w:t xml:space="preserve">id_sede</w:t>
-        <w:br w:type="textWrapping"/>
+      <w:proofErr w:type="spellStart"/>
+      <w:r>
+        <w:rPr>
+          <w:rFonts w:ascii="Roboto Mono" w:eastAsia="Roboto Mono" w:hAnsi="Roboto Mono" w:cs="Roboto Mono"/>
+          <w:color w:val="188038"/>
+        </w:rPr>
+        <w:t>id_sede</w:t>
+      </w:r>
+      <w:proofErr w:type="spellEnd"/>
+      <w:r>
+        <w:rPr>
+          <w:rFonts w:ascii="Roboto Mono" w:eastAsia="Roboto Mono" w:hAnsi="Roboto Mono" w:cs="Roboto Mono"/>
+          <w:color w:val="188038"/>
+        </w:rPr>
+        <w:br/>
       </w:r>
     </w:p>
     <w:p>
@@ -1420,53 +1370,49 @@
           <w:ilvl w:val="0"/>
           <w:numId w:val="11"/>
         </w:numPr>
-        <w:spacing w:after="240" w:before="0" w:beforeAutospacing="0" w:lineRule="auto"/>
-        <w:ind w:left="720" w:hanging="360"/>
-      </w:pPr>
-      <w:r>
-        <w:rPr>
-          <w:rtl w:val="0"/>
-        </w:rPr>
-        <w:t xml:space="preserve">Tipo: Dimensión</w:t>
-        <w:br w:type="textWrapping"/>
-      </w:r>
-    </w:p>
-    <w:p>
-      <w:pPr>
-        <w:pStyle w:val="Heading4"/>
+        <w:spacing w:after="240"/>
+      </w:pPr>
+      <w:r>
+        <w:t>Tipo: Dimensión</w:t>
+      </w:r>
+      <w:r>
+        <w:br/>
+      </w:r>
+    </w:p>
+    <w:p>
+      <w:pPr>
+        <w:pStyle w:val="Ttulo4"/>
         <w:keepNext w:val="0"/>
         <w:keepLines w:val="0"/>
-        <w:spacing w:after="40" w:before="240" w:lineRule="auto"/>
-        <w:rPr>
-          <w:rFonts w:ascii="Roboto Mono" w:cs="Roboto Mono" w:eastAsia="Roboto Mono" w:hAnsi="Roboto Mono"/>
-          <w:b w:val="1"/>
+        <w:spacing w:before="240" w:after="40"/>
+        <w:rPr>
+          <w:rFonts w:ascii="Roboto Mono" w:eastAsia="Roboto Mono" w:hAnsi="Roboto Mono" w:cs="Roboto Mono"/>
+          <w:b/>
           <w:color w:val="188038"/>
           <w:sz w:val="22"/>
           <w:szCs w:val="22"/>
         </w:rPr>
       </w:pPr>
-      <w:bookmarkStart w:colFirst="0" w:colLast="0" w:name="_k5tw5cm3y72x" w:id="13"/>
+      <w:bookmarkStart w:id="13" w:name="_k5tw5cm3y72x" w:colFirst="0" w:colLast="0"/>
       <w:bookmarkEnd w:id="13"/>
       <w:r>
         <w:rPr>
-          <w:b w:val="1"/>
+          <w:b/>
           <w:color w:val="000000"/>
           <w:sz w:val="22"/>
           <w:szCs w:val="22"/>
-          <w:rtl w:val="0"/>
         </w:rPr>
         <w:t xml:space="preserve">Tabla: </w:t>
       </w:r>
       <w:r>
         <w:rPr>
-          <w:rFonts w:ascii="Roboto Mono" w:cs="Roboto Mono" w:eastAsia="Roboto Mono" w:hAnsi="Roboto Mono"/>
-          <w:b w:val="1"/>
+          <w:rFonts w:ascii="Roboto Mono" w:eastAsia="Roboto Mono" w:hAnsi="Roboto Mono" w:cs="Roboto Mono"/>
+          <w:b/>
           <w:color w:val="188038"/>
           <w:sz w:val="22"/>
           <w:szCs w:val="22"/>
-          <w:rtl w:val="0"/>
-        </w:rPr>
-        <w:t xml:space="preserve">sede</w:t>
+        </w:rPr>
+        <w:t>sede</w:t>
       </w:r>
     </w:p>
     <w:p>
@@ -1475,23 +1421,26 @@
           <w:ilvl w:val="0"/>
           <w:numId w:val="5"/>
         </w:numPr>
-        <w:spacing w:after="0" w:afterAutospacing="0" w:before="240" w:lineRule="auto"/>
-        <w:ind w:left="720" w:hanging="360"/>
-      </w:pPr>
-      <w:r>
-        <w:rPr>
-          <w:rtl w:val="0"/>
-        </w:rPr>
+        <w:spacing w:before="240"/>
+      </w:pPr>
+      <w:r>
         <w:t xml:space="preserve">Clave primaria: </w:t>
       </w:r>
-      <w:r>
-        <w:rPr>
-          <w:rFonts w:ascii="Roboto Mono" w:cs="Roboto Mono" w:eastAsia="Roboto Mono" w:hAnsi="Roboto Mono"/>
-          <w:color w:val="188038"/>
-          <w:rtl w:val="0"/>
-        </w:rPr>
-        <w:t xml:space="preserve">id_sede</w:t>
-        <w:br w:type="textWrapping"/>
+      <w:proofErr w:type="spellStart"/>
+      <w:r>
+        <w:rPr>
+          <w:rFonts w:ascii="Roboto Mono" w:eastAsia="Roboto Mono" w:hAnsi="Roboto Mono" w:cs="Roboto Mono"/>
+          <w:color w:val="188038"/>
+        </w:rPr>
+        <w:t>id_sede</w:t>
+      </w:r>
+      <w:proofErr w:type="spellEnd"/>
+      <w:r>
+        <w:rPr>
+          <w:rFonts w:ascii="Roboto Mono" w:eastAsia="Roboto Mono" w:hAnsi="Roboto Mono" w:cs="Roboto Mono"/>
+          <w:color w:val="188038"/>
+        </w:rPr>
+        <w:br/>
       </w:r>
     </w:p>
     <w:p>
@@ -1500,54 +1449,52 @@
           <w:ilvl w:val="0"/>
           <w:numId w:val="5"/>
         </w:numPr>
-        <w:spacing w:after="240" w:before="0" w:beforeAutospacing="0" w:lineRule="auto"/>
-        <w:ind w:left="720" w:hanging="360"/>
-      </w:pPr>
-      <w:r>
-        <w:rPr>
-          <w:rtl w:val="0"/>
-        </w:rPr>
-        <w:t xml:space="preserve">Tipo: Dimensión</w:t>
-        <w:br w:type="textWrapping"/>
-      </w:r>
-    </w:p>
-    <w:p>
-      <w:pPr>
-        <w:pStyle w:val="Heading4"/>
+        <w:spacing w:after="240"/>
+      </w:pPr>
+      <w:r>
+        <w:t>Tipo: Dimensión</w:t>
+      </w:r>
+      <w:r>
+        <w:br/>
+      </w:r>
+    </w:p>
+    <w:p>
+      <w:pPr>
+        <w:pStyle w:val="Ttulo4"/>
         <w:keepNext w:val="0"/>
         <w:keepLines w:val="0"/>
-        <w:spacing w:after="40" w:before="240" w:lineRule="auto"/>
-        <w:rPr>
-          <w:rFonts w:ascii="Roboto Mono" w:cs="Roboto Mono" w:eastAsia="Roboto Mono" w:hAnsi="Roboto Mono"/>
-          <w:b w:val="1"/>
+        <w:spacing w:before="240" w:after="40"/>
+        <w:rPr>
+          <w:rFonts w:ascii="Roboto Mono" w:eastAsia="Roboto Mono" w:hAnsi="Roboto Mono" w:cs="Roboto Mono"/>
+          <w:b/>
           <w:color w:val="188038"/>
           <w:sz w:val="22"/>
           <w:szCs w:val="22"/>
         </w:rPr>
       </w:pPr>
-      <w:bookmarkStart w:colFirst="0" w:colLast="0" w:name="_6pexopvu80m" w:id="14"/>
+      <w:bookmarkStart w:id="14" w:name="_6pexopvu80m" w:colFirst="0" w:colLast="0"/>
       <w:bookmarkEnd w:id="14"/>
       <w:r>
         <w:rPr>
-          <w:b w:val="1"/>
+          <w:b/>
           <w:color w:val="000000"/>
           <w:sz w:val="22"/>
           <w:szCs w:val="22"/>
-          <w:rtl w:val="0"/>
         </w:rPr>
         <w:t xml:space="preserve">Tabla: </w:t>
       </w:r>
-      <w:r>
-        <w:rPr>
-          <w:rFonts w:ascii="Roboto Mono" w:cs="Roboto Mono" w:eastAsia="Roboto Mono" w:hAnsi="Roboto Mono"/>
-          <w:b w:val="1"/>
+      <w:proofErr w:type="spellStart"/>
+      <w:r>
+        <w:rPr>
+          <w:rFonts w:ascii="Roboto Mono" w:eastAsia="Roboto Mono" w:hAnsi="Roboto Mono" w:cs="Roboto Mono"/>
+          <w:b/>
           <w:color w:val="188038"/>
           <w:sz w:val="22"/>
           <w:szCs w:val="22"/>
-          <w:rtl w:val="0"/>
-        </w:rPr>
-        <w:t xml:space="preserve">enfermedades_cronicas</w:t>
-      </w:r>
+        </w:rPr>
+        <w:t>enfermedades_cronicas</w:t>
+      </w:r>
+      <w:proofErr w:type="spellEnd"/>
     </w:p>
     <w:p>
       <w:pPr>
@@ -1555,23 +1502,26 @@
           <w:ilvl w:val="0"/>
           <w:numId w:val="9"/>
         </w:numPr>
-        <w:spacing w:after="0" w:afterAutospacing="0" w:before="240" w:lineRule="auto"/>
-        <w:ind w:left="720" w:hanging="360"/>
-      </w:pPr>
-      <w:r>
-        <w:rPr>
-          <w:rtl w:val="0"/>
-        </w:rPr>
+        <w:spacing w:before="240"/>
+      </w:pPr>
+      <w:r>
         <w:t xml:space="preserve">Clave primaria: </w:t>
       </w:r>
-      <w:r>
-        <w:rPr>
-          <w:rFonts w:ascii="Roboto Mono" w:cs="Roboto Mono" w:eastAsia="Roboto Mono" w:hAnsi="Roboto Mono"/>
-          <w:color w:val="188038"/>
-          <w:rtl w:val="0"/>
-        </w:rPr>
-        <w:t xml:space="preserve">id_enfermedad</w:t>
-        <w:br w:type="textWrapping"/>
+      <w:proofErr w:type="spellStart"/>
+      <w:r>
+        <w:rPr>
+          <w:rFonts w:ascii="Roboto Mono" w:eastAsia="Roboto Mono" w:hAnsi="Roboto Mono" w:cs="Roboto Mono"/>
+          <w:color w:val="188038"/>
+        </w:rPr>
+        <w:t>id_enfermedad</w:t>
+      </w:r>
+      <w:proofErr w:type="spellEnd"/>
+      <w:r>
+        <w:rPr>
+          <w:rFonts w:ascii="Roboto Mono" w:eastAsia="Roboto Mono" w:hAnsi="Roboto Mono" w:cs="Roboto Mono"/>
+          <w:color w:val="188038"/>
+        </w:rPr>
+        <w:br/>
       </w:r>
     </w:p>
     <w:p>
@@ -1580,54 +1530,52 @@
           <w:ilvl w:val="0"/>
           <w:numId w:val="9"/>
         </w:numPr>
-        <w:spacing w:after="240" w:before="0" w:beforeAutospacing="0" w:lineRule="auto"/>
-        <w:ind w:left="720" w:hanging="360"/>
-      </w:pPr>
-      <w:r>
-        <w:rPr>
-          <w:rtl w:val="0"/>
-        </w:rPr>
-        <w:t xml:space="preserve">Tipo: Dimensión</w:t>
-        <w:br w:type="textWrapping"/>
-      </w:r>
-    </w:p>
-    <w:p>
-      <w:pPr>
-        <w:pStyle w:val="Heading4"/>
+        <w:spacing w:after="240"/>
+      </w:pPr>
+      <w:r>
+        <w:t>Tipo: Dimensión</w:t>
+      </w:r>
+      <w:r>
+        <w:br/>
+      </w:r>
+    </w:p>
+    <w:p>
+      <w:pPr>
+        <w:pStyle w:val="Ttulo4"/>
         <w:keepNext w:val="0"/>
         <w:keepLines w:val="0"/>
-        <w:spacing w:after="40" w:before="240" w:lineRule="auto"/>
-        <w:rPr>
-          <w:rFonts w:ascii="Roboto Mono" w:cs="Roboto Mono" w:eastAsia="Roboto Mono" w:hAnsi="Roboto Mono"/>
-          <w:b w:val="1"/>
+        <w:spacing w:before="240" w:after="40"/>
+        <w:rPr>
+          <w:rFonts w:ascii="Roboto Mono" w:eastAsia="Roboto Mono" w:hAnsi="Roboto Mono" w:cs="Roboto Mono"/>
+          <w:b/>
           <w:color w:val="188038"/>
           <w:sz w:val="22"/>
           <w:szCs w:val="22"/>
         </w:rPr>
       </w:pPr>
-      <w:bookmarkStart w:colFirst="0" w:colLast="0" w:name="_kx6uld8zgx8z" w:id="15"/>
+      <w:bookmarkStart w:id="15" w:name="_kx6uld8zgx8z" w:colFirst="0" w:colLast="0"/>
       <w:bookmarkEnd w:id="15"/>
       <w:r>
         <w:rPr>
-          <w:b w:val="1"/>
+          <w:b/>
           <w:color w:val="000000"/>
           <w:sz w:val="22"/>
           <w:szCs w:val="22"/>
-          <w:rtl w:val="0"/>
         </w:rPr>
         <w:t xml:space="preserve">Tabla: </w:t>
       </w:r>
-      <w:r>
-        <w:rPr>
-          <w:rFonts w:ascii="Roboto Mono" w:cs="Roboto Mono" w:eastAsia="Roboto Mono" w:hAnsi="Roboto Mono"/>
-          <w:b w:val="1"/>
+      <w:proofErr w:type="spellStart"/>
+      <w:r>
+        <w:rPr>
+          <w:rFonts w:ascii="Roboto Mono" w:eastAsia="Roboto Mono" w:hAnsi="Roboto Mono" w:cs="Roboto Mono"/>
+          <w:b/>
           <w:color w:val="188038"/>
           <w:sz w:val="22"/>
           <w:szCs w:val="22"/>
-          <w:rtl w:val="0"/>
-        </w:rPr>
-        <w:t xml:space="preserve">pacientes_enfermedades_cronicas</w:t>
-      </w:r>
+        </w:rPr>
+        <w:t>pacientes_enfermedades_cronicas</w:t>
+      </w:r>
+      <w:proofErr w:type="spellEnd"/>
     </w:p>
     <w:p>
       <w:pPr>
@@ -1635,43 +1583,37 @@
           <w:ilvl w:val="0"/>
           <w:numId w:val="4"/>
         </w:numPr>
-        <w:spacing w:after="0" w:afterAutospacing="0" w:before="240" w:lineRule="auto"/>
-        <w:ind w:left="720" w:hanging="360"/>
-      </w:pPr>
-      <w:r>
-        <w:rPr>
-          <w:rtl w:val="0"/>
-        </w:rPr>
-        <w:t xml:space="preserve">Clave primaria compuesta: (</w:t>
-      </w:r>
-      <w:r>
-        <w:rPr>
-          <w:rFonts w:ascii="Roboto Mono" w:cs="Roboto Mono" w:eastAsia="Roboto Mono" w:hAnsi="Roboto Mono"/>
-          <w:color w:val="188038"/>
-          <w:rtl w:val="0"/>
-        </w:rPr>
-        <w:t xml:space="preserve">id_paciente</w:t>
-      </w:r>
-      <w:r>
-        <w:rPr>
-          <w:rtl w:val="0"/>
-        </w:rPr>
+        <w:spacing w:before="240"/>
+      </w:pPr>
+      <w:r>
+        <w:t>Clave primaria compuesta: (</w:t>
+      </w:r>
+      <w:proofErr w:type="spellStart"/>
+      <w:r>
+        <w:rPr>
+          <w:rFonts w:ascii="Roboto Mono" w:eastAsia="Roboto Mono" w:hAnsi="Roboto Mono" w:cs="Roboto Mono"/>
+          <w:color w:val="188038"/>
+        </w:rPr>
+        <w:t>id_paciente</w:t>
+      </w:r>
+      <w:proofErr w:type="spellEnd"/>
+      <w:r>
         <w:t xml:space="preserve">, </w:t>
       </w:r>
-      <w:r>
-        <w:rPr>
-          <w:rFonts w:ascii="Roboto Mono" w:cs="Roboto Mono" w:eastAsia="Roboto Mono" w:hAnsi="Roboto Mono"/>
-          <w:color w:val="188038"/>
-          <w:rtl w:val="0"/>
-        </w:rPr>
-        <w:t xml:space="preserve">id_enfermedad</w:t>
-      </w:r>
-      <w:r>
-        <w:rPr>
-          <w:rtl w:val="0"/>
-        </w:rPr>
-        <w:t xml:space="preserve">)</w:t>
-        <w:br w:type="textWrapping"/>
+      <w:proofErr w:type="spellStart"/>
+      <w:r>
+        <w:rPr>
+          <w:rFonts w:ascii="Roboto Mono" w:eastAsia="Roboto Mono" w:hAnsi="Roboto Mono" w:cs="Roboto Mono"/>
+          <w:color w:val="188038"/>
+        </w:rPr>
+        <w:t>id_enfermedad</w:t>
+      </w:r>
+      <w:proofErr w:type="spellEnd"/>
+      <w:r>
+        <w:t>)</w:t>
+      </w:r>
+      <w:r>
+        <w:br/>
       </w:r>
     </w:p>
     <w:p>
@@ -1680,54 +1622,52 @@
           <w:ilvl w:val="0"/>
           <w:numId w:val="4"/>
         </w:numPr>
-        <w:spacing w:after="240" w:before="0" w:beforeAutospacing="0" w:lineRule="auto"/>
-        <w:ind w:left="720" w:hanging="360"/>
-      </w:pPr>
-      <w:r>
-        <w:rPr>
-          <w:rtl w:val="0"/>
-        </w:rPr>
-        <w:t xml:space="preserve">Tipo: Relación N:M</w:t>
-        <w:br w:type="textWrapping"/>
-      </w:r>
-    </w:p>
-    <w:p>
-      <w:pPr>
-        <w:pStyle w:val="Heading4"/>
+        <w:spacing w:after="240"/>
+      </w:pPr>
+      <w:r>
+        <w:t>Tipo: Relación N:M</w:t>
+      </w:r>
+      <w:r>
+        <w:br/>
+      </w:r>
+    </w:p>
+    <w:p>
+      <w:pPr>
+        <w:pStyle w:val="Ttulo4"/>
         <w:keepNext w:val="0"/>
         <w:keepLines w:val="0"/>
-        <w:spacing w:after="40" w:before="240" w:lineRule="auto"/>
-        <w:rPr>
-          <w:rFonts w:ascii="Roboto Mono" w:cs="Roboto Mono" w:eastAsia="Roboto Mono" w:hAnsi="Roboto Mono"/>
-          <w:b w:val="1"/>
+        <w:spacing w:before="240" w:after="40"/>
+        <w:rPr>
+          <w:rFonts w:ascii="Roboto Mono" w:eastAsia="Roboto Mono" w:hAnsi="Roboto Mono" w:cs="Roboto Mono"/>
+          <w:b/>
           <w:color w:val="188038"/>
           <w:sz w:val="22"/>
           <w:szCs w:val="22"/>
         </w:rPr>
       </w:pPr>
-      <w:bookmarkStart w:colFirst="0" w:colLast="0" w:name="_k7aok19di1oi" w:id="16"/>
+      <w:bookmarkStart w:id="16" w:name="_k7aok19di1oi" w:colFirst="0" w:colLast="0"/>
       <w:bookmarkEnd w:id="16"/>
       <w:r>
         <w:rPr>
-          <w:b w:val="1"/>
+          <w:b/>
           <w:color w:val="000000"/>
           <w:sz w:val="22"/>
           <w:szCs w:val="22"/>
-          <w:rtl w:val="0"/>
         </w:rPr>
         <w:t xml:space="preserve">Tabla: </w:t>
       </w:r>
-      <w:r>
-        <w:rPr>
-          <w:rFonts w:ascii="Roboto Mono" w:cs="Roboto Mono" w:eastAsia="Roboto Mono" w:hAnsi="Roboto Mono"/>
-          <w:b w:val="1"/>
+      <w:proofErr w:type="spellStart"/>
+      <w:r>
+        <w:rPr>
+          <w:rFonts w:ascii="Roboto Mono" w:eastAsia="Roboto Mono" w:hAnsi="Roboto Mono" w:cs="Roboto Mono"/>
+          <w:b/>
           <w:color w:val="188038"/>
           <w:sz w:val="22"/>
           <w:szCs w:val="22"/>
-          <w:rtl w:val="0"/>
-        </w:rPr>
-        <w:t xml:space="preserve">evoluciones_clinicas</w:t>
-      </w:r>
+        </w:rPr>
+        <w:t>evoluciones_clinicas</w:t>
+      </w:r>
+      <w:proofErr w:type="spellEnd"/>
     </w:p>
     <w:p>
       <w:pPr>
@@ -1735,23 +1675,26 @@
           <w:ilvl w:val="0"/>
           <w:numId w:val="2"/>
         </w:numPr>
-        <w:spacing w:after="0" w:afterAutospacing="0" w:before="240" w:lineRule="auto"/>
-        <w:ind w:left="720" w:hanging="360"/>
-      </w:pPr>
-      <w:r>
-        <w:rPr>
-          <w:rtl w:val="0"/>
-        </w:rPr>
+        <w:spacing w:before="240"/>
+      </w:pPr>
+      <w:r>
         <w:t xml:space="preserve">Clave primaria: </w:t>
       </w:r>
-      <w:r>
-        <w:rPr>
-          <w:rFonts w:ascii="Roboto Mono" w:cs="Roboto Mono" w:eastAsia="Roboto Mono" w:hAnsi="Roboto Mono"/>
-          <w:color w:val="188038"/>
-          <w:rtl w:val="0"/>
-        </w:rPr>
-        <w:t xml:space="preserve">id_evolucion</w:t>
-        <w:br w:type="textWrapping"/>
+      <w:proofErr w:type="spellStart"/>
+      <w:r>
+        <w:rPr>
+          <w:rFonts w:ascii="Roboto Mono" w:eastAsia="Roboto Mono" w:hAnsi="Roboto Mono" w:cs="Roboto Mono"/>
+          <w:color w:val="188038"/>
+        </w:rPr>
+        <w:t>id_evolucion</w:t>
+      </w:r>
+      <w:proofErr w:type="spellEnd"/>
+      <w:r>
+        <w:rPr>
+          <w:rFonts w:ascii="Roboto Mono" w:eastAsia="Roboto Mono" w:hAnsi="Roboto Mono" w:cs="Roboto Mono"/>
+          <w:color w:val="188038"/>
+        </w:rPr>
+        <w:br/>
       </w:r>
     </w:p>
     <w:p>
@@ -1760,83 +1703,66 @@
           <w:ilvl w:val="0"/>
           <w:numId w:val="2"/>
         </w:numPr>
-        <w:spacing w:after="240" w:before="0" w:beforeAutospacing="0" w:lineRule="auto"/>
-        <w:ind w:left="720" w:hanging="360"/>
-      </w:pPr>
-      <w:r>
-        <w:rPr>
-          <w:rtl w:val="0"/>
-        </w:rPr>
-        <w:t xml:space="preserve">Tipo: Hecho (seguimiento médico)</w:t>
-      </w:r>
-    </w:p>
-    <w:p>
-      <w:pPr>
-        <w:spacing w:after="240" w:before="240" w:lineRule="auto"/>
-        <w:ind w:left="720" w:firstLine="0"/>
-        <w:rPr/>
-      </w:pPr>
-      <w:r>
-        <w:rPr>
-          <w:rtl w:val="0"/>
-        </w:rPr>
-      </w:r>
-    </w:p>
-    <w:p>
-      <w:pPr>
-        <w:pStyle w:val="Heading3"/>
+        <w:spacing w:after="240"/>
+      </w:pPr>
+      <w:r>
+        <w:t>Tipo: Hecho (seguimiento médico)</w:t>
+      </w:r>
+    </w:p>
+    <w:p>
+      <w:pPr>
+        <w:spacing w:before="240" w:after="240"/>
+        <w:ind w:left="720"/>
+      </w:pPr>
+    </w:p>
+    <w:p>
+      <w:pPr>
+        <w:pStyle w:val="Ttulo3"/>
         <w:keepNext w:val="0"/>
         <w:keepLines w:val="0"/>
-        <w:spacing w:before="280" w:lineRule="auto"/>
-        <w:rPr>
-          <w:b w:val="1"/>
+        <w:spacing w:before="280"/>
+        <w:rPr>
+          <w:b/>
           <w:color w:val="000000"/>
         </w:rPr>
       </w:pPr>
-      <w:bookmarkStart w:colFirst="0" w:colLast="0" w:name="_xrpp0ybfu3ll" w:id="17"/>
+      <w:bookmarkStart w:id="17" w:name="_xrpp0ybfu3ll" w:colFirst="0" w:colLast="0"/>
       <w:bookmarkEnd w:id="17"/>
       <w:r>
         <w:rPr>
-          <w:b w:val="1"/>
+          <w:b/>
           <w:color w:val="000000"/>
-          <w:rtl w:val="0"/>
-        </w:rPr>
-        <w:t xml:space="preserve">2. Modelo de hechos y dimensiones</w:t>
-      </w:r>
-    </w:p>
-    <w:p>
-      <w:pPr>
-        <w:rPr/>
-      </w:pPr>
-      <w:r>
-        <w:rPr>
-          <w:rtl w:val="0"/>
-        </w:rPr>
-      </w:r>
-    </w:p>
+        </w:rPr>
+        <w:t>2. Modelo de hechos y dimensiones</w:t>
+      </w:r>
+    </w:p>
+    <w:p/>
     <w:p>
       <w:pPr>
         <w:numPr>
           <w:ilvl w:val="0"/>
           <w:numId w:val="3"/>
         </w:numPr>
-        <w:spacing w:after="0" w:afterAutospacing="0" w:before="240" w:lineRule="auto"/>
-        <w:ind w:left="720" w:hanging="360"/>
-      </w:pPr>
-      <w:r>
-        <w:rPr>
-          <w:rtl w:val="0"/>
-        </w:rPr>
+        <w:spacing w:before="240"/>
+      </w:pPr>
+      <w:r>
         <w:t xml:space="preserve">Hecho central: </w:t>
       </w:r>
-      <w:r>
-        <w:rPr>
-          <w:rFonts w:ascii="Roboto Mono" w:cs="Roboto Mono" w:eastAsia="Roboto Mono" w:hAnsi="Roboto Mono"/>
-          <w:color w:val="188038"/>
-          <w:rtl w:val="0"/>
-        </w:rPr>
-        <w:t xml:space="preserve">fact_turno</w:t>
-        <w:br w:type="textWrapping"/>
+      <w:proofErr w:type="spellStart"/>
+      <w:r>
+        <w:rPr>
+          <w:rFonts w:ascii="Roboto Mono" w:eastAsia="Roboto Mono" w:hAnsi="Roboto Mono" w:cs="Roboto Mono"/>
+          <w:color w:val="188038"/>
+        </w:rPr>
+        <w:t>fact_turno</w:t>
+      </w:r>
+      <w:proofErr w:type="spellEnd"/>
+      <w:r>
+        <w:rPr>
+          <w:rFonts w:ascii="Roboto Mono" w:eastAsia="Roboto Mono" w:hAnsi="Roboto Mono" w:cs="Roboto Mono"/>
+          <w:color w:val="188038"/>
+        </w:rPr>
+        <w:br/>
       </w:r>
     </w:p>
     <w:p>
@@ -1845,98 +1771,81 @@
           <w:ilvl w:val="0"/>
           <w:numId w:val="3"/>
         </w:numPr>
-        <w:spacing w:after="0" w:afterAutospacing="0" w:before="0" w:beforeAutospacing="0" w:lineRule="auto"/>
-        <w:ind w:left="720" w:hanging="360"/>
-      </w:pPr>
-      <w:r>
-        <w:rPr>
-          <w:rtl w:val="0"/>
-        </w:rPr>
+      </w:pPr>
+      <w:r>
         <w:t xml:space="preserve">Dimensiones: </w:t>
       </w:r>
-      <w:r>
-        <w:rPr>
-          <w:rFonts w:ascii="Roboto Mono" w:cs="Roboto Mono" w:eastAsia="Roboto Mono" w:hAnsi="Roboto Mono"/>
-          <w:color w:val="188038"/>
-          <w:rtl w:val="0"/>
-        </w:rPr>
-        <w:t xml:space="preserve">dim_paciente</w:t>
-      </w:r>
-      <w:r>
-        <w:rPr>
-          <w:rtl w:val="0"/>
-        </w:rPr>
+      <w:proofErr w:type="spellStart"/>
+      <w:r>
+        <w:rPr>
+          <w:rFonts w:ascii="Roboto Mono" w:eastAsia="Roboto Mono" w:hAnsi="Roboto Mono" w:cs="Roboto Mono"/>
+          <w:color w:val="188038"/>
+        </w:rPr>
+        <w:t>dim_paciente</w:t>
+      </w:r>
+      <w:proofErr w:type="spellEnd"/>
+      <w:r>
         <w:t xml:space="preserve">, </w:t>
       </w:r>
-      <w:r>
-        <w:rPr>
-          <w:rFonts w:ascii="Roboto Mono" w:cs="Roboto Mono" w:eastAsia="Roboto Mono" w:hAnsi="Roboto Mono"/>
-          <w:color w:val="188038"/>
-          <w:rtl w:val="0"/>
-        </w:rPr>
-        <w:t xml:space="preserve">dim_medico</w:t>
-      </w:r>
-      <w:r>
-        <w:rPr>
-          <w:rtl w:val="0"/>
-        </w:rPr>
+      <w:proofErr w:type="spellStart"/>
+      <w:r>
+        <w:rPr>
+          <w:rFonts w:ascii="Roboto Mono" w:eastAsia="Roboto Mono" w:hAnsi="Roboto Mono" w:cs="Roboto Mono"/>
+          <w:color w:val="188038"/>
+        </w:rPr>
+        <w:t>dim_medico</w:t>
+      </w:r>
+      <w:proofErr w:type="spellEnd"/>
+      <w:r>
         <w:t xml:space="preserve">, </w:t>
       </w:r>
-      <w:r>
-        <w:rPr>
-          <w:rFonts w:ascii="Roboto Mono" w:cs="Roboto Mono" w:eastAsia="Roboto Mono" w:hAnsi="Roboto Mono"/>
-          <w:color w:val="188038"/>
-          <w:rtl w:val="0"/>
-        </w:rPr>
-        <w:t xml:space="preserve">dim_especialidad</w:t>
-      </w:r>
-      <w:r>
-        <w:rPr>
-          <w:rtl w:val="0"/>
-        </w:rPr>
+      <w:proofErr w:type="spellStart"/>
+      <w:r>
+        <w:rPr>
+          <w:rFonts w:ascii="Roboto Mono" w:eastAsia="Roboto Mono" w:hAnsi="Roboto Mono" w:cs="Roboto Mono"/>
+          <w:color w:val="188038"/>
+        </w:rPr>
+        <w:t>dim_especialidad</w:t>
+      </w:r>
+      <w:proofErr w:type="spellEnd"/>
+      <w:r>
         <w:t xml:space="preserve">, </w:t>
       </w:r>
-      <w:r>
-        <w:rPr>
-          <w:rFonts w:ascii="Roboto Mono" w:cs="Roboto Mono" w:eastAsia="Roboto Mono" w:hAnsi="Roboto Mono"/>
-          <w:color w:val="188038"/>
-          <w:rtl w:val="0"/>
-        </w:rPr>
-        <w:t xml:space="preserve">dim_sede</w:t>
-      </w:r>
-      <w:r>
-        <w:rPr>
-          <w:rtl w:val="0"/>
-        </w:rPr>
+      <w:proofErr w:type="spellStart"/>
+      <w:r>
+        <w:rPr>
+          <w:rFonts w:ascii="Roboto Mono" w:eastAsia="Roboto Mono" w:hAnsi="Roboto Mono" w:cs="Roboto Mono"/>
+          <w:color w:val="188038"/>
+        </w:rPr>
+        <w:t>dim_sede</w:t>
+      </w:r>
+      <w:proofErr w:type="spellEnd"/>
+      <w:r>
         <w:t xml:space="preserve">, </w:t>
       </w:r>
-      <w:r>
-        <w:rPr>
-          <w:rFonts w:ascii="Roboto Mono" w:cs="Roboto Mono" w:eastAsia="Roboto Mono" w:hAnsi="Roboto Mono"/>
-          <w:color w:val="188038"/>
-          <w:rtl w:val="0"/>
-        </w:rPr>
-        <w:t xml:space="preserve">dim_fecha</w:t>
-      </w:r>
-      <w:r>
-        <w:rPr>
-          <w:rtl w:val="0"/>
-        </w:rPr>
+      <w:proofErr w:type="spellStart"/>
+      <w:r>
+        <w:rPr>
+          <w:rFonts w:ascii="Roboto Mono" w:eastAsia="Roboto Mono" w:hAnsi="Roboto Mono" w:cs="Roboto Mono"/>
+          <w:color w:val="188038"/>
+        </w:rPr>
+        <w:t>dim_fecha</w:t>
+      </w:r>
+      <w:proofErr w:type="spellEnd"/>
+      <w:r>
         <w:t xml:space="preserve">, </w:t>
       </w:r>
-      <w:r>
-        <w:rPr>
-          <w:rFonts w:ascii="Roboto Mono" w:cs="Roboto Mono" w:eastAsia="Roboto Mono" w:hAnsi="Roboto Mono"/>
-          <w:color w:val="188038"/>
-          <w:rtl w:val="0"/>
-        </w:rPr>
-        <w:t xml:space="preserve">dim_estado</w:t>
-      </w:r>
-      <w:r>
-        <w:rPr>
-          <w:rtl w:val="0"/>
-        </w:rPr>
-        <w:br w:type="textWrapping"/>
+      <w:proofErr w:type="spellStart"/>
+      <w:r>
+        <w:rPr>
+          <w:rFonts w:ascii="Roboto Mono" w:eastAsia="Roboto Mono" w:hAnsi="Roboto Mono" w:cs="Roboto Mono"/>
+          <w:color w:val="188038"/>
+        </w:rPr>
+        <w:t>dim_estado</w:t>
+      </w:r>
+      <w:proofErr w:type="spellEnd"/>
+      <w:r>
+        <w:br/>
       </w:r>
     </w:p>
     <w:p>
@@ -1945,23 +1854,25 @@
           <w:ilvl w:val="0"/>
           <w:numId w:val="3"/>
         </w:numPr>
-        <w:spacing w:after="0" w:afterAutospacing="0" w:before="0" w:beforeAutospacing="0" w:lineRule="auto"/>
-        <w:ind w:left="720" w:hanging="360"/>
-      </w:pPr>
-      <w:r>
-        <w:rPr>
-          <w:rtl w:val="0"/>
-        </w:rPr>
+      </w:pPr>
+      <w:r>
         <w:t xml:space="preserve">Relaciones: 1:N desde cada dimensión a </w:t>
       </w:r>
-      <w:r>
-        <w:rPr>
-          <w:rFonts w:ascii="Roboto Mono" w:cs="Roboto Mono" w:eastAsia="Roboto Mono" w:hAnsi="Roboto Mono"/>
-          <w:color w:val="188038"/>
-          <w:rtl w:val="0"/>
-        </w:rPr>
-        <w:t xml:space="preserve">fact_turno</w:t>
-        <w:br w:type="textWrapping"/>
+      <w:proofErr w:type="spellStart"/>
+      <w:r>
+        <w:rPr>
+          <w:rFonts w:ascii="Roboto Mono" w:eastAsia="Roboto Mono" w:hAnsi="Roboto Mono" w:cs="Roboto Mono"/>
+          <w:color w:val="188038"/>
+        </w:rPr>
+        <w:t>fact_turno</w:t>
+      </w:r>
+      <w:proofErr w:type="spellEnd"/>
+      <w:r>
+        <w:rPr>
+          <w:rFonts w:ascii="Roboto Mono" w:eastAsia="Roboto Mono" w:hAnsi="Roboto Mono" w:cs="Roboto Mono"/>
+          <w:color w:val="188038"/>
+        </w:rPr>
+        <w:br/>
       </w:r>
     </w:p>
     <w:p>
@@ -1970,587 +1881,616 @@
           <w:ilvl w:val="0"/>
           <w:numId w:val="3"/>
         </w:numPr>
-        <w:spacing w:after="240" w:before="0" w:beforeAutospacing="0" w:lineRule="auto"/>
-        <w:ind w:left="720" w:hanging="360"/>
-      </w:pPr>
-      <w:r>
-        <w:rPr>
-          <w:rtl w:val="0"/>
-        </w:rPr>
+        <w:spacing w:after="240"/>
+      </w:pPr>
+      <w:r>
         <w:t xml:space="preserve">Tipo de esquema: </w:t>
       </w:r>
       <w:r>
         <w:rPr>
-          <w:b w:val="1"/>
-          <w:rtl w:val="0"/>
-        </w:rPr>
-        <w:t xml:space="preserve">Estrella</w:t>
-      </w:r>
-      <w:r>
-        <w:rPr>
-          <w:rtl w:val="0"/>
-        </w:rPr>
-        <w:t xml:space="preserve"> (dimensiones desnormalizadas)</w:t>
-      </w:r>
-    </w:p>
-    <w:p>
-      <w:pPr>
-        <w:rPr>
-          <w:b w:val="1"/>
+          <w:b/>
+        </w:rPr>
+        <w:t>Estrella</w:t>
+      </w:r>
+      <w:r>
+        <w:t xml:space="preserve"> (dimensiones </w:t>
+      </w:r>
+      <w:proofErr w:type="spellStart"/>
+      <w:r>
+        <w:t>desnormalizadas</w:t>
+      </w:r>
+      <w:proofErr w:type="spellEnd"/>
+      <w:r>
+        <w:t>)</w:t>
+      </w:r>
+    </w:p>
+    <w:p>
+      <w:pPr>
+        <w:rPr>
+          <w:b/>
           <w:sz w:val="26"/>
           <w:szCs w:val="26"/>
         </w:rPr>
       </w:pPr>
       <w:r>
         <w:rPr>
-          <w:b w:val="1"/>
+          <w:b/>
           <w:sz w:val="26"/>
           <w:szCs w:val="26"/>
-          <w:rtl w:val="0"/>
-        </w:rPr>
+        </w:rPr>
+        <w:lastRenderedPageBreak/>
         <w:t xml:space="preserve">c. SQL de creación de dos tablas </w:t>
       </w:r>
     </w:p>
-    <w:p>
-      <w:pPr>
-        <w:rPr/>
-      </w:pPr>
-      <w:r>
-        <w:rPr>
-          <w:rtl w:val="0"/>
-        </w:rPr>
-      </w:r>
-    </w:p>
-    <w:p>
-      <w:pPr>
-        <w:rPr/>
-      </w:pPr>
-      <w:r>
-        <w:rPr>
-          <w:rtl w:val="0"/>
-        </w:rPr>
-        <w:t xml:space="preserve">CREATE TABLE paciente (</w:t>
-      </w:r>
-    </w:p>
-    <w:p>
-      <w:pPr>
-        <w:rPr/>
-      </w:pPr>
-      <w:r>
-        <w:rPr>
-          <w:rtl w:val="0"/>
-        </w:rPr>
-        <w:t xml:space="preserve">  id_paciente SERIAL PRIMARY KEY,</w:t>
-      </w:r>
-    </w:p>
-    <w:p>
-      <w:pPr>
-        <w:rPr/>
-      </w:pPr>
-      <w:r>
-        <w:rPr>
-          <w:rtl w:val="0"/>
-        </w:rPr>
-        <w:t xml:space="preserve">  nombre VARCHAR(50) NOT NULL,</w:t>
-      </w:r>
-    </w:p>
-    <w:p>
-      <w:pPr>
-        <w:rPr/>
-      </w:pPr>
-      <w:r>
-        <w:rPr>
-          <w:rtl w:val="0"/>
-        </w:rPr>
-        <w:t xml:space="preserve">  apellido VARCHAR(50) NOT NULL,</w:t>
-      </w:r>
-    </w:p>
-    <w:p>
-      <w:pPr>
-        <w:rPr/>
-      </w:pPr>
-      <w:r>
-        <w:rPr>
-          <w:rtl w:val="0"/>
-        </w:rPr>
-        <w:t xml:space="preserve">  dni VARCHAR(20) UNIQUE NOT NULL,</w:t>
-      </w:r>
-    </w:p>
-    <w:p>
-      <w:pPr>
-        <w:rPr/>
-      </w:pPr>
-      <w:r>
-        <w:rPr>
-          <w:rtl w:val="0"/>
-        </w:rPr>
-        <w:t xml:space="preserve">  email VARCHAR(100) UNIQUE NOT NULL,</w:t>
-      </w:r>
-    </w:p>
-    <w:p>
-      <w:pPr>
-        <w:rPr/>
-      </w:pPr>
-      <w:r>
-        <w:rPr>
-          <w:rtl w:val="0"/>
-        </w:rPr>
-        <w:t xml:space="preserve">  fecha_nac DATE NOT NULL,</w:t>
-      </w:r>
-    </w:p>
-    <w:p>
-      <w:pPr>
-        <w:rPr/>
-      </w:pPr>
-      <w:r>
-        <w:rPr>
-          <w:rtl w:val="0"/>
-        </w:rPr>
-        <w:t xml:space="preserve">  id_obra_social INT REFERENCES obra_social(id_obra_social)</w:t>
-      </w:r>
-    </w:p>
-    <w:p>
-      <w:pPr>
-        <w:rPr/>
-      </w:pPr>
-      <w:r>
-        <w:rPr>
-          <w:rtl w:val="0"/>
-        </w:rPr>
-        <w:t xml:space="preserve">);</w:t>
-      </w:r>
-    </w:p>
-    <w:p>
-      <w:pPr>
-        <w:rPr/>
-      </w:pPr>
-      <w:r>
-        <w:rPr>
-          <w:rtl w:val="0"/>
-        </w:rPr>
-      </w:r>
-    </w:p>
-    <w:p>
-      <w:pPr>
-        <w:rPr/>
-      </w:pPr>
-      <w:r>
-        <w:rPr>
-          <w:rtl w:val="0"/>
-        </w:rPr>
-        <w:t xml:space="preserve">CREATE TABLE turno (</w:t>
-      </w:r>
-    </w:p>
-    <w:p>
-      <w:pPr>
-        <w:rPr/>
-      </w:pPr>
-      <w:r>
-        <w:rPr>
-          <w:rtl w:val="0"/>
-        </w:rPr>
-        <w:t xml:space="preserve">  id_turno SERIAL PRIMARY KEY,</w:t>
-      </w:r>
-    </w:p>
-    <w:p>
-      <w:pPr>
-        <w:rPr/>
-      </w:pPr>
-      <w:r>
-        <w:rPr>
-          <w:rtl w:val="0"/>
-        </w:rPr>
-        <w:t xml:space="preserve">  id_paciente INT REFERENCES paciente(id_paciente),</w:t>
-      </w:r>
-    </w:p>
-    <w:p>
-      <w:pPr>
-        <w:rPr/>
-      </w:pPr>
-      <w:r>
-        <w:rPr>
-          <w:rtl w:val="0"/>
-        </w:rPr>
-        <w:t xml:space="preserve">  id_medico INT REFERENCES medico(id_medico),</w:t>
-      </w:r>
-    </w:p>
-    <w:p>
-      <w:pPr>
-        <w:rPr/>
-      </w:pPr>
-      <w:r>
-        <w:rPr>
-          <w:rtl w:val="0"/>
-        </w:rPr>
-        <w:t xml:space="preserve">  id_secretario INT REFERENCES secretario(id_secretario),</w:t>
-      </w:r>
-    </w:p>
-    <w:p>
-      <w:pPr>
-        <w:rPr/>
-      </w:pPr>
-      <w:r>
-        <w:rPr>
-          <w:rtl w:val="0"/>
-        </w:rPr>
-        <w:t xml:space="preserve">  id_estado INT REFERENCES estado(id_estado),</w:t>
-      </w:r>
-    </w:p>
-    <w:p>
-      <w:pPr>
-        <w:rPr/>
-      </w:pPr>
-      <w:r>
-        <w:rPr>
-          <w:rtl w:val="0"/>
-        </w:rPr>
-        <w:t xml:space="preserve">  id_sede INT REFERENCES sede(id_sede),</w:t>
-      </w:r>
-    </w:p>
-    <w:p>
-      <w:pPr>
-        <w:rPr/>
-      </w:pPr>
-      <w:r>
-        <w:rPr>
-          <w:rtl w:val="0"/>
-        </w:rPr>
+    <w:p/>
+    <w:p>
+      <w:r>
+        <w:t>CREATE TABLE paciente (</w:t>
+      </w:r>
+    </w:p>
+    <w:p>
+      <w:r>
+        <w:t xml:space="preserve">  </w:t>
+      </w:r>
+      <w:proofErr w:type="spellStart"/>
+      <w:r>
+        <w:t>id_paciente</w:t>
+      </w:r>
+      <w:proofErr w:type="spellEnd"/>
+      <w:r>
+        <w:t xml:space="preserve"> SERIAL PRIMARY KEY,</w:t>
+      </w:r>
+    </w:p>
+    <w:p>
+      <w:r>
+        <w:t xml:space="preserve">  nombre </w:t>
+      </w:r>
+      <w:proofErr w:type="gramStart"/>
+      <w:r>
+        <w:t>VARCHAR(</w:t>
+      </w:r>
+      <w:proofErr w:type="gramEnd"/>
+      <w:r>
+        <w:t>50) NOT NULL,</w:t>
+      </w:r>
+    </w:p>
+    <w:p>
+      <w:r>
+        <w:t xml:space="preserve">  apellido </w:t>
+      </w:r>
+      <w:proofErr w:type="gramStart"/>
+      <w:r>
+        <w:t>VARCHAR(</w:t>
+      </w:r>
+      <w:proofErr w:type="gramEnd"/>
+      <w:r>
+        <w:t>50) NOT NULL,</w:t>
+      </w:r>
+    </w:p>
+    <w:p>
+      <w:r>
+        <w:t xml:space="preserve">  </w:t>
+      </w:r>
+      <w:proofErr w:type="spellStart"/>
+      <w:r>
+        <w:t>dni</w:t>
+      </w:r>
+      <w:proofErr w:type="spellEnd"/>
+      <w:r>
+        <w:t xml:space="preserve"> </w:t>
+      </w:r>
+      <w:proofErr w:type="gramStart"/>
+      <w:r>
+        <w:t>VARCHAR(</w:t>
+      </w:r>
+      <w:proofErr w:type="gramEnd"/>
+      <w:r>
+        <w:t>20) UNIQUE NOT NULL,</w:t>
+      </w:r>
+    </w:p>
+    <w:p>
+      <w:r>
+        <w:t xml:space="preserve">  email </w:t>
+      </w:r>
+      <w:proofErr w:type="gramStart"/>
+      <w:r>
+        <w:t>VARCHAR(</w:t>
+      </w:r>
+      <w:proofErr w:type="gramEnd"/>
+      <w:r>
+        <w:t>100) UNIQUE NOT NULL,</w:t>
+      </w:r>
+    </w:p>
+    <w:p>
+      <w:r>
+        <w:t xml:space="preserve">  </w:t>
+      </w:r>
+      <w:proofErr w:type="spellStart"/>
+      <w:r>
+        <w:t>fecha_nac</w:t>
+      </w:r>
+      <w:proofErr w:type="spellEnd"/>
+      <w:r>
+        <w:t xml:space="preserve"> DATE NOT NULL,</w:t>
+      </w:r>
+    </w:p>
+    <w:p>
+      <w:r>
+        <w:t xml:space="preserve">  </w:t>
+      </w:r>
+      <w:proofErr w:type="spellStart"/>
+      <w:r>
+        <w:t>id_obra_social</w:t>
+      </w:r>
+      <w:proofErr w:type="spellEnd"/>
+      <w:r>
+        <w:t xml:space="preserve"> INT REFERENCES </w:t>
+      </w:r>
+      <w:proofErr w:type="spellStart"/>
+      <w:r>
+        <w:t>ob</w:t>
+      </w:r>
+      <w:r>
+        <w:t>ra_social</w:t>
+      </w:r>
+      <w:proofErr w:type="spellEnd"/>
+      <w:r>
+        <w:t>(</w:t>
+      </w:r>
+      <w:proofErr w:type="spellStart"/>
+      <w:r>
+        <w:t>id_obra_social</w:t>
+      </w:r>
+      <w:proofErr w:type="spellEnd"/>
+      <w:r>
+        <w:t>)</w:t>
+      </w:r>
+    </w:p>
+    <w:p>
+      <w:r>
+        <w:t>);</w:t>
+      </w:r>
+    </w:p>
+    <w:p/>
+    <w:p>
+      <w:r>
+        <w:t>CREATE TABLE turno (</w:t>
+      </w:r>
+    </w:p>
+    <w:p>
+      <w:r>
+        <w:t xml:space="preserve">  </w:t>
+      </w:r>
+      <w:proofErr w:type="spellStart"/>
+      <w:r>
+        <w:t>id_turno</w:t>
+      </w:r>
+      <w:proofErr w:type="spellEnd"/>
+      <w:r>
+        <w:t xml:space="preserve"> SERIAL PRIMARY KEY,</w:t>
+      </w:r>
+    </w:p>
+    <w:p>
+      <w:r>
+        <w:t xml:space="preserve">  </w:t>
+      </w:r>
+      <w:proofErr w:type="spellStart"/>
+      <w:r>
+        <w:t>id_paciente</w:t>
+      </w:r>
+      <w:proofErr w:type="spellEnd"/>
+      <w:r>
+        <w:t xml:space="preserve"> INT REFERENCES paciente(</w:t>
+      </w:r>
+      <w:proofErr w:type="spellStart"/>
+      <w:r>
+        <w:t>id_paciente</w:t>
+      </w:r>
+      <w:proofErr w:type="spellEnd"/>
+      <w:r>
+        <w:t>),</w:t>
+      </w:r>
+    </w:p>
+    <w:p>
+      <w:r>
+        <w:t xml:space="preserve">  </w:t>
+      </w:r>
+      <w:proofErr w:type="spellStart"/>
+      <w:r>
+        <w:t>id_medico</w:t>
+      </w:r>
+      <w:proofErr w:type="spellEnd"/>
+      <w:r>
+        <w:t xml:space="preserve"> INT REFERENCES medico(</w:t>
+      </w:r>
+      <w:proofErr w:type="spellStart"/>
+      <w:r>
+        <w:t>id_medico</w:t>
+      </w:r>
+      <w:proofErr w:type="spellEnd"/>
+      <w:r>
+        <w:t>),</w:t>
+      </w:r>
+    </w:p>
+    <w:p>
+      <w:r>
+        <w:t xml:space="preserve">  </w:t>
+      </w:r>
+      <w:proofErr w:type="spellStart"/>
+      <w:r>
+        <w:t>id_secretario</w:t>
+      </w:r>
+      <w:proofErr w:type="spellEnd"/>
+      <w:r>
+        <w:t xml:space="preserve"> INT REFERENCES secretario(</w:t>
+      </w:r>
+      <w:proofErr w:type="spellStart"/>
+      <w:r>
+        <w:t>id_secretario</w:t>
+      </w:r>
+      <w:proofErr w:type="spellEnd"/>
+      <w:r>
+        <w:t>),</w:t>
+      </w:r>
+    </w:p>
+    <w:p>
+      <w:r>
+        <w:t xml:space="preserve">  </w:t>
+      </w:r>
+      <w:proofErr w:type="spellStart"/>
+      <w:r>
+        <w:t>id_estado</w:t>
+      </w:r>
+      <w:proofErr w:type="spellEnd"/>
+      <w:r>
+        <w:t xml:space="preserve"> INT RE</w:t>
+      </w:r>
+      <w:r>
+        <w:t>FERENCES estado(</w:t>
+      </w:r>
+      <w:proofErr w:type="spellStart"/>
+      <w:r>
+        <w:t>id_estado</w:t>
+      </w:r>
+      <w:proofErr w:type="spellEnd"/>
+      <w:r>
+        <w:t>),</w:t>
+      </w:r>
+    </w:p>
+    <w:p>
+      <w:r>
+        <w:t xml:space="preserve">  </w:t>
+      </w:r>
+      <w:proofErr w:type="spellStart"/>
+      <w:r>
+        <w:t>id_sede</w:t>
+      </w:r>
+      <w:proofErr w:type="spellEnd"/>
+      <w:r>
+        <w:t xml:space="preserve"> INT REFERENCES sede(</w:t>
+      </w:r>
+      <w:proofErr w:type="spellStart"/>
+      <w:r>
+        <w:t>id_sede</w:t>
+      </w:r>
+      <w:proofErr w:type="spellEnd"/>
+      <w:r>
+        <w:t>),</w:t>
+      </w:r>
+    </w:p>
+    <w:p>
+      <w:r>
         <w:t xml:space="preserve">  fecha DATE NOT NULL,</w:t>
       </w:r>
     </w:p>
     <w:p>
-      <w:pPr>
-        <w:rPr/>
-      </w:pPr>
-      <w:r>
-        <w:rPr>
-          <w:rtl w:val="0"/>
-        </w:rPr>
+      <w:r>
         <w:t xml:space="preserve">  hora TIME NOT NULL,</w:t>
       </w:r>
     </w:p>
     <w:p>
-      <w:pPr>
-        <w:rPr/>
-      </w:pPr>
-      <w:r>
-        <w:rPr>
-          <w:rtl w:val="0"/>
-        </w:rPr>
+      <w:r>
         <w:t xml:space="preserve">  motivo TEXT</w:t>
       </w:r>
     </w:p>
     <w:p>
-      <w:pPr>
-        <w:rPr/>
-      </w:pPr>
-      <w:r>
-        <w:rPr>
-          <w:rtl w:val="0"/>
-        </w:rPr>
-        <w:t xml:space="preserve">);</w:t>
-      </w:r>
-    </w:p>
-    <w:p>
-      <w:pPr>
-        <w:rPr/>
-      </w:pPr>
-      <w:r>
-        <w:rPr>
-          <w:rtl w:val="0"/>
-        </w:rPr>
-      </w:r>
-    </w:p>
-    <w:p>
-      <w:pPr>
-        <w:pStyle w:val="Heading2"/>
+      <w:r>
+        <w:t>);</w:t>
+      </w:r>
+    </w:p>
+    <w:p/>
+    <w:p>
+      <w:pPr>
+        <w:pStyle w:val="Ttulo2"/>
         <w:keepNext w:val="0"/>
         <w:keepLines w:val="0"/>
-        <w:spacing w:after="80" w:lineRule="auto"/>
-        <w:rPr>
-          <w:b w:val="1"/>
+        <w:spacing w:after="80"/>
+        <w:rPr>
+          <w:b/>
           <w:sz w:val="28"/>
           <w:szCs w:val="28"/>
         </w:rPr>
       </w:pPr>
-      <w:bookmarkStart w:colFirst="0" w:colLast="0" w:name="_3mzfmq5599l7" w:id="18"/>
+      <w:bookmarkStart w:id="18" w:name="_3mzfmq5599l7" w:colFirst="0" w:colLast="0"/>
       <w:bookmarkEnd w:id="18"/>
       <w:r>
         <w:rPr>
-          <w:b w:val="1"/>
+          <w:b/>
           <w:sz w:val="28"/>
           <w:szCs w:val="28"/>
-          <w:rtl w:val="0"/>
-        </w:rPr>
-        <w:t xml:space="preserve">3. Vistas</w:t>
-      </w:r>
-    </w:p>
-    <w:p>
-      <w:pPr>
-        <w:pStyle w:val="Heading3"/>
+        </w:rPr>
+        <w:t>3. Vistas</w:t>
+      </w:r>
+    </w:p>
+    <w:p>
+      <w:pPr>
+        <w:pStyle w:val="Ttulo3"/>
         <w:keepNext w:val="0"/>
         <w:keepLines w:val="0"/>
-        <w:spacing w:before="280" w:lineRule="auto"/>
-        <w:rPr>
-          <w:b w:val="1"/>
+        <w:spacing w:before="280"/>
+        <w:rPr>
+          <w:b/>
           <w:color w:val="000000"/>
           <w:sz w:val="24"/>
           <w:szCs w:val="24"/>
         </w:rPr>
       </w:pPr>
-      <w:bookmarkStart w:colFirst="0" w:colLast="0" w:name="_atigdyn2x9e3" w:id="19"/>
+      <w:bookmarkStart w:id="19" w:name="_atigdyn2x9e3" w:colFirst="0" w:colLast="0"/>
       <w:bookmarkEnd w:id="19"/>
       <w:r>
         <w:rPr>
-          <w:b w:val="1"/>
+          <w:b/>
           <w:color w:val="000000"/>
           <w:sz w:val="24"/>
           <w:szCs w:val="24"/>
-          <w:rtl w:val="0"/>
-        </w:rPr>
-        <w:t xml:space="preserve">Vista para médicos</w:t>
-      </w:r>
-    </w:p>
-    <w:p>
-      <w:pPr>
-        <w:rPr/>
-      </w:pPr>
-      <w:r>
-        <w:rPr>
-          <w:rtl w:val="0"/>
-        </w:rPr>
-        <w:t xml:space="preserve">sql</w:t>
-      </w:r>
-    </w:p>
-    <w:p>
-      <w:pPr>
-        <w:rPr/>
-      </w:pPr>
-      <w:r>
-        <w:rPr>
-          <w:rtl w:val="0"/>
-        </w:rPr>
-        <w:t xml:space="preserve">CopiarEditar</w:t>
-      </w:r>
-    </w:p>
-    <w:p>
-      <w:pPr>
-        <w:rPr>
-          <w:rFonts w:ascii="Roboto Mono" w:cs="Roboto Mono" w:eastAsia="Roboto Mono" w:hAnsi="Roboto Mono"/>
-          <w:color w:val="188038"/>
-        </w:rPr>
-      </w:pPr>
-      <w:r>
-        <w:rPr>
-          <w:rFonts w:ascii="Roboto Mono" w:cs="Roboto Mono" w:eastAsia="Roboto Mono" w:hAnsi="Roboto Mono"/>
-          <w:color w:val="188038"/>
-          <w:rtl w:val="0"/>
-        </w:rPr>
-        <w:t xml:space="preserve">CREATE VIEW vw_medico_pacientes AS</w:t>
-      </w:r>
-    </w:p>
-    <w:p>
-      <w:pPr>
-        <w:rPr>
-          <w:rFonts w:ascii="Roboto Mono" w:cs="Roboto Mono" w:eastAsia="Roboto Mono" w:hAnsi="Roboto Mono"/>
-          <w:color w:val="188038"/>
-        </w:rPr>
-      </w:pPr>
-      <w:r>
-        <w:rPr>
-          <w:rFonts w:ascii="Roboto Mono" w:cs="Roboto Mono" w:eastAsia="Roboto Mono" w:hAnsi="Roboto Mono"/>
-          <w:color w:val="188038"/>
-          <w:rtl w:val="0"/>
-        </w:rPr>
-        <w:t xml:space="preserve">SELECT * FROM paciente;</w:t>
-      </w:r>
-    </w:p>
-    <w:p>
-      <w:pPr>
-        <w:rPr/>
-      </w:pPr>
-      <w:r>
-        <w:rPr>
-          <w:rtl w:val="0"/>
-        </w:rPr>
-      </w:r>
-    </w:p>
-    <w:p>
-      <w:pPr>
-        <w:pStyle w:val="Heading3"/>
+        </w:rPr>
+        <w:t>Vista para médicos</w:t>
+      </w:r>
+    </w:p>
+    <w:p>
+      <w:pPr>
+        <w:rPr>
+          <w:rFonts w:ascii="Roboto Mono" w:eastAsia="Roboto Mono" w:hAnsi="Roboto Mono" w:cs="Roboto Mono"/>
+          <w:color w:val="188038"/>
+        </w:rPr>
+      </w:pPr>
+      <w:r>
+        <w:rPr>
+          <w:rFonts w:ascii="Roboto Mono" w:eastAsia="Roboto Mono" w:hAnsi="Roboto Mono" w:cs="Roboto Mono"/>
+          <w:color w:val="188038"/>
+        </w:rPr>
+        <w:t xml:space="preserve">CREATE VIEW </w:t>
+      </w:r>
+      <w:proofErr w:type="spellStart"/>
+      <w:r>
+        <w:rPr>
+          <w:rFonts w:ascii="Roboto Mono" w:eastAsia="Roboto Mono" w:hAnsi="Roboto Mono" w:cs="Roboto Mono"/>
+          <w:color w:val="188038"/>
+        </w:rPr>
+        <w:t>vw_medico_pacientes</w:t>
+      </w:r>
+      <w:proofErr w:type="spellEnd"/>
+      <w:r>
+        <w:rPr>
+          <w:rFonts w:ascii="Roboto Mono" w:eastAsia="Roboto Mono" w:hAnsi="Roboto Mono" w:cs="Roboto Mono"/>
+          <w:color w:val="188038"/>
+        </w:rPr>
+        <w:t xml:space="preserve"> AS</w:t>
+      </w:r>
+    </w:p>
+    <w:p>
+      <w:pPr>
+        <w:rPr>
+          <w:rFonts w:ascii="Roboto Mono" w:eastAsia="Roboto Mono" w:hAnsi="Roboto Mono" w:cs="Roboto Mono"/>
+          <w:color w:val="188038"/>
+        </w:rPr>
+      </w:pPr>
+      <w:r>
+        <w:rPr>
+          <w:rFonts w:ascii="Roboto Mono" w:eastAsia="Roboto Mono" w:hAnsi="Roboto Mono" w:cs="Roboto Mono"/>
+          <w:color w:val="188038"/>
+        </w:rPr>
+        <w:t>SELECT * FROM paciente;</w:t>
+      </w:r>
+    </w:p>
+    <w:p/>
+    <w:p>
+      <w:pPr>
+        <w:pStyle w:val="Ttulo3"/>
         <w:keepNext w:val="0"/>
         <w:keepLines w:val="0"/>
-        <w:spacing w:before="280" w:lineRule="auto"/>
-        <w:rPr>
-          <w:b w:val="1"/>
+        <w:spacing w:before="280"/>
+        <w:rPr>
+          <w:b/>
           <w:color w:val="000000"/>
           <w:sz w:val="24"/>
           <w:szCs w:val="24"/>
         </w:rPr>
       </w:pPr>
-      <w:bookmarkStart w:colFirst="0" w:colLast="0" w:name="_3iqwvqfjt2vi" w:id="20"/>
+      <w:bookmarkStart w:id="20" w:name="_3iqwvqfjt2vi" w:colFirst="0" w:colLast="0"/>
       <w:bookmarkEnd w:id="20"/>
       <w:r>
         <w:rPr>
-          <w:b w:val="1"/>
+          <w:b/>
           <w:color w:val="000000"/>
           <w:sz w:val="24"/>
           <w:szCs w:val="24"/>
-          <w:rtl w:val="0"/>
-        </w:rPr>
-        <w:t xml:space="preserve">Vista para secretarios</w:t>
-      </w:r>
-    </w:p>
-    <w:p>
-      <w:pPr>
-        <w:rPr/>
-      </w:pPr>
-      <w:r>
-        <w:rPr>
-          <w:rtl w:val="0"/>
-        </w:rPr>
-        <w:t xml:space="preserve">sql</w:t>
-      </w:r>
-    </w:p>
-    <w:p>
-      <w:pPr>
-        <w:rPr/>
-      </w:pPr>
-      <w:r>
-        <w:rPr>
-          <w:rtl w:val="0"/>
-        </w:rPr>
-        <w:t xml:space="preserve">CopiarEditar</w:t>
-      </w:r>
-    </w:p>
-    <w:p>
-      <w:pPr>
-        <w:rPr>
-          <w:rFonts w:ascii="Roboto Mono" w:cs="Roboto Mono" w:eastAsia="Roboto Mono" w:hAnsi="Roboto Mono"/>
-          <w:color w:val="188038"/>
-        </w:rPr>
-      </w:pPr>
-      <w:r>
-        <w:rPr>
-          <w:rFonts w:ascii="Roboto Mono" w:cs="Roboto Mono" w:eastAsia="Roboto Mono" w:hAnsi="Roboto Mono"/>
-          <w:color w:val="188038"/>
-          <w:rtl w:val="0"/>
-        </w:rPr>
-        <w:t xml:space="preserve">CREATE VIEW vw_secretario_pacientes AS</w:t>
-      </w:r>
-    </w:p>
-    <w:p>
-      <w:pPr>
-        <w:rPr>
-          <w:rFonts w:ascii="Roboto Mono" w:cs="Roboto Mono" w:eastAsia="Roboto Mono" w:hAnsi="Roboto Mono"/>
-          <w:color w:val="188038"/>
-        </w:rPr>
-      </w:pPr>
-      <w:r>
-        <w:rPr>
-          <w:rFonts w:ascii="Roboto Mono" w:cs="Roboto Mono" w:eastAsia="Roboto Mono" w:hAnsi="Roboto Mono"/>
-          <w:color w:val="188038"/>
-          <w:rtl w:val="0"/>
-        </w:rPr>
-        <w:t xml:space="preserve">SELECT id_paciente, nombre, apellido, dni, email, fecha_nac, id_obra_social</w:t>
-      </w:r>
-    </w:p>
-    <w:p>
-      <w:pPr>
-        <w:rPr>
-          <w:rFonts w:ascii="Roboto Mono" w:cs="Roboto Mono" w:eastAsia="Roboto Mono" w:hAnsi="Roboto Mono"/>
-          <w:color w:val="188038"/>
-        </w:rPr>
-      </w:pPr>
-      <w:r>
-        <w:rPr>
-          <w:rFonts w:ascii="Roboto Mono" w:cs="Roboto Mono" w:eastAsia="Roboto Mono" w:hAnsi="Roboto Mono"/>
-          <w:color w:val="188038"/>
-          <w:rtl w:val="0"/>
-        </w:rPr>
-        <w:t xml:space="preserve">FROM paciente;</w:t>
-      </w:r>
-    </w:p>
-    <w:p>
-      <w:pPr>
-        <w:rPr/>
-      </w:pPr>
-      <w:r>
-        <w:rPr>
-          <w:rtl w:val="0"/>
-        </w:rPr>
-      </w:r>
-    </w:p>
-    <w:p>
-      <w:pPr>
-        <w:pStyle w:val="Heading3"/>
+        </w:rPr>
+        <w:t>Vista para secretarios</w:t>
+      </w:r>
+    </w:p>
+    <w:p>
+      <w:pPr>
+        <w:rPr>
+          <w:rFonts w:ascii="Roboto Mono" w:eastAsia="Roboto Mono" w:hAnsi="Roboto Mono" w:cs="Roboto Mono"/>
+          <w:color w:val="188038"/>
+        </w:rPr>
+      </w:pPr>
+      <w:bookmarkStart w:id="21" w:name="_GoBack"/>
+      <w:bookmarkEnd w:id="21"/>
+      <w:r>
+        <w:rPr>
+          <w:rFonts w:ascii="Roboto Mono" w:eastAsia="Roboto Mono" w:hAnsi="Roboto Mono" w:cs="Roboto Mono"/>
+          <w:color w:val="188038"/>
+        </w:rPr>
+        <w:t xml:space="preserve">CREATE VIEW </w:t>
+      </w:r>
+      <w:proofErr w:type="spellStart"/>
+      <w:r>
+        <w:rPr>
+          <w:rFonts w:ascii="Roboto Mono" w:eastAsia="Roboto Mono" w:hAnsi="Roboto Mono" w:cs="Roboto Mono"/>
+          <w:color w:val="188038"/>
+        </w:rPr>
+        <w:t>vw_secretario_pacientes</w:t>
+      </w:r>
+      <w:proofErr w:type="spellEnd"/>
+      <w:r>
+        <w:rPr>
+          <w:rFonts w:ascii="Roboto Mono" w:eastAsia="Roboto Mono" w:hAnsi="Roboto Mono" w:cs="Roboto Mono"/>
+          <w:color w:val="188038"/>
+        </w:rPr>
+        <w:t xml:space="preserve"> AS</w:t>
+      </w:r>
+    </w:p>
+    <w:p>
+      <w:pPr>
+        <w:rPr>
+          <w:rFonts w:ascii="Roboto Mono" w:eastAsia="Roboto Mono" w:hAnsi="Roboto Mono" w:cs="Roboto Mono"/>
+          <w:color w:val="188038"/>
+        </w:rPr>
+      </w:pPr>
+      <w:r>
+        <w:rPr>
+          <w:rFonts w:ascii="Roboto Mono" w:eastAsia="Roboto Mono" w:hAnsi="Roboto Mono" w:cs="Roboto Mono"/>
+          <w:color w:val="188038"/>
+        </w:rPr>
+        <w:t xml:space="preserve">SELECT </w:t>
+      </w:r>
+      <w:proofErr w:type="spellStart"/>
+      <w:r>
+        <w:rPr>
+          <w:rFonts w:ascii="Roboto Mono" w:eastAsia="Roboto Mono" w:hAnsi="Roboto Mono" w:cs="Roboto Mono"/>
+          <w:color w:val="188038"/>
+        </w:rPr>
+        <w:t>id_paciente</w:t>
+      </w:r>
+      <w:proofErr w:type="spellEnd"/>
+      <w:r>
+        <w:rPr>
+          <w:rFonts w:ascii="Roboto Mono" w:eastAsia="Roboto Mono" w:hAnsi="Roboto Mono" w:cs="Roboto Mono"/>
+          <w:color w:val="188038"/>
+        </w:rPr>
+        <w:t xml:space="preserve">, nombre, apellido, </w:t>
+      </w:r>
+      <w:proofErr w:type="spellStart"/>
+      <w:r>
+        <w:rPr>
+          <w:rFonts w:ascii="Roboto Mono" w:eastAsia="Roboto Mono" w:hAnsi="Roboto Mono" w:cs="Roboto Mono"/>
+          <w:color w:val="188038"/>
+        </w:rPr>
+        <w:t>dni</w:t>
+      </w:r>
+      <w:proofErr w:type="spellEnd"/>
+      <w:r>
+        <w:rPr>
+          <w:rFonts w:ascii="Roboto Mono" w:eastAsia="Roboto Mono" w:hAnsi="Roboto Mono" w:cs="Roboto Mono"/>
+          <w:color w:val="188038"/>
+        </w:rPr>
+        <w:t xml:space="preserve">, email, </w:t>
+      </w:r>
+      <w:proofErr w:type="spellStart"/>
+      <w:r>
+        <w:rPr>
+          <w:rFonts w:ascii="Roboto Mono" w:eastAsia="Roboto Mono" w:hAnsi="Roboto Mono" w:cs="Roboto Mono"/>
+          <w:color w:val="188038"/>
+        </w:rPr>
+        <w:t>fecha_nac</w:t>
+      </w:r>
+      <w:proofErr w:type="spellEnd"/>
+      <w:r>
+        <w:rPr>
+          <w:rFonts w:ascii="Roboto Mono" w:eastAsia="Roboto Mono" w:hAnsi="Roboto Mono" w:cs="Roboto Mono"/>
+          <w:color w:val="188038"/>
+        </w:rPr>
+        <w:t xml:space="preserve">, </w:t>
+      </w:r>
+      <w:proofErr w:type="spellStart"/>
+      <w:r>
+        <w:rPr>
+          <w:rFonts w:ascii="Roboto Mono" w:eastAsia="Roboto Mono" w:hAnsi="Roboto Mono" w:cs="Roboto Mono"/>
+          <w:color w:val="188038"/>
+        </w:rPr>
+        <w:t>id_obra_social</w:t>
+      </w:r>
+      <w:proofErr w:type="spellEnd"/>
+    </w:p>
+    <w:p>
+      <w:pPr>
+        <w:rPr>
+          <w:rFonts w:ascii="Roboto Mono" w:eastAsia="Roboto Mono" w:hAnsi="Roboto Mono" w:cs="Roboto Mono"/>
+          <w:color w:val="188038"/>
+        </w:rPr>
+      </w:pPr>
+      <w:r>
+        <w:rPr>
+          <w:rFonts w:ascii="Roboto Mono" w:eastAsia="Roboto Mono" w:hAnsi="Roboto Mono" w:cs="Roboto Mono"/>
+          <w:color w:val="188038"/>
+        </w:rPr>
+        <w:t>FROM paciente;</w:t>
+      </w:r>
+    </w:p>
+    <w:p/>
+    <w:p>
+      <w:pPr>
+        <w:pStyle w:val="Ttulo3"/>
         <w:keepNext w:val="0"/>
         <w:keepLines w:val="0"/>
-        <w:spacing w:before="280" w:lineRule="auto"/>
-        <w:rPr>
-          <w:b w:val="1"/>
+        <w:spacing w:before="280"/>
+        <w:rPr>
+          <w:b/>
           <w:color w:val="000000"/>
           <w:sz w:val="26"/>
           <w:szCs w:val="26"/>
         </w:rPr>
       </w:pPr>
-      <w:bookmarkStart w:colFirst="0" w:colLast="0" w:name="_bcwf98nnehzf" w:id="21"/>
-      <w:bookmarkEnd w:id="21"/>
-      <w:r>
-        <w:rPr>
-          <w:b w:val="1"/>
+      <w:bookmarkStart w:id="22" w:name="_bcwf98nnehzf" w:colFirst="0" w:colLast="0"/>
+      <w:bookmarkEnd w:id="22"/>
+      <w:r>
+        <w:rPr>
+          <w:b/>
           <w:color w:val="000000"/>
           <w:sz w:val="26"/>
           <w:szCs w:val="26"/>
-          <w:rtl w:val="0"/>
-        </w:rPr>
-        <w:t xml:space="preserve">Justificación</w:t>
-      </w:r>
-    </w:p>
-    <w:p>
-      <w:pPr>
-        <w:spacing w:after="240" w:before="240" w:lineRule="auto"/>
-        <w:rPr/>
-      </w:pPr>
-      <w:r>
-        <w:rPr>
-          <w:rtl w:val="0"/>
-        </w:rPr>
-        <w:t xml:space="preserve">Las vistas permiten controlar el acceso a la información sensible (como historia clínica) dependiendo del rol del usuario, evitando errores o accesos indebidos a las tablas base.</w:t>
-      </w:r>
-    </w:p>
-    <w:p>
-      <w:pPr>
-        <w:rPr/>
-      </w:pPr>
-      <w:r>
-        <w:rPr>
-          <w:rtl w:val="0"/>
-        </w:rPr>
-      </w:r>
-    </w:p>
-    <w:p>
-      <w:pPr>
-        <w:rPr/>
-      </w:pPr>
-      <w:r>
-        <w:rPr>
-          <w:rtl w:val="0"/>
-        </w:rPr>
-      </w:r>
-    </w:p>
+        </w:rPr>
+        <w:t>Justificación</w:t>
+      </w:r>
+    </w:p>
+    <w:p>
+      <w:pPr>
+        <w:spacing w:before="240" w:after="240"/>
+      </w:pPr>
+      <w:r>
+        <w:t>Las vistas permiten controlar el acceso a la información sensible (como historia clínica) dependiendo del rol del usuario, evitando errores o accesos indebidos a las tablas base.</w:t>
+      </w:r>
+    </w:p>
+    <w:p/>
+    <w:p/>
     <w:sectPr>
-      <w:pgSz w:h="16834" w:w="11909" w:orient="portrait"/>
-      <w:pgMar w:bottom="1440" w:top="1440" w:left="1440" w:right="1440" w:header="720" w:footer="720"/>
+      <w:pgSz w:w="11909" w:h="16834"/>
+      <w:pgMar w:top="1440" w:right="1440" w:bottom="1440" w:left="1440" w:header="720" w:footer="720" w:gutter="0"/>
       <w:pgNumType w:start="1"/>
+      <w:cols w:space="720"/>
     </w:sectPr>
   </w:body>
 </w:document>
 </file>
 
 <file path=word/numbering.xml><?xml version="1.0" encoding="utf-8"?>
-<w:numbering xmlns:mc="http://schemas.openxmlformats.org/markup-compatibility/2006" xmlns:o="urn:schemas-microsoft-com:office:office" xmlns:r="http://schemas.openxmlformats.org/officeDocument/2006/relationships" xmlns:m="http://schemas.openxmlformats.org/officeDocument/2006/math" xmlns:v="urn:schemas-microsoft-com:vml" xmlns:wp="http://schemas.openxmlformats.org/drawingml/2006/wordprocessingDrawing" xmlns:w10="urn:schemas-microsoft-com:office:word" xmlns:w="http://schemas.openxmlformats.org/wordprocessingml/2006/main" xmlns:wne="http://schemas.microsoft.com/office/word/2006/wordml" xmlns:sl="http://schemas.openxmlformats.org/schemaLibrary/2006/main" xmlns:a="http://schemas.openxmlformats.org/drawingml/2006/main" xmlns:pic="http://schemas.openxmlformats.org/drawingml/2006/picture" xmlns:c="http://schemas.openxmlformats.org/drawingml/2006/chart" xmlns:lc="http://schemas.openxmlformats.org/drawingml/2006/lockedCanvas" xmlns:dgm="http://schemas.openxmlformats.org/drawingml/2006/diagram" xmlns:wps="http://schemas.microsoft.com/office/word/2010/wordprocessingShape" xmlns:wpg="http://schemas.microsoft.com/office/word/2010/wordprocessingGroup" xmlns:w14="http://schemas.microsoft.com/office/word/2010/wordml" xmlns:w15="http://schemas.microsoft.com/office/word/2012/wordml" xmlns:w16="http://schemas.microsoft.com/office/word/2018/wordml" xmlns:w16cex="http://schemas.microsoft.com/office/word/2018/wordml/cex" xmlns:w16cid="http://schemas.microsoft.com/office/word/2016/wordml/cid" xmlns="http://schemas.microsoft.com/office/tasks/2019/documenttasks" xmlns:cr="http://schemas.microsoft.com/office/comments/2020/reactions">
-  <w:abstractNum w:abstractNumId="1">
+<w:numbering xmlns:wpc="http://schemas.microsoft.com/office/word/2010/wordprocessingCanvas" xmlns:cx="http://schemas.microsoft.com/office/drawing/2014/chartex" xmlns:mc="http://schemas.openxmlformats.org/markup-compatibility/2006" xmlns:o="urn:schemas-microsoft-com:office:office" xmlns:r="http://schemas.openxmlformats.org/officeDocument/2006/relationships" xmlns:m="http://schemas.openxmlformats.org/officeDocument/2006/math" xmlns:v="urn:schemas-microsoft-com:vml" xmlns:wp14="http://schemas.microsoft.com/office/word/2010/wordprocessingDrawing" xmlns:wp="http://schemas.openxmlformats.org/drawingml/2006/wordprocessingDrawing" xmlns:w10="urn:schemas-microsoft-com:office:word" xmlns:w="http://schemas.openxmlformats.org/wordprocessingml/2006/main" xmlns:w14="http://schemas.microsoft.com/office/word/2010/wordml" xmlns:w15="http://schemas.microsoft.com/office/word/2012/wordml" xmlns:w16se="http://schemas.microsoft.com/office/word/2015/wordml/symex" xmlns:wpg="http://schemas.microsoft.com/office/word/2010/wordprocessingGroup" xmlns:wpi="http://schemas.microsoft.com/office/word/2010/wordprocessingInk" xmlns:wne="http://schemas.microsoft.com/office/word/2006/wordml" xmlns:wps="http://schemas.microsoft.com/office/word/2010/wordprocessingShape" mc:Ignorable="w14 w15 w16se wp14">
+  <w:abstractNum w:abstractNumId="0" w15:restartNumberingAfterBreak="0">
+    <w:nsid w:val="09041E07"/>
+    <w:multiLevelType w:val="multilevel"/>
+    <w:tmpl w:val="639EFB46"/>
     <w:lvl w:ilvl="0">
       <w:start w:val="1"/>
       <w:numFmt w:val="bullet"/>
@@ -2660,7 +2600,10 @@
       </w:rPr>
     </w:lvl>
   </w:abstractNum>
-  <w:abstractNum w:abstractNumId="2">
+  <w:abstractNum w:abstractNumId="1" w15:restartNumberingAfterBreak="0">
+    <w:nsid w:val="0D5811EC"/>
+    <w:multiLevelType w:val="multilevel"/>
+    <w:tmpl w:val="82961564"/>
     <w:lvl w:ilvl="0">
       <w:start w:val="1"/>
       <w:numFmt w:val="bullet"/>
@@ -2770,7 +2713,10 @@
       </w:rPr>
     </w:lvl>
   </w:abstractNum>
-  <w:abstractNum w:abstractNumId="3">
+  <w:abstractNum w:abstractNumId="2" w15:restartNumberingAfterBreak="0">
+    <w:nsid w:val="20546152"/>
+    <w:multiLevelType w:val="multilevel"/>
+    <w:tmpl w:val="86947EB4"/>
     <w:lvl w:ilvl="0">
       <w:start w:val="1"/>
       <w:numFmt w:val="bullet"/>
@@ -2880,7 +2826,10 @@
       </w:rPr>
     </w:lvl>
   </w:abstractNum>
-  <w:abstractNum w:abstractNumId="4">
+  <w:abstractNum w:abstractNumId="3" w15:restartNumberingAfterBreak="0">
+    <w:nsid w:val="230D6DE9"/>
+    <w:multiLevelType w:val="multilevel"/>
+    <w:tmpl w:val="C9869CC8"/>
     <w:lvl w:ilvl="0">
       <w:start w:val="1"/>
       <w:numFmt w:val="bullet"/>
@@ -2990,7 +2939,10 @@
       </w:rPr>
     </w:lvl>
   </w:abstractNum>
-  <w:abstractNum w:abstractNumId="5">
+  <w:abstractNum w:abstractNumId="4" w15:restartNumberingAfterBreak="0">
+    <w:nsid w:val="259D2665"/>
+    <w:multiLevelType w:val="multilevel"/>
+    <w:tmpl w:val="52AE3E60"/>
     <w:lvl w:ilvl="0">
       <w:start w:val="1"/>
       <w:numFmt w:val="bullet"/>
@@ -3100,7 +3052,10 @@
       </w:rPr>
     </w:lvl>
   </w:abstractNum>
-  <w:abstractNum w:abstractNumId="6">
+  <w:abstractNum w:abstractNumId="5" w15:restartNumberingAfterBreak="0">
+    <w:nsid w:val="29DA4450"/>
+    <w:multiLevelType w:val="multilevel"/>
+    <w:tmpl w:val="E8D82FFC"/>
     <w:lvl w:ilvl="0">
       <w:start w:val="1"/>
       <w:numFmt w:val="bullet"/>
@@ -3210,7 +3165,10 @@
       </w:rPr>
     </w:lvl>
   </w:abstractNum>
-  <w:abstractNum w:abstractNumId="7">
+  <w:abstractNum w:abstractNumId="6" w15:restartNumberingAfterBreak="0">
+    <w:nsid w:val="2D501F85"/>
+    <w:multiLevelType w:val="multilevel"/>
+    <w:tmpl w:val="AFCCD960"/>
     <w:lvl w:ilvl="0">
       <w:start w:val="1"/>
       <w:numFmt w:val="bullet"/>
@@ -3320,7 +3278,10 @@
       </w:rPr>
     </w:lvl>
   </w:abstractNum>
-  <w:abstractNum w:abstractNumId="8">
+  <w:abstractNum w:abstractNumId="7" w15:restartNumberingAfterBreak="0">
+    <w:nsid w:val="2E3553D3"/>
+    <w:multiLevelType w:val="multilevel"/>
+    <w:tmpl w:val="1C7E551E"/>
     <w:lvl w:ilvl="0">
       <w:start w:val="1"/>
       <w:numFmt w:val="bullet"/>
@@ -3430,7 +3391,10 @@
       </w:rPr>
     </w:lvl>
   </w:abstractNum>
-  <w:abstractNum w:abstractNumId="9">
+  <w:abstractNum w:abstractNumId="8" w15:restartNumberingAfterBreak="0">
+    <w:nsid w:val="608815D2"/>
+    <w:multiLevelType w:val="multilevel"/>
+    <w:tmpl w:val="7CE6ECCE"/>
     <w:lvl w:ilvl="0">
       <w:start w:val="1"/>
       <w:numFmt w:val="bullet"/>
@@ -3540,7 +3504,10 @@
       </w:rPr>
     </w:lvl>
   </w:abstractNum>
-  <w:abstractNum w:abstractNumId="10">
+  <w:abstractNum w:abstractNumId="9" w15:restartNumberingAfterBreak="0">
+    <w:nsid w:val="62942331"/>
+    <w:multiLevelType w:val="multilevel"/>
+    <w:tmpl w:val="80967980"/>
     <w:lvl w:ilvl="0">
       <w:start w:val="1"/>
       <w:numFmt w:val="bullet"/>
@@ -3650,7 +3617,10 @@
       </w:rPr>
     </w:lvl>
   </w:abstractNum>
-  <w:abstractNum w:abstractNumId="11">
+  <w:abstractNum w:abstractNumId="10" w15:restartNumberingAfterBreak="0">
+    <w:nsid w:val="71830FA2"/>
+    <w:multiLevelType w:val="multilevel"/>
+    <w:tmpl w:val="B6CAFE1A"/>
     <w:lvl w:ilvl="0">
       <w:start w:val="1"/>
       <w:numFmt w:val="bullet"/>
@@ -3760,7 +3730,10 @@
       </w:rPr>
     </w:lvl>
   </w:abstractNum>
-  <w:abstractNum w:abstractNumId="12">
+  <w:abstractNum w:abstractNumId="11" w15:restartNumberingAfterBreak="0">
+    <w:nsid w:val="79D07E29"/>
+    <w:multiLevelType w:val="multilevel"/>
+    <w:tmpl w:val="7882B1EC"/>
     <w:lvl w:ilvl="0">
       <w:start w:val="1"/>
       <w:numFmt w:val="bullet"/>
@@ -3871,53 +3844,53 @@
     </w:lvl>
   </w:abstractNum>
   <w:num w:numId="1">
+    <w:abstractNumId w:val="10"/>
+  </w:num>
+  <w:num w:numId="2">
+    <w:abstractNumId w:val="8"/>
+  </w:num>
+  <w:num w:numId="3">
     <w:abstractNumId w:val="1"/>
   </w:num>
-  <w:num w:numId="2">
-    <w:abstractNumId w:val="2"/>
+  <w:num w:numId="4">
+    <w:abstractNumId w:val="0"/>
   </w:num>
-  <w:num w:numId="3">
+  <w:num w:numId="5">
     <w:abstractNumId w:val="3"/>
   </w:num>
-  <w:num w:numId="4">
-    <w:abstractNumId w:val="4"/>
-  </w:num>
-  <w:num w:numId="5">
-    <w:abstractNumId w:val="5"/>
-  </w:num>
   <w:num w:numId="6">
-    <w:abstractNumId w:val="6"/>
+    <w:abstractNumId w:val="2"/>
   </w:num>
   <w:num w:numId="7">
     <w:abstractNumId w:val="7"/>
   </w:num>
   <w:num w:numId="8">
-    <w:abstractNumId w:val="8"/>
+    <w:abstractNumId w:val="11"/>
   </w:num>
   <w:num w:numId="9">
-    <w:abstractNumId w:val="9"/>
+    <w:abstractNumId w:val="5"/>
   </w:num>
   <w:num w:numId="10">
-    <w:abstractNumId w:val="10"/>
+    <w:abstractNumId w:val="4"/>
   </w:num>
   <w:num w:numId="11">
-    <w:abstractNumId w:val="11"/>
+    <w:abstractNumId w:val="6"/>
   </w:num>
   <w:num w:numId="12">
-    <w:abstractNumId w:val="12"/>
+    <w:abstractNumId w:val="9"/>
   </w:num>
 </w:numbering>
 </file>
 
 <file path=word/styles.xml><?xml version="1.0" encoding="utf-8"?>
-<w:styles xmlns:mc="http://schemas.openxmlformats.org/markup-compatibility/2006" xmlns:o="urn:schemas-microsoft-com:office:office" xmlns:r="http://schemas.openxmlformats.org/officeDocument/2006/relationships" xmlns:m="http://schemas.openxmlformats.org/officeDocument/2006/math" xmlns:v="urn:schemas-microsoft-com:vml" xmlns:wp="http://schemas.openxmlformats.org/drawingml/2006/wordprocessingDrawing" xmlns:w10="urn:schemas-microsoft-com:office:word" xmlns:w="http://schemas.openxmlformats.org/wordprocessingml/2006/main" xmlns:wne="http://schemas.microsoft.com/office/word/2006/wordml" xmlns:sl="http://schemas.openxmlformats.org/schemaLibrary/2006/main" xmlns:a="http://schemas.openxmlformats.org/drawingml/2006/main" xmlns:pic="http://schemas.openxmlformats.org/drawingml/2006/picture" xmlns:c="http://schemas.openxmlformats.org/drawingml/2006/chart" xmlns:lc="http://schemas.openxmlformats.org/drawingml/2006/lockedCanvas" xmlns:dgm="http://schemas.openxmlformats.org/drawingml/2006/diagram" xmlns:wps="http://schemas.microsoft.com/office/word/2010/wordprocessingShape" xmlns:wpg="http://schemas.microsoft.com/office/word/2010/wordprocessingGroup" xmlns:w14="http://schemas.microsoft.com/office/word/2010/wordml" xmlns:w15="http://schemas.microsoft.com/office/word/2012/wordml" xmlns:w16="http://schemas.microsoft.com/office/word/2018/wordml" xmlns:w16cex="http://schemas.microsoft.com/office/word/2018/wordml/cex" xmlns:w16cid="http://schemas.microsoft.com/office/word/2016/wordml/cid" xmlns="http://schemas.microsoft.com/office/tasks/2019/documenttasks" xmlns:cr="http://schemas.microsoft.com/office/comments/2020/reactions">
+<w:styles xmlns:mc="http://schemas.openxmlformats.org/markup-compatibility/2006" xmlns:r="http://schemas.openxmlformats.org/officeDocument/2006/relationships" xmlns:w="http://schemas.openxmlformats.org/wordprocessingml/2006/main" xmlns:w14="http://schemas.microsoft.com/office/word/2010/wordml" xmlns:w15="http://schemas.microsoft.com/office/word/2012/wordml" xmlns:w16se="http://schemas.microsoft.com/office/word/2015/wordml/symex" mc:Ignorable="w14 w15 w16se">
   <w:docDefaults>
     <w:rPrDefault>
       <w:rPr>
-        <w:rFonts w:ascii="Arial" w:cs="Arial" w:eastAsia="Arial" w:hAnsi="Arial"/>
+        <w:rFonts w:ascii="Arial" w:eastAsia="Arial" w:hAnsi="Arial" w:cs="Arial"/>
         <w:sz w:val="22"/>
         <w:szCs w:val="22"/>
-        <w:lang w:val="es_419"/>
+        <w:lang w:val="es-ES" w:eastAsia="es-ES" w:bidi="ar-SA"/>
       </w:rPr>
     </w:rPrDefault>
     <w:pPrDefault>
@@ -3926,69 +3899,437 @@
       </w:pPr>
     </w:pPrDefault>
   </w:docDefaults>
-  <w:style w:type="paragraph" w:styleId="Normal" w:default="1">
-    <w:name w:val="normal"/>
+  <w:latentStyles w:defLockedState="0" w:defUIPriority="99" w:defSemiHidden="0" w:defUnhideWhenUsed="0" w:defQFormat="0" w:count="371">
+    <w:lsdException w:name="Normal" w:uiPriority="0" w:qFormat="1"/>
+    <w:lsdException w:name="heading 1" w:uiPriority="9" w:qFormat="1"/>
+    <w:lsdException w:name="heading 2" w:semiHidden="1" w:uiPriority="9" w:unhideWhenUsed="1" w:qFormat="1"/>
+    <w:lsdException w:name="heading 3" w:semiHidden="1" w:uiPriority="9" w:unhideWhenUsed="1" w:qFormat="1"/>
+    <w:lsdException w:name="heading 4" w:semiHidden="1" w:uiPriority="9" w:unhideWhenUsed="1" w:qFormat="1"/>
+    <w:lsdException w:name="heading 5" w:semiHidden="1" w:uiPriority="9" w:unhideWhenUsed="1" w:qFormat="1"/>
+    <w:lsdException w:name="heading 6" w:semiHidden="1" w:uiPriority="9" w:unhideWhenUsed="1" w:qFormat="1"/>
+    <w:lsdException w:name="heading 7" w:semiHidden="1" w:uiPriority="9" w:unhideWhenUsed="1" w:qFormat="1"/>
+    <w:lsdException w:name="heading 8" w:semiHidden="1" w:uiPriority="9" w:unhideWhenUsed="1" w:qFormat="1"/>
+    <w:lsdException w:name="heading 9" w:semiHidden="1" w:uiPriority="9" w:unhideWhenUsed="1" w:qFormat="1"/>
+    <w:lsdException w:name="index 1" w:semiHidden="1" w:unhideWhenUsed="1"/>
+    <w:lsdException w:name="index 2" w:semiHidden="1" w:unhideWhenUsed="1"/>
+    <w:lsdException w:name="index 3" w:semiHidden="1" w:unhideWhenUsed="1"/>
+    <w:lsdException w:name="index 4" w:semiHidden="1" w:unhideWhenUsed="1"/>
+    <w:lsdException w:name="index 5" w:semiHidden="1" w:unhideWhenUsed="1"/>
+    <w:lsdException w:name="index 6" w:semiHidden="1" w:unhideWhenUsed="1"/>
+    <w:lsdException w:name="index 7" w:semiHidden="1" w:unhideWhenUsed="1"/>
+    <w:lsdException w:name="index 8" w:semiHidden="1" w:unhideWhenUsed="1"/>
+    <w:lsdException w:name="index 9" w:semiHidden="1" w:unhideWhenUsed="1"/>
+    <w:lsdException w:name="toc 1" w:semiHidden="1" w:uiPriority="39" w:unhideWhenUsed="1"/>
+    <w:lsdException w:name="toc 2" w:semiHidden="1" w:uiPriority="39" w:unhideWhenUsed="1"/>
+    <w:lsdException w:name="toc 3" w:semiHidden="1" w:uiPriority="39" w:unhideWhenUsed="1"/>
+    <w:lsdException w:name="toc 4" w:semiHidden="1" w:uiPriority="39" w:unhideWhenUsed="1"/>
+    <w:lsdException w:name="toc 5" w:semiHidden="1" w:uiPriority="39" w:unhideWhenUsed="1"/>
+    <w:lsdException w:name="toc 6" w:semiHidden="1" w:uiPriority="39" w:unhideWhenUsed="1"/>
+    <w:lsdException w:name="toc 7" w:semiHidden="1" w:uiPriority="39" w:unhideWhenUsed="1"/>
+    <w:lsdException w:name="toc 8" w:semiHidden="1" w:uiPriority="39" w:unhideWhenUsed="1"/>
+    <w:lsdException w:name="toc 9" w:semiHidden="1" w:uiPriority="39" w:unhideWhenUsed="1"/>
+    <w:lsdException w:name="Normal Indent" w:semiHidden="1" w:unhideWhenUsed="1"/>
+    <w:lsdException w:name="footnote text" w:semiHidden="1" w:unhideWhenUsed="1"/>
+    <w:lsdException w:name="annotation text" w:semiHidden="1" w:unhideWhenUsed="1"/>
+    <w:lsdException w:name="header" w:semiHidden="1" w:unhideWhenUsed="1"/>
+    <w:lsdException w:name="footer" w:semiHidden="1" w:unhideWhenUsed="1"/>
+    <w:lsdException w:name="index heading" w:semiHidden="1" w:unhideWhenUsed="1"/>
+    <w:lsdException w:name="caption" w:semiHidden="1" w:uiPriority="35" w:unhideWhenUsed="1" w:qFormat="1"/>
+    <w:lsdException w:name="table of figures" w:semiHidden="1" w:unhideWhenUsed="1"/>
+    <w:lsdException w:name="envelope address" w:semiHidden="1" w:unhideWhenUsed="1"/>
+    <w:lsdException w:name="envelope return" w:semiHidden="1" w:unhideWhenUsed="1"/>
+    <w:lsdException w:name="footnote reference" w:semiHidden="1" w:unhideWhenUsed="1"/>
+    <w:lsdException w:name="annotation reference" w:semiHidden="1" w:unhideWhenUsed="1"/>
+    <w:lsdException w:name="line number" w:semiHidden="1" w:unhideWhenUsed="1"/>
+    <w:lsdException w:name="page number" w:semiHidden="1" w:unhideWhenUsed="1"/>
+    <w:lsdException w:name="endnote reference" w:semiHidden="1" w:unhideWhenUsed="1"/>
+    <w:lsdException w:name="endnote text" w:semiHidden="1" w:unhideWhenUsed="1"/>
+    <w:lsdException w:name="table of authorities" w:semiHidden="1" w:unhideWhenUsed="1"/>
+    <w:lsdException w:name="macro" w:semiHidden="1" w:unhideWhenUsed="1"/>
+    <w:lsdException w:name="toa heading" w:semiHidden="1" w:unhideWhenUsed="1"/>
+    <w:lsdException w:name="List" w:semiHidden="1" w:unhideWhenUsed="1"/>
+    <w:lsdException w:name="List Bullet" w:semiHidden="1" w:unhideWhenUsed="1"/>
+    <w:lsdException w:name="List Number" w:semiHidden="1" w:unhideWhenUsed="1"/>
+    <w:lsdException w:name="List 2" w:semiHidden="1" w:unhideWhenUsed="1"/>
+    <w:lsdException w:name="List 3" w:semiHidden="1" w:unhideWhenUsed="1"/>
+    <w:lsdException w:name="List 4" w:semiHidden="1" w:unhideWhenUsed="1"/>
+    <w:lsdException w:name="List 5" w:semiHidden="1" w:unhideWhenUsed="1"/>
+    <w:lsdException w:name="List Bullet 2" w:semiHidden="1" w:unhideWhenUsed="1"/>
+    <w:lsdException w:name="List Bullet 3" w:semiHidden="1" w:unhideWhenUsed="1"/>
+    <w:lsdException w:name="List Bullet 4" w:semiHidden="1" w:unhideWhenUsed="1"/>
+    <w:lsdException w:name="List Bullet 5" w:semiHidden="1" w:unhideWhenUsed="1"/>
+    <w:lsdException w:name="List Number 2" w:semiHidden="1" w:unhideWhenUsed="1"/>
+    <w:lsdException w:name="List Number 3" w:semiHidden="1" w:unhideWhenUsed="1"/>
+    <w:lsdException w:name="List Number 4" w:semiHidden="1" w:unhideWhenUsed="1"/>
+    <w:lsdException w:name="List Number 5" w:semiHidden="1" w:unhideWhenUsed="1"/>
+    <w:lsdException w:name="Title" w:uiPriority="10" w:qFormat="1"/>
+    <w:lsdException w:name="Closing" w:semiHidden="1" w:unhideWhenUsed="1"/>
+    <w:lsdException w:name="Signature" w:semiHidden="1" w:unhideWhenUsed="1"/>
+    <w:lsdException w:name="Default Paragraph Font" w:semiHidden="1" w:uiPriority="1" w:unhideWhenUsed="1"/>
+    <w:lsdException w:name="Body Text" w:semiHidden="1" w:unhideWhenUsed="1"/>
+    <w:lsdException w:name="Body Text Indent" w:semiHidden="1" w:unhideWhenUsed="1"/>
+    <w:lsdException w:name="List Continue" w:semiHidden="1" w:unhideWhenUsed="1"/>
+    <w:lsdException w:name="List Continue 2" w:semiHidden="1" w:unhideWhenUsed="1"/>
+    <w:lsdException w:name="List Continue 3" w:semiHidden="1" w:unhideWhenUsed="1"/>
+    <w:lsdException w:name="List Continue 4" w:semiHidden="1" w:unhideWhenUsed="1"/>
+    <w:lsdException w:name="List Continue 5" w:semiHidden="1" w:unhideWhenUsed="1"/>
+    <w:lsdException w:name="Message Header" w:semiHidden="1" w:unhideWhenUsed="1"/>
+    <w:lsdException w:name="Subtitle" w:uiPriority="11" w:qFormat="1"/>
+    <w:lsdException w:name="Salutation" w:semiHidden="1" w:unhideWhenUsed="1"/>
+    <w:lsdException w:name="Date" w:semiHidden="1" w:unhideWhenUsed="1"/>
+    <w:lsdException w:name="Body Text First Indent" w:semiHidden="1" w:unhideWhenUsed="1"/>
+    <w:lsdException w:name="Body Text First Indent 2" w:semiHidden="1" w:unhideWhenUsed="1"/>
+    <w:lsdException w:name="Note Heading" w:semiHidden="1" w:unhideWhenUsed="1"/>
+    <w:lsdException w:name="Body Text 2" w:semiHidden="1" w:unhideWhenUsed="1"/>
+    <w:lsdException w:name="Body Text 3" w:semiHidden="1" w:unhideWhenUsed="1"/>
+    <w:lsdException w:name="Body Text Indent 2" w:semiHidden="1" w:unhideWhenUsed="1"/>
+    <w:lsdException w:name="Body Text Indent 3" w:semiHidden="1" w:unhideWhenUsed="1"/>
+    <w:lsdException w:name="Block Text" w:semiHidden="1" w:unhideWhenUsed="1"/>
+    <w:lsdException w:name="Hyperlink" w:semiHidden="1" w:unhideWhenUsed="1"/>
+    <w:lsdException w:name="FollowedHyperlink" w:semiHidden="1" w:unhideWhenUsed="1"/>
+    <w:lsdException w:name="Strong" w:uiPriority="22" w:qFormat="1"/>
+    <w:lsdException w:name="Emphasis" w:uiPriority="20" w:qFormat="1"/>
+    <w:lsdException w:name="Document Map" w:semiHidden="1" w:unhideWhenUsed="1"/>
+    <w:lsdException w:name="Plain Text" w:semiHidden="1" w:unhideWhenUsed="1"/>
+    <w:lsdException w:name="E-mail Signature" w:semiHidden="1" w:unhideWhenUsed="1"/>
+    <w:lsdException w:name="HTML Top of Form" w:semiHidden="1" w:unhideWhenUsed="1"/>
+    <w:lsdException w:name="HTML Bottom of Form" w:semiHidden="1" w:unhideWhenUsed="1"/>
+    <w:lsdException w:name="Normal (Web)" w:semiHidden="1" w:unhideWhenUsed="1"/>
+    <w:lsdException w:name="HTML Acronym" w:semiHidden="1" w:unhideWhenUsed="1"/>
+    <w:lsdException w:name="HTML Address" w:semiHidden="1" w:unhideWhenUsed="1"/>
+    <w:lsdException w:name="HTML Cite" w:semiHidden="1" w:unhideWhenUsed="1"/>
+    <w:lsdException w:name="HTML Code" w:semiHidden="1" w:unhideWhenUsed="1"/>
+    <w:lsdException w:name="HTML Definition" w:semiHidden="1" w:unhideWhenUsed="1"/>
+    <w:lsdException w:name="HTML Keyboard" w:semiHidden="1" w:unhideWhenUsed="1"/>
+    <w:lsdException w:name="HTML Preformatted" w:semiHidden="1" w:unhideWhenUsed="1"/>
+    <w:lsdException w:name="HTML Sample" w:semiHidden="1" w:unhideWhenUsed="1"/>
+    <w:lsdException w:name="HTML Typewriter" w:semiHidden="1" w:unhideWhenUsed="1"/>
+    <w:lsdException w:name="HTML Variable" w:semiHidden="1" w:unhideWhenUsed="1"/>
+    <w:lsdException w:name="Normal Table" w:semiHidden="1" w:unhideWhenUsed="1"/>
+    <w:lsdException w:name="annotation subject" w:semiHidden="1" w:unhideWhenUsed="1"/>
+    <w:lsdException w:name="No List" w:semiHidden="1" w:unhideWhenUsed="1"/>
+    <w:lsdException w:name="Outline List 1" w:semiHidden="1" w:unhideWhenUsed="1"/>
+    <w:lsdException w:name="Outline List 2" w:semiHidden="1" w:unhideWhenUsed="1"/>
+    <w:lsdException w:name="Outline List 3" w:semiHidden="1" w:unhideWhenUsed="1"/>
+    <w:lsdException w:name="Table Simple 1" w:semiHidden="1" w:unhideWhenUsed="1"/>
+    <w:lsdException w:name="Table Simple 2" w:semiHidden="1" w:unhideWhenUsed="1"/>
+    <w:lsdException w:name="Table Simple 3" w:semiHidden="1" w:unhideWhenUsed="1"/>
+    <w:lsdException w:name="Table Classic 1" w:semiHidden="1" w:unhideWhenUsed="1"/>
+    <w:lsdException w:name="Table Classic 2" w:semiHidden="1" w:unhideWhenUsed="1"/>
+    <w:lsdException w:name="Table Classic 3" w:semiHidden="1" w:unhideWhenUsed="1"/>
+    <w:lsdException w:name="Table Classic 4" w:semiHidden="1" w:unhideWhenUsed="1"/>
+    <w:lsdException w:name="Table Colorful 1" w:semiHidden="1" w:unhideWhenUsed="1"/>
+    <w:lsdException w:name="Table Colorful 2" w:semiHidden="1" w:unhideWhenUsed="1"/>
+    <w:lsdException w:name="Table Colorful 3" w:semiHidden="1" w:unhideWhenUsed="1"/>
+    <w:lsdException w:name="Table Columns 1" w:semiHidden="1" w:unhideWhenUsed="1"/>
+    <w:lsdException w:name="Table Columns 2" w:semiHidden="1" w:unhideWhenUsed="1"/>
+    <w:lsdException w:name="Table Columns 3" w:semiHidden="1" w:unhideWhenUsed="1"/>
+    <w:lsdException w:name="Table Columns 4" w:semiHidden="1" w:unhideWhenUsed="1"/>
+    <w:lsdException w:name="Table Columns 5" w:semiHidden="1" w:unhideWhenUsed="1"/>
+    <w:lsdException w:name="Table Grid 1" w:semiHidden="1" w:unhideWhenUsed="1"/>
+    <w:lsdException w:name="Table Grid 2" w:semiHidden="1" w:unhideWhenUsed="1"/>
+    <w:lsdException w:name="Table Grid 3" w:semiHidden="1" w:unhideWhenUsed="1"/>
+    <w:lsdException w:name="Table Grid 4" w:semiHidden="1" w:unhideWhenUsed="1"/>
+    <w:lsdException w:name="Table Grid 5" w:semiHidden="1" w:unhideWhenUsed="1"/>
+    <w:lsdException w:name="Table Grid 6" w:semiHidden="1" w:unhideWhenUsed="1"/>
+    <w:lsdException w:name="Table Grid 7" w:semiHidden="1" w:unhideWhenUsed="1"/>
+    <w:lsdException w:name="Table Grid 8" w:semiHidden="1" w:unhideWhenUsed="1"/>
+    <w:lsdException w:name="Table List 1" w:semiHidden="1" w:unhideWhenUsed="1"/>
+    <w:lsdException w:name="Table List 2" w:semiHidden="1" w:unhideWhenUsed="1"/>
+    <w:lsdException w:name="Table List 3" w:semiHidden="1" w:unhideWhenUsed="1"/>
+    <w:lsdException w:name="Table List 4" w:semiHidden="1" w:unhideWhenUsed="1"/>
+    <w:lsdException w:name="Table List 5" w:semiHidden="1" w:unhideWhenUsed="1"/>
+    <w:lsdException w:name="Table List 6" w:semiHidden="1" w:unhideWhenUsed="1"/>
+    <w:lsdException w:name="Table List 7" w:semiHidden="1" w:unhideWhenUsed="1"/>
+    <w:lsdException w:name="Table List 8" w:semiHidden="1" w:unhideWhenUsed="1"/>
+    <w:lsdException w:name="Table 3D effects 1" w:semiHidden="1" w:unhideWhenUsed="1"/>
+    <w:lsdException w:name="Table 3D effects 2" w:semiHidden="1" w:unhideWhenUsed="1"/>
+    <w:lsdException w:name="Table 3D effects 3" w:semiHidden="1" w:unhideWhenUsed="1"/>
+    <w:lsdException w:name="Table Contemporary" w:semiHidden="1" w:unhideWhenUsed="1"/>
+    <w:lsdException w:name="Table Elegant" w:semiHidden="1" w:unhideWhenUsed="1"/>
+    <w:lsdException w:name="Table Professional" w:semiHidden="1" w:unhideWhenUsed="1"/>
+    <w:lsdException w:name="Table Subtle 1" w:semiHidden="1" w:unhideWhenUsed="1"/>
+    <w:lsdException w:name="Table Subtle 2" w:semiHidden="1" w:unhideWhenUsed="1"/>
+    <w:lsdException w:name="Table Web 1" w:semiHidden="1" w:unhideWhenUsed="1"/>
+    <w:lsdException w:name="Table Web 2" w:semiHidden="1" w:unhideWhenUsed="1"/>
+    <w:lsdException w:name="Table Web 3" w:semiHidden="1" w:unhideWhenUsed="1"/>
+    <w:lsdException w:name="Balloon Text" w:semiHidden="1" w:unhideWhenUsed="1"/>
+    <w:lsdException w:name="Table Grid" w:uiPriority="39"/>
+    <w:lsdException w:name="Table Theme" w:semiHidden="1" w:unhideWhenUsed="1"/>
+    <w:lsdException w:name="Placeholder Text" w:semiHidden="1"/>
+    <w:lsdException w:name="No Spacing" w:uiPriority="1" w:qFormat="1"/>
+    <w:lsdException w:name="Light Shading" w:uiPriority="60"/>
+    <w:lsdException w:name="Light List" w:uiPriority="61"/>
+    <w:lsdException w:name="Light Grid" w:uiPriority="62"/>
+    <w:lsdException w:name="Medium Shading 1" w:uiPriority="63"/>
+    <w:lsdException w:name="Medium Shading 2" w:uiPriority="64"/>
+    <w:lsdException w:name="Medium List 1" w:uiPriority="65"/>
+    <w:lsdException w:name="Medium List 2" w:uiPriority="66"/>
+    <w:lsdException w:name="Medium Grid 1" w:uiPriority="67"/>
+    <w:lsdException w:name="Medium Grid 2" w:uiPriority="68"/>
+    <w:lsdException w:name="Medium Grid 3" w:uiPriority="69"/>
+    <w:lsdException w:name="Dark List" w:uiPriority="70"/>
+    <w:lsdException w:name="Colorful Shading" w:uiPriority="71"/>
+    <w:lsdException w:name="Colorful List" w:uiPriority="72"/>
+    <w:lsdException w:name="Colorful Grid" w:uiPriority="73"/>
+    <w:lsdException w:name="Light Shading Accent 1" w:uiPriority="60"/>
+    <w:lsdException w:name="Light List Accent 1" w:uiPriority="61"/>
+    <w:lsdException w:name="Light Grid Accent 1" w:uiPriority="62"/>
+    <w:lsdException w:name="Medium Shading 1 Accent 1" w:uiPriority="63"/>
+    <w:lsdException w:name="Medium Shading 2 Accent 1" w:uiPriority="64"/>
+    <w:lsdException w:name="Medium List 1 Accent 1" w:uiPriority="65"/>
+    <w:lsdException w:name="Revision" w:semiHidden="1"/>
+    <w:lsdException w:name="List Paragraph" w:uiPriority="34" w:qFormat="1"/>
+    <w:lsdException w:name="Quote" w:uiPriority="29" w:qFormat="1"/>
+    <w:lsdException w:name="Intense Quote" w:uiPriority="30" w:qFormat="1"/>
+    <w:lsdException w:name="Medium List 2 Accent 1" w:uiPriority="66"/>
+    <w:lsdException w:name="Medium Grid 1 Accent 1" w:uiPriority="67"/>
+    <w:lsdException w:name="Medium Grid 2 Accent 1" w:uiPriority="68"/>
+    <w:lsdException w:name="Medium Grid 3 Accent 1" w:uiPriority="69"/>
+    <w:lsdException w:name="Dark List Accent 1" w:uiPriority="70"/>
+    <w:lsdException w:name="Colorful Shading Accent 1" w:uiPriority="71"/>
+    <w:lsdException w:name="Colorful List Accent 1" w:uiPriority="72"/>
+    <w:lsdException w:name="Colorful Grid Accent 1" w:uiPriority="73"/>
+    <w:lsdException w:name="Light Shading Accent 2" w:uiPriority="60"/>
+    <w:lsdException w:name="Light List Accent 2" w:uiPriority="61"/>
+    <w:lsdException w:name="Light Grid Accent 2" w:uiPriority="62"/>
+    <w:lsdException w:name="Medium Shading 1 Accent 2" w:uiPriority="63"/>
+    <w:lsdException w:name="Medium Shading 2 Accent 2" w:uiPriority="64"/>
+    <w:lsdException w:name="Medium List 1 Accent 2" w:uiPriority="65"/>
+    <w:lsdException w:name="Medium List 2 Accent 2" w:uiPriority="66"/>
+    <w:lsdException w:name="Medium Grid 1 Accent 2" w:uiPriority="67"/>
+    <w:lsdException w:name="Medium Grid 2 Accent 2" w:uiPriority="68"/>
+    <w:lsdException w:name="Medium Grid 3 Accent 2" w:uiPriority="69"/>
+    <w:lsdException w:name="Dark List Accent 2" w:uiPriority="70"/>
+    <w:lsdException w:name="Colorful Shading Accent 2" w:uiPriority="71"/>
+    <w:lsdException w:name="Colorful List Accent 2" w:uiPriority="72"/>
+    <w:lsdException w:name="Colorful Grid Accent 2" w:uiPriority="73"/>
+    <w:lsdException w:name="Light Shading Accent 3" w:uiPriority="60"/>
+    <w:lsdException w:name="Light List Accent 3" w:uiPriority="61"/>
+    <w:lsdException w:name="Light Grid Accent 3" w:uiPriority="62"/>
+    <w:lsdException w:name="Medium Shading 1 Accent 3" w:uiPriority="63"/>
+    <w:lsdException w:name="Medium Shading 2 Accent 3" w:uiPriority="64"/>
+    <w:lsdException w:name="Medium List 1 Accent 3" w:uiPriority="65"/>
+    <w:lsdException w:name="Medium List 2 Accent 3" w:uiPriority="66"/>
+    <w:lsdException w:name="Medium Grid 1 Accent 3" w:uiPriority="67"/>
+    <w:lsdException w:name="Medium Grid 2 Accent 3" w:uiPriority="68"/>
+    <w:lsdException w:name="Medium Grid 3 Accent 3" w:uiPriority="69"/>
+    <w:lsdException w:name="Dark List Accent 3" w:uiPriority="70"/>
+    <w:lsdException w:name="Colorful Shading Accent 3" w:uiPriority="71"/>
+    <w:lsdException w:name="Colorful List Accent 3" w:uiPriority="72"/>
+    <w:lsdException w:name="Colorful Grid Accent 3" w:uiPriority="73"/>
+    <w:lsdException w:name="Light Shading Accent 4" w:uiPriority="60"/>
+    <w:lsdException w:name="Light List Accent 4" w:uiPriority="61"/>
+    <w:lsdException w:name="Light Grid Accent 4" w:uiPriority="62"/>
+    <w:lsdException w:name="Medium Shading 1 Accent 4" w:uiPriority="63"/>
+    <w:lsdException w:name="Medium Shading 2 Accent 4" w:uiPriority="64"/>
+    <w:lsdException w:name="Medium List 1 Accent 4" w:uiPriority="65"/>
+    <w:lsdException w:name="Medium List 2 Accent 4" w:uiPriority="66"/>
+    <w:lsdException w:name="Medium Grid 1 Accent 4" w:uiPriority="67"/>
+    <w:lsdException w:name="Medium Grid 2 Accent 4" w:uiPriority="68"/>
+    <w:lsdException w:name="Medium Grid 3 Accent 4" w:uiPriority="69"/>
+    <w:lsdException w:name="Dark List Accent 4" w:uiPriority="70"/>
+    <w:lsdException w:name="Colorful Shading Accent 4" w:uiPriority="71"/>
+    <w:lsdException w:name="Colorful List Accent 4" w:uiPriority="72"/>
+    <w:lsdException w:name="Colorful Grid Accent 4" w:uiPriority="73"/>
+    <w:lsdException w:name="Light Shading Accent 5" w:uiPriority="60"/>
+    <w:lsdException w:name="Light List Accent 5" w:uiPriority="61"/>
+    <w:lsdException w:name="Light Grid Accent 5" w:uiPriority="62"/>
+    <w:lsdException w:name="Medium Shading 1 Accent 5" w:uiPriority="63"/>
+    <w:lsdException w:name="Medium Shading 2 Accent 5" w:uiPriority="64"/>
+    <w:lsdException w:name="Medium List 1 Accent 5" w:uiPriority="65"/>
+    <w:lsdException w:name="Medium List 2 Accent 5" w:uiPriority="66"/>
+    <w:lsdException w:name="Medium Grid 1 Accent 5" w:uiPriority="67"/>
+    <w:lsdException w:name="Medium Grid 2 Accent 5" w:uiPriority="68"/>
+    <w:lsdException w:name="Medium Grid 3 Accent 5" w:uiPriority="69"/>
+    <w:lsdException w:name="Dark List Accent 5" w:uiPriority="70"/>
+    <w:lsdException w:name="Colorful Shading Accent 5" w:uiPriority="71"/>
+    <w:lsdException w:name="Colorful List Accent 5" w:uiPriority="72"/>
+    <w:lsdException w:name="Colorful Grid Accent 5" w:uiPriority="73"/>
+    <w:lsdException w:name="Light Shading Accent 6" w:uiPriority="60"/>
+    <w:lsdException w:name="Light List Accent 6" w:uiPriority="61"/>
+    <w:lsdException w:name="Light Grid Accent 6" w:uiPriority="62"/>
+    <w:lsdException w:name="Medium Shading 1 Accent 6" w:uiPriority="63"/>
+    <w:lsdException w:name="Medium Shading 2 Accent 6" w:uiPriority="64"/>
+    <w:lsdException w:name="Medium List 1 Accent 6" w:uiPriority="65"/>
+    <w:lsdException w:name="Medium List 2 Accent 6" w:uiPriority="66"/>
+    <w:lsdException w:name="Medium Grid 1 Accent 6" w:uiPriority="67"/>
+    <w:lsdException w:name="Medium Grid 2 Accent 6" w:uiPriority="68"/>
+    <w:lsdException w:name="Medium Grid 3 Accent 6" w:uiPriority="69"/>
+    <w:lsdException w:name="Dark List Accent 6" w:uiPriority="70"/>
+    <w:lsdException w:name="Colorful Shading Accent 6" w:uiPriority="71"/>
+    <w:lsdException w:name="Colorful List Accent 6" w:uiPriority="72"/>
+    <w:lsdException w:name="Colorful Grid Accent 6" w:uiPriority="73"/>
+    <w:lsdException w:name="Subtle Emphasis" w:uiPriority="19" w:qFormat="1"/>
+    <w:lsdException w:name="Intense Emphasis" w:uiPriority="21" w:qFormat="1"/>
+    <w:lsdException w:name="Subtle Reference" w:uiPriority="31" w:qFormat="1"/>
+    <w:lsdException w:name="Intense Reference" w:uiPriority="32" w:qFormat="1"/>
+    <w:lsdException w:name="Book Title" w:uiPriority="33" w:qFormat="1"/>
+    <w:lsdException w:name="Bibliography" w:semiHidden="1" w:uiPriority="37" w:unhideWhenUsed="1"/>
+    <w:lsdException w:name="TOC Heading" w:semiHidden="1" w:uiPriority="39" w:unhideWhenUsed="1" w:qFormat="1"/>
+    <w:lsdException w:name="Plain Table 1" w:uiPriority="41"/>
+    <w:lsdException w:name="Plain Table 2" w:uiPriority="42"/>
+    <w:lsdException w:name="Plain Table 3" w:uiPriority="43"/>
+    <w:lsdException w:name="Plain Table 4" w:uiPriority="44"/>
+    <w:lsdException w:name="Plain Table 5" w:uiPriority="45"/>
+    <w:lsdException w:name="Grid Table Light" w:uiPriority="40"/>
+    <w:lsdException w:name="Grid Table 1 Light" w:uiPriority="46"/>
+    <w:lsdException w:name="Grid Table 2" w:uiPriority="47"/>
+    <w:lsdException w:name="Grid Table 3" w:uiPriority="48"/>
+    <w:lsdException w:name="Grid Table 4" w:uiPriority="49"/>
+    <w:lsdException w:name="Grid Table 5 Dark" w:uiPriority="50"/>
+    <w:lsdException w:name="Grid Table 6 Colorful" w:uiPriority="51"/>
+    <w:lsdException w:name="Grid Table 7 Colorful" w:uiPriority="52"/>
+    <w:lsdException w:name="Grid Table 1 Light Accent 1" w:uiPriority="46"/>
+    <w:lsdException w:name="Grid Table 2 Accent 1" w:uiPriority="47"/>
+    <w:lsdException w:name="Grid Table 3 Accent 1" w:uiPriority="48"/>
+    <w:lsdException w:name="Grid Table 4 Accent 1" w:uiPriority="49"/>
+    <w:lsdException w:name="Grid Table 5 Dark Accent 1" w:uiPriority="50"/>
+    <w:lsdException w:name="Grid Table 6 Colorful Accent 1" w:uiPriority="51"/>
+    <w:lsdException w:name="Grid Table 7 Colorful Accent 1" w:uiPriority="52"/>
+    <w:lsdException w:name="Grid Table 1 Light Accent 2" w:uiPriority="46"/>
+    <w:lsdException w:name="Grid Table 2 Accent 2" w:uiPriority="47"/>
+    <w:lsdException w:name="Grid Table 3 Accent 2" w:uiPriority="48"/>
+    <w:lsdException w:name="Grid Table 4 Accent 2" w:uiPriority="49"/>
+    <w:lsdException w:name="Grid Table 5 Dark Accent 2" w:uiPriority="50"/>
+    <w:lsdException w:name="Grid Table 6 Colorful Accent 2" w:uiPriority="51"/>
+    <w:lsdException w:name="Grid Table 7 Colorful Accent 2" w:uiPriority="52"/>
+    <w:lsdException w:name="Grid Table 1 Light Accent 3" w:uiPriority="46"/>
+    <w:lsdException w:name="Grid Table 2 Accent 3" w:uiPriority="47"/>
+    <w:lsdException w:name="Grid Table 3 Accent 3" w:uiPriority="48"/>
+    <w:lsdException w:name="Grid Table 4 Accent 3" w:uiPriority="49"/>
+    <w:lsdException w:name="Grid Table 5 Dark Accent 3" w:uiPriority="50"/>
+    <w:lsdException w:name="Grid Table 6 Colorful Accent 3" w:uiPriority="51"/>
+    <w:lsdException w:name="Grid Table 7 Colorful Accent 3" w:uiPriority="52"/>
+    <w:lsdException w:name="Grid Table 1 Light Accent 4" w:uiPriority="46"/>
+    <w:lsdException w:name="Grid Table 2 Accent 4" w:uiPriority="47"/>
+    <w:lsdException w:name="Grid Table 3 Accent 4" w:uiPriority="48"/>
+    <w:lsdException w:name="Grid Table 4 Accent 4" w:uiPriority="49"/>
+    <w:lsdException w:name="Grid Table 5 Dark Accent 4" w:uiPriority="50"/>
+    <w:lsdException w:name="Grid Table 6 Colorful Accent 4" w:uiPriority="51"/>
+    <w:lsdException w:name="Grid Table 7 Colorful Accent 4" w:uiPriority="52"/>
+    <w:lsdException w:name="Grid Table 1 Light Accent 5" w:uiPriority="46"/>
+    <w:lsdException w:name="Grid Table 2 Accent 5" w:uiPriority="47"/>
+    <w:lsdException w:name="Grid Table 3 Accent 5" w:uiPriority="48"/>
+    <w:lsdException w:name="Grid Table 4 Accent 5" w:uiPriority="49"/>
+    <w:lsdException w:name="Grid Table 5 Dark Accent 5" w:uiPriority="50"/>
+    <w:lsdException w:name="Grid Table 6 Colorful Accent 5" w:uiPriority="51"/>
+    <w:lsdException w:name="Grid Table 7 Colorful Accent 5" w:uiPriority="52"/>
+    <w:lsdException w:name="Grid Table 1 Light Accent 6" w:uiPriority="46"/>
+    <w:lsdException w:name="Grid Table 2 Accent 6" w:uiPriority="47"/>
+    <w:lsdException w:name="Grid Table 3 Accent 6" w:uiPriority="48"/>
+    <w:lsdException w:name="Grid Table 4 Accent 6" w:uiPriority="49"/>
+    <w:lsdException w:name="Grid Table 5 Dark Accent 6" w:uiPriority="50"/>
+    <w:lsdException w:name="Grid Table 6 Colorful Accent 6" w:uiPriority="51"/>
+    <w:lsdException w:name="Grid Table 7 Colorful Accent 6" w:uiPriority="52"/>
+    <w:lsdException w:name="List Table 1 Light" w:uiPriority="46"/>
+    <w:lsdException w:name="List Table 2" w:uiPriority="47"/>
+    <w:lsdException w:name="List Table 3" w:uiPriority="48"/>
+    <w:lsdException w:name="List Table 4" w:uiPriority="49"/>
+    <w:lsdException w:name="List Table 5 Dark" w:uiPriority="50"/>
+    <w:lsdException w:name="List Table 6 Colorful" w:uiPriority="51"/>
+    <w:lsdException w:name="List Table 7 Colorful" w:uiPriority="52"/>
+    <w:lsdException w:name="List Table 1 Light Accent 1" w:uiPriority="46"/>
+    <w:lsdException w:name="List Table 2 Accent 1" w:uiPriority="47"/>
+    <w:lsdException w:name="List Table 3 Accent 1" w:uiPriority="48"/>
+    <w:lsdException w:name="List Table 4 Accent 1" w:uiPriority="49"/>
+    <w:lsdException w:name="List Table 5 Dark Accent 1" w:uiPriority="50"/>
+    <w:lsdException w:name="List Table 6 Colorful Accent 1" w:uiPriority="51"/>
+    <w:lsdException w:name="List Table 7 Colorful Accent 1" w:uiPriority="52"/>
+    <w:lsdException w:name="List Table 1 Light Accent 2" w:uiPriority="46"/>
+    <w:lsdException w:name="List Table 2 Accent 2" w:uiPriority="47"/>
+    <w:lsdException w:name="List Table 3 Accent 2" w:uiPriority="48"/>
+    <w:lsdException w:name="List Table 4 Accent 2" w:uiPriority="49"/>
+    <w:lsdException w:name="List Table 5 Dark Accent 2" w:uiPriority="50"/>
+    <w:lsdException w:name="List Table 6 Colorful Accent 2" w:uiPriority="51"/>
+    <w:lsdException w:name="List Table 7 Colorful Accent 2" w:uiPriority="52"/>
+    <w:lsdException w:name="List Table 1 Light Accent 3" w:uiPriority="46"/>
+    <w:lsdException w:name="List Table 2 Accent 3" w:uiPriority="47"/>
+    <w:lsdException w:name="List Table 3 Accent 3" w:uiPriority="48"/>
+    <w:lsdException w:name="List Table 4 Accent 3" w:uiPriority="49"/>
+    <w:lsdException w:name="List Table 5 Dark Accent 3" w:uiPriority="50"/>
+    <w:lsdException w:name="List Table 6 Colorful Accent 3" w:uiPriority="51"/>
+    <w:lsdException w:name="List Table 7 Colorful Accent 3" w:uiPriority="52"/>
+    <w:lsdException w:name="List Table 1 Light Accent 4" w:uiPriority="46"/>
+    <w:lsdException w:name="List Table 2 Accent 4" w:uiPriority="47"/>
+    <w:lsdException w:name="List Table 3 Accent 4" w:uiPriority="48"/>
+    <w:lsdException w:name="List Table 4 Accent 4" w:uiPriority="49"/>
+    <w:lsdException w:name="List Table 5 Dark Accent 4" w:uiPriority="50"/>
+    <w:lsdException w:name="List Table 6 Colorful Accent 4" w:uiPriority="51"/>
+    <w:lsdException w:name="List Table 7 Colorful Accent 4" w:uiPriority="52"/>
+    <w:lsdException w:name="List Table 1 Light Accent 5" w:uiPriority="46"/>
+    <w:lsdException w:name="List Table 2 Accent 5" w:uiPriority="47"/>
+    <w:lsdException w:name="List Table 3 Accent 5" w:uiPriority="48"/>
+    <w:lsdException w:name="List Table 4 Accent 5" w:uiPriority="49"/>
+    <w:lsdException w:name="List Table 5 Dark Accent 5" w:uiPriority="50"/>
+    <w:lsdException w:name="List Table 6 Colorful Accent 5" w:uiPriority="51"/>
+    <w:lsdException w:name="List Table 7 Colorful Accent 5" w:uiPriority="52"/>
+    <w:lsdException w:name="List Table 1 Light Accent 6" w:uiPriority="46"/>
+    <w:lsdException w:name="List Table 2 Accent 6" w:uiPriority="47"/>
+    <w:lsdException w:name="List Table 3 Accent 6" w:uiPriority="48"/>
+    <w:lsdException w:name="List Table 4 Accent 6" w:uiPriority="49"/>
+    <w:lsdException w:name="List Table 5 Dark Accent 6" w:uiPriority="50"/>
+    <w:lsdException w:name="List Table 6 Colorful Accent 6" w:uiPriority="51"/>
+    <w:lsdException w:name="List Table 7 Colorful Accent 6" w:uiPriority="52"/>
+  </w:latentStyles>
+  <w:style w:type="paragraph" w:default="1" w:styleId="Normal">
+    <w:name w:val="Normal"/>
   </w:style>
-  <w:style w:type="table" w:styleId="TableNormal" w:default="1">
-    <w:name w:val="Table Normal"/>
-  </w:style>
-  <w:style w:type="paragraph" w:styleId="Heading1">
+  <w:style w:type="paragraph" w:styleId="Ttulo1">
     <w:name w:val="heading 1"/>
     <w:basedOn w:val="Normal"/>
     <w:next w:val="Normal"/>
     <w:pPr>
-      <w:keepNext w:val="1"/>
-      <w:keepLines w:val="1"/>
-      <w:pageBreakBefore w:val="0"/>
-      <w:spacing w:after="120" w:before="400" w:lineRule="auto"/>
+      <w:keepNext/>
+      <w:keepLines/>
+      <w:spacing w:before="400" w:after="120"/>
+      <w:outlineLvl w:val="0"/>
     </w:pPr>
     <w:rPr>
       <w:sz w:val="40"/>
       <w:szCs w:val="40"/>
     </w:rPr>
   </w:style>
-  <w:style w:type="paragraph" w:styleId="Heading2">
+  <w:style w:type="paragraph" w:styleId="Ttulo2">
     <w:name w:val="heading 2"/>
     <w:basedOn w:val="Normal"/>
     <w:next w:val="Normal"/>
     <w:pPr>
-      <w:keepNext w:val="1"/>
-      <w:keepLines w:val="1"/>
-      <w:pageBreakBefore w:val="0"/>
-      <w:spacing w:after="120" w:before="360" w:lineRule="auto"/>
+      <w:keepNext/>
+      <w:keepLines/>
+      <w:spacing w:before="360" w:after="120"/>
+      <w:outlineLvl w:val="1"/>
     </w:pPr>
     <w:rPr>
-      <w:b w:val="0"/>
       <w:sz w:val="32"/>
       <w:szCs w:val="32"/>
     </w:rPr>
   </w:style>
-  <w:style w:type="paragraph" w:styleId="Heading3">
+  <w:style w:type="paragraph" w:styleId="Ttulo3">
     <w:name w:val="heading 3"/>
     <w:basedOn w:val="Normal"/>
     <w:next w:val="Normal"/>
     <w:pPr>
-      <w:keepNext w:val="1"/>
-      <w:keepLines w:val="1"/>
-      <w:pageBreakBefore w:val="0"/>
-      <w:spacing w:after="80" w:before="320" w:lineRule="auto"/>
+      <w:keepNext/>
+      <w:keepLines/>
+      <w:spacing w:before="320" w:after="80"/>
+      <w:outlineLvl w:val="2"/>
     </w:pPr>
     <w:rPr>
-      <w:b w:val="0"/>
       <w:color w:val="434343"/>
       <w:sz w:val="28"/>
       <w:szCs w:val="28"/>
     </w:rPr>
   </w:style>
-  <w:style w:type="paragraph" w:styleId="Heading4">
+  <w:style w:type="paragraph" w:styleId="Ttulo4">
     <w:name w:val="heading 4"/>
     <w:basedOn w:val="Normal"/>
     <w:next w:val="Normal"/>
     <w:pPr>
-      <w:keepNext w:val="1"/>
-      <w:keepLines w:val="1"/>
-      <w:pageBreakBefore w:val="0"/>
-      <w:spacing w:after="80" w:before="280" w:lineRule="auto"/>
+      <w:keepNext/>
+      <w:keepLines/>
+      <w:spacing w:before="280" w:after="80"/>
+      <w:outlineLvl w:val="3"/>
     </w:pPr>
     <w:rPr>
       <w:color w:val="666666"/>
@@ -3996,67 +4337,97 @@
       <w:szCs w:val="24"/>
     </w:rPr>
   </w:style>
-  <w:style w:type="paragraph" w:styleId="Heading5">
+  <w:style w:type="paragraph" w:styleId="Ttulo5">
     <w:name w:val="heading 5"/>
     <w:basedOn w:val="Normal"/>
     <w:next w:val="Normal"/>
     <w:pPr>
-      <w:keepNext w:val="1"/>
-      <w:keepLines w:val="1"/>
-      <w:pageBreakBefore w:val="0"/>
-      <w:spacing w:after="80" w:before="240" w:lineRule="auto"/>
+      <w:keepNext/>
+      <w:keepLines/>
+      <w:spacing w:before="240" w:after="80"/>
+      <w:outlineLvl w:val="4"/>
     </w:pPr>
     <w:rPr>
       <w:color w:val="666666"/>
-      <w:sz w:val="22"/>
-      <w:szCs w:val="22"/>
     </w:rPr>
   </w:style>
-  <w:style w:type="paragraph" w:styleId="Heading6">
+  <w:style w:type="paragraph" w:styleId="Ttulo6">
     <w:name w:val="heading 6"/>
     <w:basedOn w:val="Normal"/>
     <w:next w:val="Normal"/>
     <w:pPr>
-      <w:keepNext w:val="1"/>
-      <w:keepLines w:val="1"/>
-      <w:pageBreakBefore w:val="0"/>
-      <w:spacing w:after="80" w:before="240" w:lineRule="auto"/>
+      <w:keepNext/>
+      <w:keepLines/>
+      <w:spacing w:before="240" w:after="80"/>
+      <w:outlineLvl w:val="5"/>
     </w:pPr>
     <w:rPr>
-      <w:i w:val="1"/>
+      <w:i/>
       <w:color w:val="666666"/>
-      <w:sz w:val="22"/>
-      <w:szCs w:val="22"/>
     </w:rPr>
   </w:style>
-  <w:style w:type="paragraph" w:styleId="Title">
+  <w:style w:type="character" w:default="1" w:styleId="Fuentedeprrafopredeter">
+    <w:name w:val="Default Paragraph Font"/>
+    <w:uiPriority w:val="1"/>
+    <w:semiHidden/>
+    <w:unhideWhenUsed/>
+  </w:style>
+  <w:style w:type="table" w:default="1" w:styleId="Tablanormal">
+    <w:name w:val="Normal Table"/>
+    <w:uiPriority w:val="99"/>
+    <w:semiHidden/>
+    <w:unhideWhenUsed/>
+    <w:tblPr>
+      <w:tblInd w:w="0" w:type="dxa"/>
+      <w:tblCellMar>
+        <w:top w:w="0" w:type="dxa"/>
+        <w:left w:w="108" w:type="dxa"/>
+        <w:bottom w:w="0" w:type="dxa"/>
+        <w:right w:w="108" w:type="dxa"/>
+      </w:tblCellMar>
+    </w:tblPr>
+  </w:style>
+  <w:style w:type="numbering" w:default="1" w:styleId="Sinlista">
+    <w:name w:val="No List"/>
+    <w:uiPriority w:val="99"/>
+    <w:semiHidden/>
+    <w:unhideWhenUsed/>
+  </w:style>
+  <w:style w:type="table" w:customStyle="1" w:styleId="TableNormal">
+    <w:name w:val="Table Normal"/>
+    <w:tblPr>
+      <w:tblCellMar>
+        <w:top w:w="0" w:type="dxa"/>
+        <w:left w:w="0" w:type="dxa"/>
+        <w:bottom w:w="0" w:type="dxa"/>
+        <w:right w:w="0" w:type="dxa"/>
+      </w:tblCellMar>
+    </w:tblPr>
+  </w:style>
+  <w:style w:type="paragraph" w:styleId="Ttulo">
     <w:name w:val="Title"/>
     <w:basedOn w:val="Normal"/>
     <w:next w:val="Normal"/>
     <w:pPr>
-      <w:keepNext w:val="1"/>
-      <w:keepLines w:val="1"/>
-      <w:pageBreakBefore w:val="0"/>
-      <w:spacing w:after="60" w:before="0" w:lineRule="auto"/>
+      <w:keepNext/>
+      <w:keepLines/>
+      <w:spacing w:after="60"/>
     </w:pPr>
     <w:rPr>
       <w:sz w:val="52"/>
       <w:szCs w:val="52"/>
     </w:rPr>
   </w:style>
-  <w:style w:type="paragraph" w:styleId="Subtitle">
+  <w:style w:type="paragraph" w:styleId="Subttulo">
     <w:name w:val="Subtitle"/>
     <w:basedOn w:val="Normal"/>
     <w:next w:val="Normal"/>
     <w:pPr>
-      <w:keepNext w:val="1"/>
-      <w:keepLines w:val="1"/>
-      <w:pageBreakBefore w:val="0"/>
-      <w:spacing w:after="320" w:before="0" w:lineRule="auto"/>
+      <w:keepNext/>
+      <w:keepLines/>
+      <w:spacing w:after="320"/>
     </w:pPr>
     <w:rPr>
-      <w:rFonts w:ascii="Arial" w:cs="Arial" w:eastAsia="Arial" w:hAnsi="Arial"/>
-      <w:i w:val="0"/>
       <w:color w:val="666666"/>
       <w:sz w:val="30"/>
       <w:szCs w:val="30"/>
